--- a/doc/产品发布/操作说明/几米物联SMT防错料系统管理系统操作文档.docx
+++ b/doc/产品发布/操作说明/几米物联SMT防错料系统管理系统操作文档.docx
@@ -1,6 +1,6 @@
 
 <file path=word/document.xml><?xml version="1.0" encoding="utf-8"?>
-<w:document xmlns:wpc="http://schemas.microsoft.com/office/word/2010/wordprocessingCanvas" xmlns:cx="http://schemas.microsoft.com/office/drawing/2014/chartex" xmlns:cx1="http://schemas.microsoft.com/office/drawing/2015/9/8/chartex" xmlns:mc="http://schemas.openxmlformats.org/markup-compatibility/2006" xmlns:o="urn:schemas-microsoft-com:office:office" xmlns:r="http://schemas.openxmlformats.org/officeDocument/2006/relationships" xmlns:m="http://schemas.openxmlformats.org/officeDocument/2006/math" xmlns:v="urn:schemas-microsoft-com:vml" xmlns:wp14="http://schemas.microsoft.com/office/word/2010/wordprocessingDrawing" xmlns:wp="http://schemas.openxmlformats.org/drawingml/2006/wordprocessingDrawing" xmlns:w10="urn:schemas-microsoft-com:office:word" xmlns:w="http://schemas.openxmlformats.org/wordprocessingml/2006/main" xmlns:w14="http://schemas.microsoft.com/office/word/2010/wordml" xmlns:w15="http://schemas.microsoft.com/office/word/2012/wordml" xmlns:w16se="http://schemas.microsoft.com/office/word/2015/wordml/symex" xmlns:wpg="http://schemas.microsoft.com/office/word/2010/wordprocessingGroup" xmlns:wpi="http://schemas.microsoft.com/office/word/2010/wordprocessingInk" xmlns:wne="http://schemas.microsoft.com/office/word/2006/wordml" xmlns:wps="http://schemas.microsoft.com/office/word/2010/wordprocessingShape" mc:Ignorable="w14 w15 w16se wp14">
+<w:document xmlns:wpc="http://schemas.microsoft.com/office/word/2010/wordprocessingCanvas" xmlns:cx="http://schemas.microsoft.com/office/drawing/2014/chartex" xmlns:cx1="http://schemas.microsoft.com/office/drawing/2015/9/8/chartex" xmlns:cx2="http://schemas.microsoft.com/office/drawing/2015/10/21/chartex" xmlns:cx3="http://schemas.microsoft.com/office/drawing/2016/5/9/chartex" xmlns:cx4="http://schemas.microsoft.com/office/drawing/2016/5/10/chartex" xmlns:cx5="http://schemas.microsoft.com/office/drawing/2016/5/11/chartex" xmlns:cx6="http://schemas.microsoft.com/office/drawing/2016/5/12/chartex" xmlns:cx7="http://schemas.microsoft.com/office/drawing/2016/5/13/chartex" xmlns:cx8="http://schemas.microsoft.com/office/drawing/2016/5/14/chartex" xmlns:mc="http://schemas.openxmlformats.org/markup-compatibility/2006" xmlns:aink="http://schemas.microsoft.com/office/drawing/2016/ink" xmlns:am3d="http://schemas.microsoft.com/office/drawing/2017/model3d" xmlns:o="urn:schemas-microsoft-com:office:office" xmlns:r="http://schemas.openxmlformats.org/officeDocument/2006/relationships" xmlns:m="http://schemas.openxmlformats.org/officeDocument/2006/math" xmlns:v="urn:schemas-microsoft-com:vml" xmlns:wp14="http://schemas.microsoft.com/office/word/2010/wordprocessingDrawing" xmlns:wp="http://schemas.openxmlformats.org/drawingml/2006/wordprocessingDrawing" xmlns:w10="urn:schemas-microsoft-com:office:word" xmlns:w="http://schemas.openxmlformats.org/wordprocessingml/2006/main" xmlns:w14="http://schemas.microsoft.com/office/word/2010/wordml" xmlns:w15="http://schemas.microsoft.com/office/word/2012/wordml" xmlns:w16cid="http://schemas.microsoft.com/office/word/2016/wordml/cid" xmlns:w16se="http://schemas.microsoft.com/office/word/2015/wordml/symex" xmlns:wpg="http://schemas.microsoft.com/office/word/2010/wordprocessingGroup" xmlns:wpi="http://schemas.microsoft.com/office/word/2010/wordprocessingInk" xmlns:wne="http://schemas.microsoft.com/office/word/2006/wordml" xmlns:wps="http://schemas.microsoft.com/office/word/2010/wordprocessingShape" mc:Ignorable="w14 w15 w16se w16cid wp14">
   <w:body>
     <w:sdt>
       <w:sdtPr>
@@ -502,7 +502,7 @@
                   </wp:anchor>
                 </w:drawing>
               </mc:Choice>
-              <mc:Fallback xmlns:cx2="http://schemas.microsoft.com/office/drawing/2015/10/21/chartex" xmlns:cx3="http://schemas.microsoft.com/office/drawing/2016/5/9/chartex" xmlns:cx4="http://schemas.microsoft.com/office/drawing/2016/5/10/chartex" xmlns:cx5="http://schemas.microsoft.com/office/drawing/2016/5/11/chartex" xmlns:cx6="http://schemas.microsoft.com/office/drawing/2016/5/12/chartex" xmlns:cx7="http://schemas.microsoft.com/office/drawing/2016/5/13/chartex" xmlns:cx8="http://schemas.microsoft.com/office/drawing/2016/5/14/chartex" xmlns:aink="http://schemas.microsoft.com/office/drawing/2016/ink" xmlns:am3d="http://schemas.microsoft.com/office/drawing/2017/model3d" xmlns:w16cid="http://schemas.microsoft.com/office/word/2016/wordml/cid">
+              <mc:Fallback>
                 <w:pict>
                   <v:group id="组合 279" o:spid="_x0000_s1026" style="position:absolute;margin-left:-72.8pt;margin-top:-53.2pt;width:560.2pt;height:741.45pt;z-index:251659264" coordsize="71145,94163" o:gfxdata="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">
                     <v:shapetype id="_x0000_t202" coordsize="21600,21600" o:spt="202" path="m,l,21600r21600,l21600,xe">
@@ -755,100 +755,131 @@
         </w:p>
         <w:p>
           <w:pPr>
-            <w:pStyle w:val="21"/>
+            <w:pStyle w:val="TOC2"/>
             <w:tabs>
               <w:tab w:val="right" w:leader="dot" w:pos="8296"/>
             </w:tabs>
             <w:rPr>
+              <w:rFonts w:ascii="宋体" w:eastAsia="宋体" w:hAnsi="宋体"/>
               <w:b/>
               <w:noProof/>
               <w:sz w:val="28"/>
+              <w:szCs w:val="28"/>
             </w:rPr>
           </w:pPr>
           <w:r>
             <w:rPr>
+              <w:rFonts w:ascii="宋体" w:eastAsia="宋体" w:hAnsi="宋体"/>
               <w:b/>
               <w:sz w:val="28"/>
+              <w:szCs w:val="28"/>
             </w:rPr>
             <w:fldChar w:fldCharType="begin"/>
           </w:r>
           <w:r>
             <w:rPr>
+              <w:rFonts w:ascii="宋体" w:eastAsia="宋体" w:hAnsi="宋体"/>
               <w:b/>
               <w:sz w:val="28"/>
+              <w:szCs w:val="28"/>
             </w:rPr>
             <w:instrText xml:space="preserve"> TOC \o "1-3" \h \z \u </w:instrText>
           </w:r>
           <w:r>
             <w:rPr>
+              <w:rFonts w:ascii="宋体" w:eastAsia="宋体" w:hAnsi="宋体"/>
               <w:b/>
               <w:sz w:val="28"/>
+              <w:szCs w:val="28"/>
             </w:rPr>
             <w:fldChar w:fldCharType="separate"/>
           </w:r>
-          <w:hyperlink w:anchor="_Toc520470548" w:history="1">
+          <w:hyperlink w:anchor="_Toc524449262" w:history="1">
             <w:r>
               <w:rPr>
                 <w:rStyle w:val="a4"/>
+                <w:rFonts w:ascii="宋体" w:eastAsia="宋体" w:hAnsi="宋体"/>
                 <w:b/>
                 <w:noProof/>
                 <w:sz w:val="28"/>
+                <w:szCs w:val="28"/>
+                <w:u w:val="none"/>
               </w:rPr>
               <w:t>一、进入网站</w:t>
             </w:r>
             <w:r>
               <w:rPr>
+                <w:rFonts w:ascii="宋体" w:eastAsia="宋体" w:hAnsi="宋体"/>
                 <w:b/>
                 <w:noProof/>
                 <w:webHidden/>
                 <w:sz w:val="28"/>
+                <w:szCs w:val="28"/>
               </w:rPr>
               <w:tab/>
             </w:r>
             <w:r>
               <w:rPr>
+                <w:rFonts w:ascii="宋体" w:eastAsia="宋体" w:hAnsi="宋体"/>
+                <w:b/>
                 <w:noProof/>
                 <w:webHidden/>
                 <w:sz w:val="28"/>
+                <w:szCs w:val="28"/>
               </w:rPr>
               <w:fldChar w:fldCharType="begin"/>
             </w:r>
             <w:r>
               <w:rPr>
+                <w:rFonts w:ascii="宋体" w:eastAsia="宋体" w:hAnsi="宋体"/>
+                <w:b/>
                 <w:noProof/>
                 <w:webHidden/>
                 <w:sz w:val="28"/>
+                <w:szCs w:val="28"/>
               </w:rPr>
-              <w:instrText xml:space="preserve"> PAGEREF _Toc520470548 \h </w:instrText>
+              <w:instrText xml:space="preserve"> PAGEREF _Toc524449262 \h </w:instrText>
             </w:r>
             <w:r>
               <w:rPr>
+                <w:rFonts w:ascii="宋体" w:eastAsia="宋体" w:hAnsi="宋体"/>
+                <w:b/>
                 <w:noProof/>
                 <w:webHidden/>
                 <w:sz w:val="28"/>
+                <w:szCs w:val="28"/>
               </w:rPr>
             </w:r>
             <w:r>
               <w:rPr>
+                <w:rFonts w:ascii="宋体" w:eastAsia="宋体" w:hAnsi="宋体"/>
+                <w:b/>
                 <w:noProof/>
                 <w:webHidden/>
                 <w:sz w:val="28"/>
+                <w:szCs w:val="28"/>
               </w:rPr>
               <w:fldChar w:fldCharType="separate"/>
             </w:r>
             <w:r>
               <w:rPr>
+                <w:rFonts w:ascii="宋体" w:eastAsia="宋体" w:hAnsi="宋体"/>
+                <w:b/>
                 <w:noProof/>
                 <w:webHidden/>
                 <w:sz w:val="28"/>
+                <w:szCs w:val="28"/>
               </w:rPr>
               <w:t>2</w:t>
             </w:r>
             <w:r>
               <w:rPr>
+                <w:rFonts w:ascii="宋体" w:eastAsia="宋体" w:hAnsi="宋体"/>
+                <w:b/>
                 <w:noProof/>
                 <w:webHidden/>
                 <w:sz w:val="28"/>
+                <w:szCs w:val="28"/>
               </w:rPr>
               <w:fldChar w:fldCharType="end"/>
             </w:r>
@@ -856,79 +887,104 @@
         </w:p>
         <w:p>
           <w:pPr>
-            <w:pStyle w:val="21"/>
+            <w:pStyle w:val="TOC2"/>
             <w:tabs>
               <w:tab w:val="right" w:leader="dot" w:pos="8296"/>
             </w:tabs>
             <w:rPr>
+              <w:rFonts w:ascii="宋体" w:eastAsia="宋体" w:hAnsi="宋体"/>
               <w:b/>
               <w:noProof/>
               <w:sz w:val="28"/>
+              <w:szCs w:val="28"/>
             </w:rPr>
           </w:pPr>
-          <w:hyperlink w:anchor="_Toc520470549" w:history="1">
+          <w:hyperlink w:anchor="_Toc524449263" w:history="1">
             <w:r>
               <w:rPr>
                 <w:rStyle w:val="a4"/>
+                <w:rFonts w:ascii="宋体" w:eastAsia="宋体" w:hAnsi="宋体"/>
                 <w:b/>
                 <w:noProof/>
                 <w:sz w:val="28"/>
+                <w:szCs w:val="28"/>
+                <w:u w:val="none"/>
               </w:rPr>
               <w:t>二、操作说明</w:t>
             </w:r>
             <w:r>
               <w:rPr>
+                <w:rFonts w:ascii="宋体" w:eastAsia="宋体" w:hAnsi="宋体"/>
                 <w:b/>
                 <w:noProof/>
                 <w:webHidden/>
                 <w:sz w:val="28"/>
+                <w:szCs w:val="28"/>
               </w:rPr>
               <w:tab/>
             </w:r>
             <w:r>
               <w:rPr>
+                <w:rFonts w:ascii="宋体" w:eastAsia="宋体" w:hAnsi="宋体"/>
+                <w:b/>
                 <w:noProof/>
                 <w:webHidden/>
                 <w:sz w:val="28"/>
+                <w:szCs w:val="28"/>
               </w:rPr>
               <w:fldChar w:fldCharType="begin"/>
             </w:r>
             <w:r>
               <w:rPr>
+                <w:rFonts w:ascii="宋体" w:eastAsia="宋体" w:hAnsi="宋体"/>
+                <w:b/>
                 <w:noProof/>
                 <w:webHidden/>
                 <w:sz w:val="28"/>
+                <w:szCs w:val="28"/>
               </w:rPr>
-              <w:instrText xml:space="preserve"> PAGEREF _Toc520470549 \h </w:instrText>
+              <w:instrText xml:space="preserve"> PAGEREF _Toc524449263 \h </w:instrText>
             </w:r>
             <w:r>
               <w:rPr>
+                <w:rFonts w:ascii="宋体" w:eastAsia="宋体" w:hAnsi="宋体"/>
+                <w:b/>
                 <w:noProof/>
                 <w:webHidden/>
                 <w:sz w:val="28"/>
+                <w:szCs w:val="28"/>
               </w:rPr>
             </w:r>
             <w:r>
               <w:rPr>
+                <w:rFonts w:ascii="宋体" w:eastAsia="宋体" w:hAnsi="宋体"/>
+                <w:b/>
                 <w:noProof/>
                 <w:webHidden/>
                 <w:sz w:val="28"/>
+                <w:szCs w:val="28"/>
               </w:rPr>
               <w:fldChar w:fldCharType="separate"/>
             </w:r>
             <w:r>
               <w:rPr>
+                <w:rFonts w:ascii="宋体" w:eastAsia="宋体" w:hAnsi="宋体"/>
+                <w:b/>
                 <w:noProof/>
                 <w:webHidden/>
                 <w:sz w:val="28"/>
+                <w:szCs w:val="28"/>
               </w:rPr>
               <w:t>3</w:t>
             </w:r>
             <w:r>
               <w:rPr>
+                <w:rFonts w:ascii="宋体" w:eastAsia="宋体" w:hAnsi="宋体"/>
+                <w:b/>
                 <w:noProof/>
                 <w:webHidden/>
                 <w:sz w:val="28"/>
+                <w:szCs w:val="28"/>
               </w:rPr>
               <w:fldChar w:fldCharType="end"/>
             </w:r>
@@ -936,17 +992,19 @@
         </w:p>
         <w:p>
           <w:pPr>
-            <w:pStyle w:val="31"/>
+            <w:pStyle w:val="TOC3"/>
             <w:tabs>
               <w:tab w:val="right" w:leader="dot" w:pos="8296"/>
             </w:tabs>
             <w:rPr>
+              <w:rFonts w:ascii="宋体" w:eastAsia="宋体" w:hAnsi="宋体"/>
               <w:b/>
               <w:noProof/>
               <w:sz w:val="28"/>
+              <w:szCs w:val="28"/>
             </w:rPr>
           </w:pPr>
-          <w:hyperlink w:anchor="_Toc520470550" w:history="1">
+          <w:hyperlink w:anchor="_Toc524449264" w:history="1">
             <w:r>
               <w:rPr>
                 <w:rStyle w:val="a4"/>
@@ -954,62 +1012,84 @@
                 <w:b/>
                 <w:noProof/>
                 <w:sz w:val="28"/>
+                <w:szCs w:val="28"/>
+                <w:u w:val="none"/>
               </w:rPr>
               <w:t>1、管理</w:t>
             </w:r>
             <w:r>
               <w:rPr>
+                <w:rFonts w:ascii="宋体" w:eastAsia="宋体" w:hAnsi="宋体"/>
                 <w:b/>
                 <w:noProof/>
                 <w:webHidden/>
                 <w:sz w:val="28"/>
+                <w:szCs w:val="28"/>
               </w:rPr>
               <w:tab/>
             </w:r>
             <w:r>
               <w:rPr>
+                <w:rFonts w:ascii="宋体" w:eastAsia="宋体" w:hAnsi="宋体"/>
+                <w:b/>
                 <w:noProof/>
                 <w:webHidden/>
                 <w:sz w:val="28"/>
+                <w:szCs w:val="28"/>
               </w:rPr>
               <w:fldChar w:fldCharType="begin"/>
             </w:r>
             <w:r>
               <w:rPr>
+                <w:rFonts w:ascii="宋体" w:eastAsia="宋体" w:hAnsi="宋体"/>
+                <w:b/>
                 <w:noProof/>
                 <w:webHidden/>
                 <w:sz w:val="28"/>
+                <w:szCs w:val="28"/>
               </w:rPr>
-              <w:instrText xml:space="preserve"> PAGEREF _Toc520470550 \h </w:instrText>
+              <w:instrText xml:space="preserve"> PAGEREF _Toc524449264 \h </w:instrText>
             </w:r>
             <w:r>
               <w:rPr>
+                <w:rFonts w:ascii="宋体" w:eastAsia="宋体" w:hAnsi="宋体"/>
+                <w:b/>
                 <w:noProof/>
                 <w:webHidden/>
                 <w:sz w:val="28"/>
+                <w:szCs w:val="28"/>
               </w:rPr>
             </w:r>
             <w:r>
               <w:rPr>
+                <w:rFonts w:ascii="宋体" w:eastAsia="宋体" w:hAnsi="宋体"/>
+                <w:b/>
                 <w:noProof/>
                 <w:webHidden/>
                 <w:sz w:val="28"/>
+                <w:szCs w:val="28"/>
               </w:rPr>
               <w:fldChar w:fldCharType="separate"/>
             </w:r>
             <w:r>
               <w:rPr>
+                <w:rFonts w:ascii="宋体" w:eastAsia="宋体" w:hAnsi="宋体"/>
+                <w:b/>
                 <w:noProof/>
                 <w:webHidden/>
                 <w:sz w:val="28"/>
+                <w:szCs w:val="28"/>
               </w:rPr>
               <w:t>3</w:t>
             </w:r>
             <w:r>
               <w:rPr>
+                <w:rFonts w:ascii="宋体" w:eastAsia="宋体" w:hAnsi="宋体"/>
+                <w:b/>
                 <w:noProof/>
                 <w:webHidden/>
                 <w:sz w:val="28"/>
+                <w:szCs w:val="28"/>
               </w:rPr>
               <w:fldChar w:fldCharType="end"/>
             </w:r>
@@ -1017,17 +1097,19 @@
         </w:p>
         <w:p>
           <w:pPr>
-            <w:pStyle w:val="31"/>
+            <w:pStyle w:val="TOC3"/>
             <w:tabs>
               <w:tab w:val="right" w:leader="dot" w:pos="8296"/>
             </w:tabs>
             <w:rPr>
+              <w:rFonts w:ascii="宋体" w:eastAsia="宋体" w:hAnsi="宋体"/>
               <w:b/>
               <w:noProof/>
               <w:sz w:val="28"/>
+              <w:szCs w:val="28"/>
             </w:rPr>
           </w:pPr>
-          <w:hyperlink w:anchor="_Toc520470551" w:history="1">
+          <w:hyperlink w:anchor="_Toc524449265" w:history="1">
             <w:r>
               <w:rPr>
                 <w:rStyle w:val="a4"/>
@@ -1035,62 +1117,84 @@
                 <w:b/>
                 <w:noProof/>
                 <w:sz w:val="28"/>
+                <w:szCs w:val="28"/>
+                <w:u w:val="none"/>
               </w:rPr>
               <w:t>2、报表</w:t>
             </w:r>
             <w:r>
               <w:rPr>
+                <w:rFonts w:ascii="宋体" w:eastAsia="宋体" w:hAnsi="宋体"/>
                 <w:b/>
                 <w:noProof/>
                 <w:webHidden/>
                 <w:sz w:val="28"/>
+                <w:szCs w:val="28"/>
               </w:rPr>
               <w:tab/>
             </w:r>
             <w:r>
               <w:rPr>
+                <w:rFonts w:ascii="宋体" w:eastAsia="宋体" w:hAnsi="宋体"/>
+                <w:b/>
                 <w:noProof/>
                 <w:webHidden/>
                 <w:sz w:val="28"/>
+                <w:szCs w:val="28"/>
               </w:rPr>
               <w:fldChar w:fldCharType="begin"/>
             </w:r>
             <w:r>
               <w:rPr>
+                <w:rFonts w:ascii="宋体" w:eastAsia="宋体" w:hAnsi="宋体"/>
+                <w:b/>
                 <w:noProof/>
                 <w:webHidden/>
                 <w:sz w:val="28"/>
+                <w:szCs w:val="28"/>
               </w:rPr>
-              <w:instrText xml:space="preserve"> PAGEREF _Toc520470551 \h </w:instrText>
+              <w:instrText xml:space="preserve"> PAGEREF _Toc524449265 \h </w:instrText>
             </w:r>
             <w:r>
               <w:rPr>
+                <w:rFonts w:ascii="宋体" w:eastAsia="宋体" w:hAnsi="宋体"/>
+                <w:b/>
                 <w:noProof/>
                 <w:webHidden/>
                 <w:sz w:val="28"/>
+                <w:szCs w:val="28"/>
               </w:rPr>
             </w:r>
             <w:r>
               <w:rPr>
+                <w:rFonts w:ascii="宋体" w:eastAsia="宋体" w:hAnsi="宋体"/>
+                <w:b/>
                 <w:noProof/>
                 <w:webHidden/>
                 <w:sz w:val="28"/>
+                <w:szCs w:val="28"/>
               </w:rPr>
               <w:fldChar w:fldCharType="separate"/>
             </w:r>
             <w:r>
               <w:rPr>
+                <w:rFonts w:ascii="宋体" w:eastAsia="宋体" w:hAnsi="宋体"/>
+                <w:b/>
                 <w:noProof/>
                 <w:webHidden/>
                 <w:sz w:val="28"/>
+                <w:szCs w:val="28"/>
               </w:rPr>
-              <w:t>12</w:t>
+              <w:t>9</w:t>
             </w:r>
             <w:r>
               <w:rPr>
+                <w:rFonts w:ascii="宋体" w:eastAsia="宋体" w:hAnsi="宋体"/>
+                <w:b/>
                 <w:noProof/>
                 <w:webHidden/>
                 <w:sz w:val="28"/>
+                <w:szCs w:val="28"/>
               </w:rPr>
               <w:fldChar w:fldCharType="end"/>
             </w:r>
@@ -1098,79 +1202,209 @@
         </w:p>
         <w:p>
           <w:pPr>
-            <w:pStyle w:val="21"/>
+            <w:pStyle w:val="TOC3"/>
             <w:tabs>
               <w:tab w:val="right" w:leader="dot" w:pos="8296"/>
             </w:tabs>
             <w:rPr>
+              <w:rFonts w:ascii="宋体" w:eastAsia="宋体" w:hAnsi="宋体"/>
               <w:b/>
               <w:noProof/>
               <w:sz w:val="28"/>
+              <w:szCs w:val="28"/>
             </w:rPr>
           </w:pPr>
-          <w:hyperlink w:anchor="_Toc520470552" w:history="1">
+          <w:hyperlink w:anchor="_Toc524449266" w:history="1">
             <w:r>
               <w:rPr>
                 <w:rStyle w:val="a4"/>
+                <w:rFonts w:ascii="宋体" w:eastAsia="宋体" w:hAnsi="宋体"/>
                 <w:b/>
                 <w:noProof/>
                 <w:sz w:val="28"/>
+                <w:szCs w:val="28"/>
+                <w:u w:val="none"/>
+              </w:rPr>
+              <w:t>3、实时监控</w:t>
+            </w:r>
+            <w:r>
+              <w:rPr>
+                <w:rFonts w:ascii="宋体" w:eastAsia="宋体" w:hAnsi="宋体"/>
+                <w:b/>
+                <w:noProof/>
+                <w:webHidden/>
+                <w:sz w:val="28"/>
+                <w:szCs w:val="28"/>
+              </w:rPr>
+              <w:tab/>
+            </w:r>
+            <w:r>
+              <w:rPr>
+                <w:rFonts w:ascii="宋体" w:eastAsia="宋体" w:hAnsi="宋体"/>
+                <w:b/>
+                <w:noProof/>
+                <w:webHidden/>
+                <w:sz w:val="28"/>
+                <w:szCs w:val="28"/>
+              </w:rPr>
+              <w:fldChar w:fldCharType="begin"/>
+            </w:r>
+            <w:r>
+              <w:rPr>
+                <w:rFonts w:ascii="宋体" w:eastAsia="宋体" w:hAnsi="宋体"/>
+                <w:b/>
+                <w:noProof/>
+                <w:webHidden/>
+                <w:sz w:val="28"/>
+                <w:szCs w:val="28"/>
+              </w:rPr>
+              <w:instrText xml:space="preserve"> PAGEREF _Toc524449266 \h </w:instrText>
+            </w:r>
+            <w:r>
+              <w:rPr>
+                <w:rFonts w:ascii="宋体" w:eastAsia="宋体" w:hAnsi="宋体"/>
+                <w:b/>
+                <w:noProof/>
+                <w:webHidden/>
+                <w:sz w:val="28"/>
+                <w:szCs w:val="28"/>
+              </w:rPr>
+            </w:r>
+            <w:r>
+              <w:rPr>
+                <w:rFonts w:ascii="宋体" w:eastAsia="宋体" w:hAnsi="宋体"/>
+                <w:b/>
+                <w:noProof/>
+                <w:webHidden/>
+                <w:sz w:val="28"/>
+                <w:szCs w:val="28"/>
+              </w:rPr>
+              <w:fldChar w:fldCharType="separate"/>
+            </w:r>
+            <w:r>
+              <w:rPr>
+                <w:rFonts w:ascii="宋体" w:eastAsia="宋体" w:hAnsi="宋体"/>
+                <w:b/>
+                <w:noProof/>
+                <w:webHidden/>
+                <w:sz w:val="28"/>
+                <w:szCs w:val="28"/>
+              </w:rPr>
+              <w:t>11</w:t>
+            </w:r>
+            <w:r>
+              <w:rPr>
+                <w:rFonts w:ascii="宋体" w:eastAsia="宋体" w:hAnsi="宋体"/>
+                <w:b/>
+                <w:noProof/>
+                <w:webHidden/>
+                <w:sz w:val="28"/>
+                <w:szCs w:val="28"/>
+              </w:rPr>
+              <w:fldChar w:fldCharType="end"/>
+            </w:r>
+          </w:hyperlink>
+        </w:p>
+        <w:p>
+          <w:pPr>
+            <w:pStyle w:val="TOC2"/>
+            <w:tabs>
+              <w:tab w:val="right" w:leader="dot" w:pos="8296"/>
+            </w:tabs>
+            <w:rPr>
+              <w:rFonts w:ascii="宋体" w:eastAsia="宋体" w:hAnsi="宋体"/>
+              <w:b/>
+              <w:noProof/>
+              <w:sz w:val="28"/>
+              <w:szCs w:val="28"/>
+            </w:rPr>
+          </w:pPr>
+          <w:hyperlink w:anchor="_Toc524449267" w:history="1">
+            <w:r>
+              <w:rPr>
+                <w:rStyle w:val="a4"/>
+                <w:rFonts w:ascii="宋体" w:eastAsia="宋体" w:hAnsi="宋体"/>
+                <w:b/>
+                <w:noProof/>
+                <w:sz w:val="28"/>
+                <w:szCs w:val="28"/>
+                <w:u w:val="none"/>
               </w:rPr>
               <w:t>三、站位表规范</w:t>
             </w:r>
             <w:r>
               <w:rPr>
+                <w:rFonts w:ascii="宋体" w:eastAsia="宋体" w:hAnsi="宋体"/>
                 <w:b/>
                 <w:noProof/>
                 <w:webHidden/>
                 <w:sz w:val="28"/>
+                <w:szCs w:val="28"/>
               </w:rPr>
               <w:tab/>
             </w:r>
             <w:r>
               <w:rPr>
+                <w:rFonts w:ascii="宋体" w:eastAsia="宋体" w:hAnsi="宋体"/>
+                <w:b/>
                 <w:noProof/>
                 <w:webHidden/>
                 <w:sz w:val="28"/>
+                <w:szCs w:val="28"/>
               </w:rPr>
               <w:fldChar w:fldCharType="begin"/>
             </w:r>
             <w:r>
               <w:rPr>
+                <w:rFonts w:ascii="宋体" w:eastAsia="宋体" w:hAnsi="宋体"/>
+                <w:b/>
                 <w:noProof/>
                 <w:webHidden/>
                 <w:sz w:val="28"/>
+                <w:szCs w:val="28"/>
               </w:rPr>
-              <w:instrText xml:space="preserve"> PAGEREF _Toc520470552 \h </w:instrText>
+              <w:instrText xml:space="preserve"> PAGEREF _Toc524449267 \h </w:instrText>
             </w:r>
             <w:r>
               <w:rPr>
+                <w:rFonts w:ascii="宋体" w:eastAsia="宋体" w:hAnsi="宋体"/>
+                <w:b/>
                 <w:noProof/>
                 <w:webHidden/>
                 <w:sz w:val="28"/>
+                <w:szCs w:val="28"/>
               </w:rPr>
             </w:r>
             <w:r>
               <w:rPr>
+                <w:rFonts w:ascii="宋体" w:eastAsia="宋体" w:hAnsi="宋体"/>
+                <w:b/>
                 <w:noProof/>
                 <w:webHidden/>
                 <w:sz w:val="28"/>
+                <w:szCs w:val="28"/>
               </w:rPr>
               <w:fldChar w:fldCharType="separate"/>
             </w:r>
             <w:r>
               <w:rPr>
+                <w:rFonts w:ascii="宋体" w:eastAsia="宋体" w:hAnsi="宋体"/>
+                <w:b/>
                 <w:noProof/>
                 <w:webHidden/>
                 <w:sz w:val="28"/>
+                <w:szCs w:val="28"/>
               </w:rPr>
-              <w:t>16</w:t>
+              <w:t>12</w:t>
             </w:r>
             <w:r>
               <w:rPr>
+                <w:rFonts w:ascii="宋体" w:eastAsia="宋体" w:hAnsi="宋体"/>
+                <w:b/>
                 <w:noProof/>
                 <w:webHidden/>
                 <w:sz w:val="28"/>
+                <w:szCs w:val="28"/>
               </w:rPr>
               <w:fldChar w:fldCharType="end"/>
             </w:r>
@@ -1186,9 +1420,11 @@
           </w:pPr>
           <w:r>
             <w:rPr>
+              <w:rFonts w:ascii="宋体" w:eastAsia="宋体" w:hAnsi="宋体"/>
               <w:b/>
               <w:bCs/>
               <w:sz w:val="28"/>
+              <w:szCs w:val="28"/>
               <w:lang w:val="zh-CN"/>
             </w:rPr>
             <w:fldChar w:fldCharType="end"/>
@@ -1217,12 +1453,14 @@
         </w:rPr>
         <w:br w:type="page"/>
       </w:r>
+      <w:bookmarkStart w:id="0" w:name="_GoBack"/>
+      <w:bookmarkEnd w:id="0"/>
     </w:p>
     <w:p>
       <w:pPr>
         <w:pStyle w:val="2"/>
       </w:pPr>
-      <w:bookmarkStart w:id="0" w:name="_Toc520470548"/>
+      <w:bookmarkStart w:id="1" w:name="_Toc524449262"/>
       <w:r>
         <w:rPr>
           <w:rFonts w:hint="eastAsia"/>
@@ -1236,8 +1474,8 @@
         </w:rPr>
         <w:t>进入网站</w:t>
       </w:r>
-      <w:bookmarkStart w:id="1" w:name="_Toc19669"/>
-      <w:bookmarkEnd w:id="0"/>
+      <w:bookmarkStart w:id="2" w:name="_Toc19669"/>
+      <w:bookmarkEnd w:id="1"/>
     </w:p>
     <w:p>
       <w:pPr>
@@ -1281,7 +1519,7 @@
           </w:rPr>
           <w:t>http://</w:t>
         </w:r>
-        <w:bookmarkStart w:id="2" w:name="_Hlk520471810"/>
+        <w:bookmarkStart w:id="3" w:name="_Hlk520471810"/>
         <w:r>
           <w:rPr>
             <w:rStyle w:val="a4"/>
@@ -1300,16 +1538,7 @@
           </w:rPr>
           <w:t>xx.xxx.xxx</w:t>
         </w:r>
-        <w:bookmarkEnd w:id="2"/>
-        <w:r>
-          <w:rPr>
-            <w:rStyle w:val="a4"/>
-            <w:rFonts w:ascii="宋体" w:eastAsia="宋体" w:hAnsi="宋体" w:hint="eastAsia"/>
-            <w:sz w:val="24"/>
-            <w:szCs w:val="24"/>
-          </w:rPr>
-          <w:t>/eps_server/user/goLogin</w:t>
-        </w:r>
+        <w:bookmarkEnd w:id="3"/>
       </w:hyperlink>
       <w:r>
         <w:rPr>
@@ -1319,7 +1548,7 @@
         </w:rPr>
         <w:t xml:space="preserve"> 进入登录界面</w:t>
       </w:r>
-      <w:bookmarkEnd w:id="1"/>
+      <w:bookmarkEnd w:id="2"/>
       <w:r>
         <w:rPr>
           <w:rFonts w:ascii="宋体" w:eastAsia="宋体" w:hAnsi="宋体" w:hint="eastAsia"/>
@@ -1328,6 +1557,7 @@
         </w:rPr>
         <w:t>（</w:t>
       </w:r>
+      <w:proofErr w:type="spellStart"/>
       <w:r>
         <w:rPr>
           <w:rFonts w:ascii="宋体" w:eastAsia="宋体" w:hAnsi="宋体"/>
@@ -1336,6 +1566,7 @@
         </w:rPr>
         <w:t>xxx.xxx.xxx</w:t>
       </w:r>
+      <w:proofErr w:type="spellEnd"/>
       <w:r>
         <w:rPr>
           <w:rFonts w:ascii="宋体" w:eastAsia="宋体" w:hAnsi="宋体" w:hint="eastAsia"/>
@@ -1370,16 +1601,16 @@
           <w:szCs w:val="24"/>
         </w:rPr>
       </w:pPr>
-      <w:r>
-        <w:rPr>
-          <w:rFonts w:ascii="Microsoft YaHei UI" w:eastAsia="Microsoft YaHei UI" w:hAnsi="Microsoft YaHei UI"/>
+      <w:bookmarkStart w:id="4" w:name="_Toc27680"/>
+      <w:r>
+        <w:rPr>
           <w:noProof/>
         </w:rPr>
         <w:drawing>
           <wp:inline distT="0" distB="0" distL="0" distR="0">
-            <wp:extent cx="5274310" cy="2712085"/>
-            <wp:effectExtent l="0" t="0" r="2540" b="0"/>
-            <wp:docPr id="2" name="图片 2"/>
+            <wp:extent cx="5273040" cy="2407920"/>
+            <wp:effectExtent l="0" t="0" r="3810" b="0"/>
+            <wp:docPr id="256" name="图片 256"/>
             <wp:cNvGraphicFramePr>
               <a:graphicFrameLocks xmlns:a="http://schemas.openxmlformats.org/drawingml/2006/main" noChangeAspect="1"/>
             </wp:cNvGraphicFramePr>
@@ -1387,29 +1618,36 @@
               <a:graphicData uri="http://schemas.openxmlformats.org/drawingml/2006/picture">
                 <pic:pic xmlns:pic="http://schemas.openxmlformats.org/drawingml/2006/picture">
                   <pic:nvPicPr>
-                    <pic:cNvPr id="2" name="1.png"/>
-                    <pic:cNvPicPr/>
+                    <pic:cNvPr id="0" name="图片 11"/>
+                    <pic:cNvPicPr>
+                      <a:picLocks noChangeAspect="1" noChangeArrowheads="1"/>
+                    </pic:cNvPicPr>
                   </pic:nvPicPr>
                   <pic:blipFill>
-                    <a:blip r:embed="rId13">
+                    <a:blip r:embed="rId13" cstate="print">
                       <a:extLst>
                         <a:ext uri="{28A0092B-C50C-407E-A947-70E740481C1C}">
                           <a14:useLocalDpi xmlns:a14="http://schemas.microsoft.com/office/drawing/2010/main" val="0"/>
                         </a:ext>
                       </a:extLst>
                     </a:blip>
+                    <a:srcRect/>
                     <a:stretch>
                       <a:fillRect/>
                     </a:stretch>
                   </pic:blipFill>
-                  <pic:spPr>
+                  <pic:spPr bwMode="auto">
                     <a:xfrm>
                       <a:off x="0" y="0"/>
-                      <a:ext cx="5274310" cy="2712085"/>
+                      <a:ext cx="5273040" cy="2407920"/>
                     </a:xfrm>
                     <a:prstGeom prst="rect">
                       <a:avLst/>
                     </a:prstGeom>
+                    <a:noFill/>
+                    <a:ln>
+                      <a:noFill/>
+                    </a:ln>
                   </pic:spPr>
                 </pic:pic>
               </a:graphicData>
@@ -1417,7 +1655,6 @@
           </wp:inline>
         </w:drawing>
       </w:r>
-      <w:bookmarkStart w:id="3" w:name="_Toc27680"/>
     </w:p>
     <w:p>
       <w:pPr>
@@ -1428,7 +1665,7 @@
           <w:szCs w:val="24"/>
         </w:rPr>
       </w:pPr>
-      <w:bookmarkStart w:id="4" w:name="_Hlk520453116"/>
+      <w:bookmarkStart w:id="5" w:name="_Hlk520453116"/>
       <w:r>
         <w:rPr>
           <w:rFonts w:ascii="宋体" w:eastAsia="宋体" w:hAnsi="宋体" w:hint="eastAsia"/>
@@ -1437,9 +1674,9 @@
         </w:rPr>
         <w:t>2、点击登录进入首页</w:t>
       </w:r>
-      <w:bookmarkEnd w:id="3"/>
-    </w:p>
-    <w:bookmarkEnd w:id="4"/>
+      <w:bookmarkEnd w:id="4"/>
+    </w:p>
+    <w:bookmarkEnd w:id="5"/>
     <w:p>
       <w:pPr>
         <w:spacing w:beforeLines="100" w:before="312" w:afterLines="100" w:after="312"/>
@@ -1451,16 +1688,13 @@
       </w:pPr>
       <w:r>
         <w:rPr>
-          <w:rFonts w:ascii="宋体" w:eastAsia="宋体" w:hAnsi="宋体" w:hint="eastAsia"/>
           <w:noProof/>
-          <w:sz w:val="24"/>
-          <w:szCs w:val="24"/>
         </w:rPr>
         <w:drawing>
           <wp:inline distT="0" distB="0" distL="0" distR="0">
-            <wp:extent cx="5274310" cy="2411730"/>
-            <wp:effectExtent l="0" t="0" r="2540" b="7620"/>
-            <wp:docPr id="9" name="图片 9"/>
+            <wp:extent cx="5273040" cy="2407920"/>
+            <wp:effectExtent l="0" t="0" r="3810" b="0"/>
+            <wp:docPr id="257" name="图片 257"/>
             <wp:cNvGraphicFramePr>
               <a:graphicFrameLocks xmlns:a="http://schemas.openxmlformats.org/drawingml/2006/main" noChangeAspect="1"/>
             </wp:cNvGraphicFramePr>
@@ -1468,8 +1702,10 @@
               <a:graphicData uri="http://schemas.openxmlformats.org/drawingml/2006/picture">
                 <pic:pic xmlns:pic="http://schemas.openxmlformats.org/drawingml/2006/picture">
                   <pic:nvPicPr>
-                    <pic:cNvPr id="9" name="QQ截图20180727110918.png"/>
-                    <pic:cNvPicPr/>
+                    <pic:cNvPr id="0" name="图片 12"/>
+                    <pic:cNvPicPr>
+                      <a:picLocks noChangeAspect="1" noChangeArrowheads="1"/>
+                    </pic:cNvPicPr>
                   </pic:nvPicPr>
                   <pic:blipFill>
                     <a:blip r:embed="rId14" cstate="print">
@@ -1479,625 +1715,21 @@
                         </a:ext>
                       </a:extLst>
                     </a:blip>
+                    <a:srcRect/>
                     <a:stretch>
                       <a:fillRect/>
                     </a:stretch>
                   </pic:blipFill>
-                  <pic:spPr>
+                  <pic:spPr bwMode="auto">
                     <a:xfrm>
                       <a:off x="0" y="0"/>
-                      <a:ext cx="5274310" cy="2411730"/>
-                    </a:xfrm>
-                    <a:prstGeom prst="rect">
-                      <a:avLst/>
-                    </a:prstGeom>
-                  </pic:spPr>
-                </pic:pic>
-              </a:graphicData>
-            </a:graphic>
-          </wp:inline>
-        </w:drawing>
-      </w:r>
-    </w:p>
-    <w:p>
-      <w:pPr>
-        <w:spacing w:beforeLines="100" w:before="312"/>
-        <w:rPr>
-          <w:rFonts w:ascii="宋体" w:eastAsia="宋体" w:hAnsi="宋体"/>
-          <w:sz w:val="24"/>
-          <w:szCs w:val="24"/>
-        </w:rPr>
-      </w:pPr>
-      <w:r>
-        <w:rPr>
-          <w:rFonts w:ascii="宋体" w:eastAsia="宋体" w:hAnsi="宋体"/>
-          <w:sz w:val="24"/>
-          <w:szCs w:val="24"/>
-        </w:rPr>
-        <w:t>3</w:t>
-      </w:r>
-      <w:r>
-        <w:rPr>
-          <w:rFonts w:ascii="宋体" w:eastAsia="宋体" w:hAnsi="宋体" w:hint="eastAsia"/>
-          <w:sz w:val="24"/>
-          <w:szCs w:val="24"/>
-        </w:rPr>
-        <w:t>、点击左侧导航栏进行相关选项</w:t>
-      </w:r>
-      <w:r>
-        <w:rPr>
-          <w:rFonts w:ascii="宋体" w:eastAsia="宋体" w:hAnsi="宋体" w:hint="eastAsia"/>
-          <w:sz w:val="24"/>
-          <w:szCs w:val="24"/>
-        </w:rPr>
-        <w:t>的选择</w:t>
-      </w:r>
-    </w:p>
-    <w:p>
-      <w:pPr>
-        <w:rPr>
-          <w:rFonts w:ascii="Microsoft YaHei UI" w:eastAsia="Microsoft YaHei UI" w:hAnsi="Microsoft YaHei UI"/>
-        </w:rPr>
-      </w:pPr>
-    </w:p>
-    <w:p>
-      <w:pPr>
-        <w:rPr>
-          <w:rFonts w:ascii="Microsoft YaHei UI" w:eastAsia="Microsoft YaHei UI" w:hAnsi="Microsoft YaHei UI"/>
-        </w:rPr>
-      </w:pPr>
-    </w:p>
-    <w:p>
-      <w:pPr>
-        <w:rPr>
-          <w:rFonts w:ascii="Microsoft YaHei UI" w:eastAsia="Microsoft YaHei UI" w:hAnsi="Microsoft YaHei UI"/>
-        </w:rPr>
-      </w:pPr>
-    </w:p>
-    <w:p>
-      <w:pPr>
-        <w:pStyle w:val="2"/>
-      </w:pPr>
-      <w:bookmarkStart w:id="5" w:name="_Toc520470549"/>
-      <w:r>
-        <w:rPr>
-          <w:rFonts w:hint="eastAsia"/>
-        </w:rPr>
-        <w:lastRenderedPageBreak/>
-        <w:t>二、</w:t>
-      </w:r>
-      <w:r>
-        <w:rPr>
-          <w:rFonts w:hint="eastAsia"/>
-        </w:rPr>
-        <w:t>操作说明</w:t>
-      </w:r>
-      <w:bookmarkEnd w:id="5"/>
-    </w:p>
-    <w:p>
-      <w:pPr>
-        <w:pStyle w:val="3"/>
-        <w:rPr>
-          <w:rFonts w:ascii="宋体" w:eastAsia="宋体" w:hAnsi="宋体"/>
-        </w:rPr>
-      </w:pPr>
-      <w:bookmarkStart w:id="6" w:name="_Toc520470550"/>
-      <w:r>
-        <w:rPr>
-          <w:rFonts w:ascii="宋体" w:eastAsia="宋体" w:hAnsi="宋体" w:hint="eastAsia"/>
-        </w:rPr>
-        <w:t>1、</w:t>
-      </w:r>
-      <w:r>
-        <w:rPr>
-          <w:rFonts w:ascii="宋体" w:eastAsia="宋体" w:hAnsi="宋体" w:hint="eastAsia"/>
-        </w:rPr>
-        <w:t>管理</w:t>
-      </w:r>
-      <w:bookmarkEnd w:id="6"/>
-    </w:p>
-    <w:p>
-      <w:pPr>
-        <w:spacing w:line="360" w:lineRule="auto"/>
-        <w:ind w:firstLineChars="100" w:firstLine="240"/>
-        <w:rPr>
-          <w:rFonts w:ascii="宋体" w:eastAsia="宋体" w:hAnsi="宋体"/>
-          <w:sz w:val="24"/>
-          <w:szCs w:val="24"/>
-        </w:rPr>
-      </w:pPr>
-      <w:r>
-        <w:rPr>
-          <w:rFonts w:ascii="宋体" w:eastAsia="宋体" w:hAnsi="宋体" w:hint="eastAsia"/>
-          <w:sz w:val="24"/>
-          <w:szCs w:val="24"/>
-        </w:rPr>
-        <w:t>“管理”菜单下面分“人员管理”、“站位表管理”和“报警页面管理”，“物料保质期管理”。</w:t>
-      </w:r>
-    </w:p>
-    <w:p>
-      <w:pPr>
-        <w:pStyle w:val="a3"/>
-        <w:spacing w:line="360" w:lineRule="auto"/>
-        <w:ind w:left="870" w:firstLineChars="0" w:firstLine="0"/>
-        <w:rPr>
-          <w:rFonts w:ascii="宋体" w:eastAsia="宋体" w:hAnsi="宋体"/>
-          <w:sz w:val="24"/>
-          <w:szCs w:val="24"/>
-        </w:rPr>
-      </w:pPr>
-      <w:r>
-        <w:rPr>
-          <w:rFonts w:ascii="宋体" w:eastAsia="宋体" w:hAnsi="宋体"/>
-          <w:noProof/>
-          <w:sz w:val="24"/>
-          <w:szCs w:val="24"/>
-        </w:rPr>
-        <mc:AlternateContent>
-          <mc:Choice Requires="wps">
-            <w:drawing>
-              <wp:anchor distT="45720" distB="45720" distL="114300" distR="114300" simplePos="0" relativeHeight="251662336" behindDoc="0" locked="0" layoutInCell="1" allowOverlap="1">
-                <wp:simplePos x="0" y="0"/>
-                <wp:positionH relativeFrom="column">
-                  <wp:posOffset>3732530</wp:posOffset>
-                </wp:positionH>
-                <wp:positionV relativeFrom="paragraph">
-                  <wp:posOffset>304165</wp:posOffset>
-                </wp:positionV>
-                <wp:extent cx="2360930" cy="1404620"/>
-                <wp:effectExtent l="0" t="0" r="5080" b="0"/>
-                <wp:wrapSquare wrapText="bothSides"/>
-                <wp:docPr id="217" name="文本框 2"/>
-                <wp:cNvGraphicFramePr>
-                  <a:graphicFrameLocks xmlns:a="http://schemas.openxmlformats.org/drawingml/2006/main"/>
-                </wp:cNvGraphicFramePr>
-                <a:graphic xmlns:a="http://schemas.openxmlformats.org/drawingml/2006/main">
-                  <a:graphicData uri="http://schemas.microsoft.com/office/word/2010/wordprocessingShape">
-                    <wps:wsp>
-                      <wps:cNvSpPr txBox="1">
-                        <a:spLocks noChangeArrowheads="1"/>
-                      </wps:cNvSpPr>
-                      <wps:spPr bwMode="auto">
-                        <a:xfrm>
-                          <a:off x="0" y="0"/>
-                          <a:ext cx="2360930" cy="1404620"/>
-                        </a:xfrm>
-                        <a:prstGeom prst="rect">
-                          <a:avLst/>
-                        </a:prstGeom>
-                        <a:solidFill>
-                          <a:srgbClr val="FFFFFF"/>
-                        </a:solidFill>
-                        <a:ln w="9525">
-                          <a:noFill/>
-                          <a:miter lim="800000"/>
-                          <a:headEnd/>
-                          <a:tailEnd/>
-                        </a:ln>
-                      </wps:spPr>
-                      <wps:txbx>
-                        <w:txbxContent>
-                          <w:p>
-                            <w:r>
-                              <w:rPr>
-                                <w:rFonts w:hint="eastAsia"/>
-                              </w:rPr>
-                              <w:t>当前</w:t>
-                            </w:r>
-                            <w:r>
-                              <w:rPr>
-                                <w:rFonts w:hint="eastAsia"/>
-                                <w:color w:val="FF0000"/>
-                              </w:rPr>
-                              <w:t>黑色背景白色字体</w:t>
-                            </w:r>
-                            <w:r>
-                              <w:rPr>
-                                <w:rFonts w:hint="eastAsia"/>
-                              </w:rPr>
-                              <w:t>表示当前右侧显示的是对应的相关页面</w:t>
-                            </w:r>
-                          </w:p>
-                        </w:txbxContent>
-                      </wps:txbx>
-                      <wps:bodyPr rot="0" vert="horz" wrap="square" lIns="91440" tIns="45720" rIns="91440" bIns="45720" anchor="t" anchorCtr="0">
-                        <a:spAutoFit/>
-                      </wps:bodyPr>
-                    </wps:wsp>
-                  </a:graphicData>
-                </a:graphic>
-                <wp14:sizeRelH relativeFrom="margin">
-                  <wp14:pctWidth>40000</wp14:pctWidth>
-                </wp14:sizeRelH>
-                <wp14:sizeRelV relativeFrom="margin">
-                  <wp14:pctHeight>20000</wp14:pctHeight>
-                </wp14:sizeRelV>
-              </wp:anchor>
-            </w:drawing>
-          </mc:Choice>
-          <mc:Fallback xmlns:cx2="http://schemas.microsoft.com/office/drawing/2015/10/21/chartex" xmlns:cx3="http://schemas.microsoft.com/office/drawing/2016/5/9/chartex" xmlns:cx4="http://schemas.microsoft.com/office/drawing/2016/5/10/chartex" xmlns:cx5="http://schemas.microsoft.com/office/drawing/2016/5/11/chartex" xmlns:cx6="http://schemas.microsoft.com/office/drawing/2016/5/12/chartex" xmlns:cx7="http://schemas.microsoft.com/office/drawing/2016/5/13/chartex" xmlns:cx8="http://schemas.microsoft.com/office/drawing/2016/5/14/chartex" xmlns:aink="http://schemas.microsoft.com/office/drawing/2016/ink" xmlns:am3d="http://schemas.microsoft.com/office/drawing/2017/model3d" xmlns:w16cid="http://schemas.microsoft.com/office/word/2016/wordml/cid">
-            <w:pict>
-              <v:shape id="文本框 2" o:spid="_x0000_s1032" type="#_x0000_t202" style="position:absolute;left:0;text-align:left;margin-left:293.9pt;margin-top:23.95pt;width:185.9pt;height:110.6pt;z-index:251662336;visibility:visible;mso-wrap-style:square;mso-width-percent:400;mso-height-percent:200;mso-wrap-distance-left:9pt;mso-wrap-distance-top:3.6pt;mso-wrap-distance-right:9pt;mso-wrap-distance-bottom:3.6pt;mso-position-horizontal:absolute;mso-position-horizontal-relative:text;mso-position-vertical:absolute;mso-position-vertical-relative:text;mso-width-percent:400;mso-height-percent:200;mso-width-relative:margin;mso-height-relative:margin;v-text-anchor:top" o:gfxdata="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" stroked="f">
-                <v:textbox style="mso-fit-shape-to-text:t">
-                  <w:txbxContent>
-                    <w:p>
-                      <w:r>
-                        <w:rPr>
-                          <w:rFonts w:hint="eastAsia"/>
-                        </w:rPr>
-                        <w:t>当前</w:t>
-                      </w:r>
-                      <w:r>
-                        <w:rPr>
-                          <w:rFonts w:hint="eastAsia"/>
-                          <w:color w:val="FF0000"/>
-                        </w:rPr>
-                        <w:t>黑色背景白色字体</w:t>
-                      </w:r>
-                      <w:r>
-                        <w:rPr>
-                          <w:rFonts w:hint="eastAsia"/>
-                        </w:rPr>
-                        <w:t>表示当前右侧显示的是对应的相关页面</w:t>
-                      </w:r>
-                    </w:p>
-                  </w:txbxContent>
-                </v:textbox>
-                <w10:wrap type="square"/>
-              </v:shape>
-            </w:pict>
-          </mc:Fallback>
-        </mc:AlternateContent>
-      </w:r>
-      <w:r>
-        <w:rPr>
-          <w:rFonts w:ascii="宋体" w:eastAsia="宋体" w:hAnsi="宋体" w:hint="eastAsia"/>
-          <w:noProof/>
-          <w:sz w:val="24"/>
-          <w:szCs w:val="24"/>
-        </w:rPr>
-        <mc:AlternateContent>
-          <mc:Choice Requires="wps">
-            <w:drawing>
-              <wp:anchor distT="0" distB="0" distL="114300" distR="114300" simplePos="0" relativeHeight="251660288" behindDoc="0" locked="0" layoutInCell="1" allowOverlap="1">
-                <wp:simplePos x="0" y="0"/>
-                <wp:positionH relativeFrom="column">
-                  <wp:posOffset>3281490</wp:posOffset>
-                </wp:positionH>
-                <wp:positionV relativeFrom="paragraph">
-                  <wp:posOffset>470535</wp:posOffset>
-                </wp:positionV>
-                <wp:extent cx="562332" cy="166255"/>
-                <wp:effectExtent l="19050" t="19050" r="28575" b="43815"/>
-                <wp:wrapNone/>
-                <wp:docPr id="13" name="箭头: 左 13"/>
-                <wp:cNvGraphicFramePr/>
-                <a:graphic xmlns:a="http://schemas.openxmlformats.org/drawingml/2006/main">
-                  <a:graphicData uri="http://schemas.microsoft.com/office/word/2010/wordprocessingShape">
-                    <wps:wsp>
-                      <wps:cNvSpPr/>
-                      <wps:spPr>
-                        <a:xfrm>
-                          <a:off x="0" y="0"/>
-                          <a:ext cx="562332" cy="166255"/>
-                        </a:xfrm>
-                        <a:prstGeom prst="leftArrow">
-                          <a:avLst/>
-                        </a:prstGeom>
-                      </wps:spPr>
-                      <wps:style>
-                        <a:lnRef idx="2">
-                          <a:schemeClr val="accent1">
-                            <a:shade val="50000"/>
-                          </a:schemeClr>
-                        </a:lnRef>
-                        <a:fillRef idx="1">
-                          <a:schemeClr val="accent1"/>
-                        </a:fillRef>
-                        <a:effectRef idx="0">
-                          <a:schemeClr val="accent1"/>
-                        </a:effectRef>
-                        <a:fontRef idx="minor">
-                          <a:schemeClr val="lt1"/>
-                        </a:fontRef>
-                      </wps:style>
-                      <wps:bodyPr rot="0" spcFirstLastPara="0" vertOverflow="overflow" horzOverflow="overflow" vert="horz" wrap="square" lIns="91440" tIns="45720" rIns="91440" bIns="45720" numCol="1" spcCol="0" rtlCol="0" fromWordArt="0" anchor="ctr" anchorCtr="0" forceAA="0" compatLnSpc="1">
-                        <a:prstTxWarp prst="textNoShape">
-                          <a:avLst/>
-                        </a:prstTxWarp>
-                        <a:noAutofit/>
-                      </wps:bodyPr>
-                    </wps:wsp>
-                  </a:graphicData>
-                </a:graphic>
-              </wp:anchor>
-            </w:drawing>
-          </mc:Choice>
-          <mc:Fallback xmlns:cx2="http://schemas.microsoft.com/office/drawing/2015/10/21/chartex" xmlns:cx3="http://schemas.microsoft.com/office/drawing/2016/5/9/chartex" xmlns:cx4="http://schemas.microsoft.com/office/drawing/2016/5/10/chartex" xmlns:cx5="http://schemas.microsoft.com/office/drawing/2016/5/11/chartex" xmlns:cx6="http://schemas.microsoft.com/office/drawing/2016/5/12/chartex" xmlns:cx7="http://schemas.microsoft.com/office/drawing/2016/5/13/chartex" xmlns:cx8="http://schemas.microsoft.com/office/drawing/2016/5/14/chartex" xmlns:aink="http://schemas.microsoft.com/office/drawing/2016/ink" xmlns:am3d="http://schemas.microsoft.com/office/drawing/2017/model3d" xmlns:w16cid="http://schemas.microsoft.com/office/word/2016/wordml/cid">
-            <w:pict>
-              <v:shapetype w14:anchorId="73FBE8AC" id="_x0000_t66" coordsize="21600,21600" o:spt="66" adj="5400,5400" path="m@0,l@0@1,21600@1,21600@2@0@2@0,21600,,10800xe">
-                <v:stroke joinstyle="miter"/>
-                <v:formulas>
-                  <v:f eqn="val #0"/>
-                  <v:f eqn="val #1"/>
-                  <v:f eqn="sum 21600 0 #1"/>
-                  <v:f eqn="prod #0 #1 10800"/>
-                  <v:f eqn="sum #0 0 @3"/>
-                </v:formulas>
-                <v:path o:connecttype="custom" o:connectlocs="@0,0;0,10800;@0,21600;21600,10800" o:connectangles="270,180,90,0" textboxrect="@4,@1,21600,@2"/>
-                <v:handles>
-                  <v:h position="#0,#1" xrange="0,21600" yrange="0,10800"/>
-                </v:handles>
-              </v:shapetype>
-              <v:shape id="箭头: 左 13" o:spid="_x0000_s1026" type="#_x0000_t66" style="position:absolute;left:0;text-align:left;margin-left:258.4pt;margin-top:37.05pt;width:44.3pt;height:13.1pt;z-index:251660288;visibility:visible;mso-wrap-style:square;mso-wrap-distance-left:9pt;mso-wrap-distance-top:0;mso-wrap-distance-right:9pt;mso-wrap-distance-bottom:0;mso-position-horizontal:absolute;mso-position-horizontal-relative:text;mso-position-vertical:absolute;mso-position-vertical-relative:text;v-text-anchor:middle" o:gfxdata="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" adj="3193" fillcolor="#5b9bd5 [3204]" strokecolor="#1f4d78 [1604]" strokeweight="1pt"/>
-            </w:pict>
-          </mc:Fallback>
-        </mc:AlternateContent>
-      </w:r>
-      <w:r>
-        <w:rPr>
-          <w:rFonts w:ascii="宋体" w:eastAsia="宋体" w:hAnsi="宋体" w:hint="eastAsia"/>
-          <w:noProof/>
-          <w:sz w:val="24"/>
-          <w:szCs w:val="24"/>
-        </w:rPr>
-        <w:drawing>
-          <wp:inline distT="0" distB="0" distL="0" distR="0">
-            <wp:extent cx="2648320" cy="2353003"/>
-            <wp:effectExtent l="0" t="0" r="0" b="0"/>
-            <wp:docPr id="10" name="图片 10"/>
-            <wp:cNvGraphicFramePr>
-              <a:graphicFrameLocks xmlns:a="http://schemas.openxmlformats.org/drawingml/2006/main" noChangeAspect="1"/>
-            </wp:cNvGraphicFramePr>
-            <a:graphic xmlns:a="http://schemas.openxmlformats.org/drawingml/2006/main">
-              <a:graphicData uri="http://schemas.openxmlformats.org/drawingml/2006/picture">
-                <pic:pic xmlns:pic="http://schemas.openxmlformats.org/drawingml/2006/picture">
-                  <pic:nvPicPr>
-                    <pic:cNvPr id="10" name="11.png"/>
-                    <pic:cNvPicPr/>
-                  </pic:nvPicPr>
-                  <pic:blipFill>
-                    <a:blip r:embed="rId15">
-                      <a:extLst>
-                        <a:ext uri="{28A0092B-C50C-407E-A947-70E740481C1C}">
-                          <a14:useLocalDpi xmlns:a14="http://schemas.microsoft.com/office/drawing/2010/main" val="0"/>
-                        </a:ext>
-                      </a:extLst>
-                    </a:blip>
-                    <a:stretch>
-                      <a:fillRect/>
-                    </a:stretch>
-                  </pic:blipFill>
-                  <pic:spPr>
-                    <a:xfrm>
-                      <a:off x="0" y="0"/>
-                      <a:ext cx="2648320" cy="2353003"/>
-                    </a:xfrm>
-                    <a:prstGeom prst="rect">
-                      <a:avLst/>
-                    </a:prstGeom>
-                  </pic:spPr>
-                </pic:pic>
-              </a:graphicData>
-            </a:graphic>
-          </wp:inline>
-        </w:drawing>
-      </w:r>
-    </w:p>
-    <w:p>
-      <w:pPr>
-        <w:pStyle w:val="4"/>
-        <w:rPr>
-          <w:rFonts w:ascii="宋体" w:eastAsia="宋体" w:hAnsi="宋体"/>
-        </w:rPr>
-      </w:pPr>
-      <w:r>
-        <w:rPr>
-          <w:rFonts w:ascii="宋体" w:eastAsia="宋体" w:hAnsi="宋体" w:hint="eastAsia"/>
-        </w:rPr>
-        <w:t>1</w:t>
-      </w:r>
-      <w:r>
-        <w:rPr>
-          <w:rFonts w:ascii="宋体" w:eastAsia="宋体" w:hAnsi="宋体"/>
-        </w:rPr>
-        <w:t>.1</w:t>
-      </w:r>
-      <w:r>
-        <w:rPr>
-          <w:rFonts w:ascii="宋体" w:eastAsia="宋体" w:hAnsi="宋体" w:hint="eastAsia"/>
-        </w:rPr>
-        <w:t>、</w:t>
-      </w:r>
-      <w:r>
-        <w:rPr>
-          <w:rFonts w:ascii="宋体" w:eastAsia="宋体" w:hAnsi="宋体" w:hint="eastAsia"/>
-        </w:rPr>
-        <w:t>人员管理</w:t>
-      </w:r>
-    </w:p>
-    <w:p>
-      <w:pPr>
-        <w:pStyle w:val="5"/>
-        <w:rPr>
-          <w:rFonts w:ascii="宋体" w:eastAsia="宋体" w:hAnsi="宋体"/>
-        </w:rPr>
-      </w:pPr>
-      <w:r>
-        <w:rPr>
-          <w:rFonts w:ascii="宋体" w:eastAsia="宋体" w:hAnsi="宋体" w:hint="eastAsia"/>
-        </w:rPr>
-        <w:t>1</w:t>
-      </w:r>
-      <w:r>
-        <w:rPr>
-          <w:rFonts w:ascii="宋体" w:eastAsia="宋体" w:hAnsi="宋体"/>
-        </w:rPr>
-        <w:t>.1.1</w:t>
-      </w:r>
-      <w:r>
-        <w:rPr>
-          <w:rFonts w:ascii="宋体" w:eastAsia="宋体" w:hAnsi="宋体" w:hint="eastAsia"/>
-        </w:rPr>
-        <w:t>、</w:t>
-      </w:r>
-      <w:r>
-        <w:rPr>
-          <w:rFonts w:ascii="宋体" w:eastAsia="宋体" w:hAnsi="宋体" w:hint="eastAsia"/>
-        </w:rPr>
-        <w:t>查询功能</w:t>
-      </w:r>
-    </w:p>
-    <w:p>
-      <w:pPr>
-        <w:spacing w:line="360" w:lineRule="auto"/>
-        <w:ind w:firstLineChars="200" w:firstLine="480"/>
-        <w:rPr>
-          <w:rFonts w:ascii="宋体" w:eastAsia="宋体" w:hAnsi="宋体"/>
-          <w:sz w:val="24"/>
-          <w:szCs w:val="24"/>
-        </w:rPr>
-      </w:pPr>
-      <w:r>
-        <w:rPr>
-          <w:rFonts w:ascii="宋体" w:eastAsia="宋体" w:hAnsi="宋体" w:hint="eastAsia"/>
-          <w:sz w:val="24"/>
-          <w:szCs w:val="24"/>
-        </w:rPr>
-        <w:t>首次点击时默认显示所有的人员的相关情况，如需查看某位人员可以通过搜索栏输入相关信息进行搜索</w:t>
-      </w:r>
-    </w:p>
-    <w:p>
-      <w:pPr>
-        <w:spacing w:line="360" w:lineRule="auto"/>
-        <w:rPr>
-          <w:rFonts w:ascii="宋体" w:eastAsia="宋体" w:hAnsi="宋体"/>
-          <w:sz w:val="24"/>
-          <w:szCs w:val="24"/>
-        </w:rPr>
-      </w:pPr>
-      <w:r>
-        <w:rPr>
-          <w:rFonts w:ascii="宋体" w:eastAsia="宋体" w:hAnsi="宋体" w:hint="eastAsia"/>
-          <w:noProof/>
-          <w:sz w:val="24"/>
-          <w:szCs w:val="24"/>
-        </w:rPr>
-        <w:drawing>
-          <wp:inline distT="0" distB="0" distL="0" distR="0">
-            <wp:extent cx="5274310" cy="457835"/>
-            <wp:effectExtent l="0" t="0" r="2540" b="0"/>
-            <wp:docPr id="15" name="图片 15"/>
-            <wp:cNvGraphicFramePr>
-              <a:graphicFrameLocks xmlns:a="http://schemas.openxmlformats.org/drawingml/2006/main" noChangeAspect="1"/>
-            </wp:cNvGraphicFramePr>
-            <a:graphic xmlns:a="http://schemas.openxmlformats.org/drawingml/2006/main">
-              <a:graphicData uri="http://schemas.openxmlformats.org/drawingml/2006/picture">
-                <pic:pic xmlns:pic="http://schemas.openxmlformats.org/drawingml/2006/picture">
-                  <pic:nvPicPr>
-                    <pic:cNvPr id="15" name="111.png"/>
-                    <pic:cNvPicPr/>
-                  </pic:nvPicPr>
-                  <pic:blipFill>
-                    <a:blip r:embed="rId16">
-                      <a:extLst>
-                        <a:ext uri="{28A0092B-C50C-407E-A947-70E740481C1C}">
-                          <a14:useLocalDpi xmlns:a14="http://schemas.microsoft.com/office/drawing/2010/main" val="0"/>
-                        </a:ext>
-                      </a:extLst>
-                    </a:blip>
-                    <a:stretch>
-                      <a:fillRect/>
-                    </a:stretch>
-                  </pic:blipFill>
-                  <pic:spPr>
-                    <a:xfrm>
-                      <a:off x="0" y="0"/>
-                      <a:ext cx="5274310" cy="457835"/>
-                    </a:xfrm>
-                    <a:prstGeom prst="rect">
-                      <a:avLst/>
-                    </a:prstGeom>
-                  </pic:spPr>
-                </pic:pic>
-              </a:graphicData>
-            </a:graphic>
-          </wp:inline>
-        </w:drawing>
-      </w:r>
-    </w:p>
-    <w:p>
-      <w:pPr>
-        <w:spacing w:line="360" w:lineRule="auto"/>
-        <w:rPr>
-          <w:rFonts w:ascii="宋体" w:eastAsia="宋体" w:hAnsi="宋体"/>
-          <w:sz w:val="24"/>
-          <w:szCs w:val="24"/>
-        </w:rPr>
-      </w:pPr>
-      <w:r>
-        <w:rPr>
-          <w:rFonts w:ascii="宋体" w:eastAsia="宋体" w:hAnsi="宋体"/>
-          <w:sz w:val="24"/>
-          <w:szCs w:val="24"/>
-        </w:rPr>
-        <w:tab/>
-      </w:r>
-      <w:r>
-        <w:rPr>
-          <w:rFonts w:ascii="宋体" w:eastAsia="宋体" w:hAnsi="宋体" w:hint="eastAsia"/>
-          <w:sz w:val="24"/>
-          <w:szCs w:val="24"/>
-        </w:rPr>
-        <w:t>工号输入框以及姓名输入框具备自动补全功能，如下图所示</w:t>
-      </w:r>
-    </w:p>
-    <w:p>
-      <w:pPr>
-        <w:spacing w:line="360" w:lineRule="auto"/>
-        <w:rPr>
-          <w:rFonts w:ascii="宋体" w:eastAsia="宋体" w:hAnsi="宋体"/>
-          <w:sz w:val="24"/>
-          <w:szCs w:val="24"/>
-        </w:rPr>
-      </w:pPr>
-      <w:r>
-        <w:rPr>
-          <w:noProof/>
-        </w:rPr>
-        <w:drawing>
-          <wp:inline distT="0" distB="0" distL="114300" distR="114300" wp14:anchorId="1FB0D27F" wp14:editId="5D881040">
-            <wp:extent cx="2332990" cy="1334770"/>
-            <wp:effectExtent l="0" t="0" r="10160" b="17780"/>
-            <wp:docPr id="1" name="图片 1"/>
-            <wp:cNvGraphicFramePr>
-              <a:graphicFrameLocks xmlns:a="http://schemas.openxmlformats.org/drawingml/2006/main" noChangeAspect="1"/>
-            </wp:cNvGraphicFramePr>
-            <a:graphic xmlns:a="http://schemas.openxmlformats.org/drawingml/2006/main">
-              <a:graphicData uri="http://schemas.openxmlformats.org/drawingml/2006/picture">
-                <pic:pic xmlns:pic="http://schemas.openxmlformats.org/drawingml/2006/picture">
-                  <pic:nvPicPr>
-                    <pic:cNvPr id="1" name="图片 1"/>
-                    <pic:cNvPicPr>
-                      <a:picLocks noChangeAspect="1"/>
-                    </pic:cNvPicPr>
-                  </pic:nvPicPr>
-                  <pic:blipFill>
-                    <a:blip r:embed="rId17"/>
-                    <a:stretch>
-                      <a:fillRect/>
-                    </a:stretch>
-                  </pic:blipFill>
-                  <pic:spPr>
-                    <a:xfrm>
-                      <a:off x="0" y="0"/>
-                      <a:ext cx="2332990" cy="1334770"/>
+                      <a:ext cx="5273040" cy="2407920"/>
                     </a:xfrm>
                     <a:prstGeom prst="rect">
                       <a:avLst/>
                     </a:prstGeom>
                     <a:noFill/>
-                    <a:ln w="9525">
+                    <a:ln>
                       <a:noFill/>
                     </a:ln>
                   </pic:spPr>
@@ -2107,15 +1739,219 @@
           </wp:inline>
         </w:drawing>
       </w:r>
+    </w:p>
+    <w:p>
+      <w:pPr>
+        <w:spacing w:beforeLines="100" w:before="312"/>
+        <w:rPr>
+          <w:rFonts w:ascii="宋体" w:eastAsia="宋体" w:hAnsi="宋体"/>
+          <w:sz w:val="24"/>
+          <w:szCs w:val="24"/>
+        </w:rPr>
+      </w:pPr>
+      <w:r>
+        <w:rPr>
+          <w:rFonts w:ascii="宋体" w:eastAsia="宋体" w:hAnsi="宋体"/>
+          <w:sz w:val="24"/>
+          <w:szCs w:val="24"/>
+        </w:rPr>
+        <w:t>3</w:t>
+      </w:r>
+      <w:r>
+        <w:rPr>
+          <w:rFonts w:ascii="宋体" w:eastAsia="宋体" w:hAnsi="宋体" w:hint="eastAsia"/>
+          <w:sz w:val="24"/>
+          <w:szCs w:val="24"/>
+        </w:rPr>
+        <w:t>、点击左侧导航栏进行相关选项</w:t>
+      </w:r>
+      <w:r>
+        <w:rPr>
+          <w:rFonts w:ascii="宋体" w:eastAsia="宋体" w:hAnsi="宋体" w:hint="eastAsia"/>
+          <w:sz w:val="24"/>
+          <w:szCs w:val="24"/>
+        </w:rPr>
+        <w:t>的选择</w:t>
+      </w:r>
+    </w:p>
+    <w:p>
+      <w:pPr>
+        <w:pStyle w:val="2"/>
+      </w:pPr>
+      <w:bookmarkStart w:id="6" w:name="_Toc524449263"/>
+      <w:r>
+        <w:rPr>
+          <w:rFonts w:hint="eastAsia"/>
+        </w:rPr>
+        <w:lastRenderedPageBreak/>
+        <w:t>二、</w:t>
+      </w:r>
+      <w:r>
+        <w:rPr>
+          <w:rFonts w:hint="eastAsia"/>
+        </w:rPr>
+        <w:t>操作说明</w:t>
+      </w:r>
+      <w:bookmarkEnd w:id="6"/>
+    </w:p>
+    <w:p>
+      <w:pPr>
+        <w:pStyle w:val="3"/>
+        <w:rPr>
+          <w:rFonts w:ascii="宋体" w:eastAsia="宋体" w:hAnsi="宋体"/>
+        </w:rPr>
+      </w:pPr>
+      <w:bookmarkStart w:id="7" w:name="_Toc524449264"/>
+      <w:r>
+        <w:rPr>
+          <w:rFonts w:ascii="宋体" w:eastAsia="宋体" w:hAnsi="宋体" w:hint="eastAsia"/>
+        </w:rPr>
+        <w:t>1、</w:t>
+      </w:r>
+      <w:r>
+        <w:rPr>
+          <w:rFonts w:ascii="宋体" w:eastAsia="宋体" w:hAnsi="宋体" w:hint="eastAsia"/>
+        </w:rPr>
+        <w:t>管理</w:t>
+      </w:r>
+      <w:bookmarkEnd w:id="7"/>
+    </w:p>
+    <w:p>
+      <w:pPr>
+        <w:spacing w:line="360" w:lineRule="auto"/>
+        <w:ind w:firstLineChars="100" w:firstLine="240"/>
+        <w:rPr>
+          <w:rFonts w:ascii="宋体" w:eastAsia="宋体" w:hAnsi="宋体"/>
+          <w:sz w:val="24"/>
+          <w:szCs w:val="24"/>
+        </w:rPr>
+      </w:pPr>
+      <w:r>
+        <w:rPr>
+          <w:rFonts w:ascii="宋体" w:eastAsia="宋体" w:hAnsi="宋体" w:hint="eastAsia"/>
+          <w:sz w:val="24"/>
+          <w:szCs w:val="24"/>
+        </w:rPr>
+        <w:t>“管理”菜单下面分“人员管理”、“站位表管理”和“报警</w:t>
+      </w:r>
+      <w:r>
+        <w:rPr>
+          <w:rFonts w:ascii="宋体" w:eastAsia="宋体" w:hAnsi="宋体" w:hint="eastAsia"/>
+          <w:sz w:val="24"/>
+          <w:szCs w:val="24"/>
+        </w:rPr>
+        <w:t>配置</w:t>
+      </w:r>
+      <w:r>
+        <w:rPr>
+          <w:rFonts w:ascii="宋体" w:eastAsia="宋体" w:hAnsi="宋体" w:hint="eastAsia"/>
+          <w:sz w:val="24"/>
+          <w:szCs w:val="24"/>
+        </w:rPr>
+        <w:t>管理”，“物料保质期管理”。</w:t>
+      </w:r>
+    </w:p>
+    <w:p>
+      <w:pPr>
+        <w:pStyle w:val="4"/>
+        <w:rPr>
+          <w:rFonts w:ascii="宋体" w:eastAsia="宋体" w:hAnsi="宋体"/>
+        </w:rPr>
+      </w:pPr>
+      <w:r>
+        <w:rPr>
+          <w:rFonts w:ascii="宋体" w:eastAsia="宋体" w:hAnsi="宋体" w:hint="eastAsia"/>
+        </w:rPr>
+        <w:t>1</w:t>
+      </w:r>
+      <w:r>
+        <w:rPr>
+          <w:rFonts w:ascii="宋体" w:eastAsia="宋体" w:hAnsi="宋体"/>
+        </w:rPr>
+        <w:t>.1</w:t>
+      </w:r>
+      <w:r>
+        <w:rPr>
+          <w:rFonts w:ascii="宋体" w:eastAsia="宋体" w:hAnsi="宋体" w:hint="eastAsia"/>
+        </w:rPr>
+        <w:t>、</w:t>
+      </w:r>
+      <w:r>
+        <w:rPr>
+          <w:rFonts w:ascii="宋体" w:eastAsia="宋体" w:hAnsi="宋体" w:hint="eastAsia"/>
+        </w:rPr>
+        <w:t>人员管理</w:t>
+      </w:r>
+    </w:p>
+    <w:p>
+      <w:pPr>
+        <w:pStyle w:val="5"/>
+        <w:rPr>
+          <w:rFonts w:ascii="宋体" w:eastAsia="宋体" w:hAnsi="宋体"/>
+        </w:rPr>
+      </w:pPr>
+      <w:r>
+        <w:rPr>
+          <w:rFonts w:ascii="宋体" w:eastAsia="宋体" w:hAnsi="宋体" w:hint="eastAsia"/>
+        </w:rPr>
+        <w:t>1</w:t>
+      </w:r>
+      <w:r>
+        <w:rPr>
+          <w:rFonts w:ascii="宋体" w:eastAsia="宋体" w:hAnsi="宋体"/>
+        </w:rPr>
+        <w:t>.1.1</w:t>
+      </w:r>
+      <w:r>
+        <w:rPr>
+          <w:rFonts w:ascii="宋体" w:eastAsia="宋体" w:hAnsi="宋体" w:hint="eastAsia"/>
+        </w:rPr>
+        <w:t>、</w:t>
+      </w:r>
+      <w:r>
+        <w:rPr>
+          <w:rFonts w:ascii="宋体" w:eastAsia="宋体" w:hAnsi="宋体" w:hint="eastAsia"/>
+        </w:rPr>
+        <w:t>查询功能</w:t>
+      </w:r>
+    </w:p>
+    <w:p>
+      <w:pPr>
+        <w:spacing w:line="360" w:lineRule="auto"/>
+        <w:ind w:firstLineChars="200" w:firstLine="480"/>
+        <w:rPr>
+          <w:rFonts w:ascii="宋体" w:eastAsia="宋体" w:hAnsi="宋体"/>
+          <w:sz w:val="24"/>
+          <w:szCs w:val="24"/>
+        </w:rPr>
+      </w:pPr>
+      <w:r>
+        <w:rPr>
+          <w:rFonts w:ascii="宋体" w:eastAsia="宋体" w:hAnsi="宋体" w:hint="eastAsia"/>
+          <w:sz w:val="24"/>
+          <w:szCs w:val="24"/>
+        </w:rPr>
+        <w:t>首次点击时默认显示所有的人员的相关情况，如需查看某位人员可以通过搜索栏输入相关信息进行搜索</w:t>
+      </w:r>
+    </w:p>
+    <w:p>
+      <w:pPr>
+        <w:spacing w:beforeLines="100" w:before="312" w:afterLines="100" w:after="312" w:line="360" w:lineRule="auto"/>
+        <w:rPr>
+          <w:rFonts w:ascii="宋体" w:eastAsia="宋体" w:hAnsi="宋体"/>
+          <w:sz w:val="24"/>
+          <w:szCs w:val="24"/>
+        </w:rPr>
+      </w:pPr>
       <w:r>
         <w:rPr>
           <w:noProof/>
         </w:rPr>
         <w:drawing>
-          <wp:inline distT="0" distB="0" distL="114300" distR="114300" wp14:anchorId="0DFF813B" wp14:editId="1E0D7AB8">
-            <wp:extent cx="2871104" cy="1303984"/>
-            <wp:effectExtent l="0" t="0" r="5715" b="0"/>
-            <wp:docPr id="24" name="图片 2"/>
+          <wp:inline distT="0" distB="0" distL="0" distR="0">
+            <wp:extent cx="5274310" cy="373061"/>
+            <wp:effectExtent l="0" t="0" r="2540" b="8255"/>
+            <wp:docPr id="258" name="图片 258"/>
             <wp:cNvGraphicFramePr>
               <a:graphicFrameLocks xmlns:a="http://schemas.openxmlformats.org/drawingml/2006/main" noChangeAspect="1"/>
             </wp:cNvGraphicFramePr>
@@ -2123,27 +1959,34 @@
               <a:graphicData uri="http://schemas.openxmlformats.org/drawingml/2006/picture">
                 <pic:pic xmlns:pic="http://schemas.openxmlformats.org/drawingml/2006/picture">
                   <pic:nvPicPr>
-                    <pic:cNvPr id="24" name="图片 2"/>
+                    <pic:cNvPr id="0" name="图片 13"/>
                     <pic:cNvPicPr>
-                      <a:picLocks noChangeAspect="1"/>
+                      <a:picLocks noChangeAspect="1" noChangeArrowheads="1"/>
                     </pic:cNvPicPr>
                   </pic:nvPicPr>
                   <pic:blipFill>
-                    <a:blip r:embed="rId18"/>
+                    <a:blip r:embed="rId15" cstate="print">
+                      <a:extLst>
+                        <a:ext uri="{28A0092B-C50C-407E-A947-70E740481C1C}">
+                          <a14:useLocalDpi xmlns:a14="http://schemas.microsoft.com/office/drawing/2010/main" val="0"/>
+                        </a:ext>
+                      </a:extLst>
+                    </a:blip>
+                    <a:srcRect/>
                     <a:stretch>
                       <a:fillRect/>
                     </a:stretch>
                   </pic:blipFill>
-                  <pic:spPr>
+                  <pic:spPr bwMode="auto">
                     <a:xfrm>
                       <a:off x="0" y="0"/>
-                      <a:ext cx="2892200" cy="1313565"/>
+                      <a:ext cx="5274310" cy="373061"/>
                     </a:xfrm>
                     <a:prstGeom prst="rect">
                       <a:avLst/>
                     </a:prstGeom>
                     <a:noFill/>
-                    <a:ln w="9525">
+                    <a:ln>
                       <a:noFill/>
                     </a:ln>
                   </pic:spPr>
@@ -2198,7 +2041,7 @@
     </w:p>
     <w:p>
       <w:pPr>
-        <w:spacing w:line="360" w:lineRule="auto"/>
+        <w:spacing w:beforeLines="100" w:before="312" w:afterLines="100" w:after="312" w:line="360" w:lineRule="auto"/>
         <w:rPr>
           <w:rFonts w:ascii="宋体" w:eastAsia="宋体" w:hAnsi="宋体"/>
           <w:sz w:val="24"/>
@@ -2209,12 +2052,11 @@
         <w:rPr>
           <w:noProof/>
         </w:rPr>
-        <w:lastRenderedPageBreak/>
         <w:drawing>
-          <wp:inline distT="0" distB="0" distL="0" distR="0" wp14:anchorId="1A1B515D" wp14:editId="250D0C5E">
-            <wp:extent cx="5274310" cy="2534920"/>
-            <wp:effectExtent l="0" t="0" r="2540" b="0"/>
-            <wp:docPr id="3" name="图片 3"/>
+          <wp:inline distT="0" distB="0" distL="0" distR="0">
+            <wp:extent cx="5242560" cy="1143000"/>
+            <wp:effectExtent l="0" t="0" r="0" b="0"/>
+            <wp:docPr id="259" name="图片 259"/>
             <wp:cNvGraphicFramePr>
               <a:graphicFrameLocks xmlns:a="http://schemas.openxmlformats.org/drawingml/2006/main" noChangeAspect="1"/>
             </wp:cNvGraphicFramePr>
@@ -2222,23 +2064,36 @@
               <a:graphicData uri="http://schemas.openxmlformats.org/drawingml/2006/picture">
                 <pic:pic xmlns:pic="http://schemas.openxmlformats.org/drawingml/2006/picture">
                   <pic:nvPicPr>
-                    <pic:cNvPr id="1" name=""/>
-                    <pic:cNvPicPr/>
+                    <pic:cNvPr id="0" name="Picture 7"/>
+                    <pic:cNvPicPr>
+                      <a:picLocks noChangeAspect="1" noChangeArrowheads="1"/>
+                    </pic:cNvPicPr>
                   </pic:nvPicPr>
                   <pic:blipFill>
-                    <a:blip r:embed="rId19"/>
+                    <a:blip r:embed="rId16" cstate="print">
+                      <a:extLst>
+                        <a:ext uri="{28A0092B-C50C-407E-A947-70E740481C1C}">
+                          <a14:useLocalDpi xmlns:a14="http://schemas.microsoft.com/office/drawing/2010/main" val="0"/>
+                        </a:ext>
+                      </a:extLst>
+                    </a:blip>
+                    <a:srcRect/>
                     <a:stretch>
                       <a:fillRect/>
                     </a:stretch>
                   </pic:blipFill>
-                  <pic:spPr>
+                  <pic:spPr bwMode="auto">
                     <a:xfrm>
                       <a:off x="0" y="0"/>
-                      <a:ext cx="5274310" cy="2534920"/>
+                      <a:ext cx="5242560" cy="1143000"/>
                     </a:xfrm>
                     <a:prstGeom prst="rect">
                       <a:avLst/>
                     </a:prstGeom>
+                    <a:noFill/>
+                    <a:ln>
+                      <a:noFill/>
+                    </a:ln>
                   </pic:spPr>
                 </pic:pic>
               </a:graphicData>
@@ -2288,10 +2143,11 @@
         <w:rPr>
           <w:noProof/>
         </w:rPr>
+        <w:lastRenderedPageBreak/>
         <w:drawing>
           <wp:inline distT="0" distB="0" distL="0" distR="0" wp14:anchorId="23DB9A5E" wp14:editId="3ABDD6B6">
-            <wp:extent cx="3323809" cy="3523809"/>
-            <wp:effectExtent l="0" t="0" r="0" b="635"/>
+            <wp:extent cx="2738442" cy="2903220"/>
+            <wp:effectExtent l="0" t="0" r="5080" b="0"/>
             <wp:docPr id="29" name="图片 29"/>
             <wp:cNvGraphicFramePr>
               <a:graphicFrameLocks xmlns:a="http://schemas.openxmlformats.org/drawingml/2006/main" noChangeAspect="1"/>
@@ -2304,7 +2160,7 @@
                     <pic:cNvPicPr/>
                   </pic:nvPicPr>
                   <pic:blipFill>
-                    <a:blip r:embed="rId20"/>
+                    <a:blip r:embed="rId17"/>
                     <a:stretch>
                       <a:fillRect/>
                     </a:stretch>
@@ -2312,7 +2168,7 @@
                   <pic:spPr>
                     <a:xfrm>
                       <a:off x="0" y="0"/>
-                      <a:ext cx="3323809" cy="3523809"/>
+                      <a:ext cx="2738442" cy="2903220"/>
                     </a:xfrm>
                     <a:prstGeom prst="rect">
                       <a:avLst/>
@@ -2360,44 +2216,39 @@
     <w:p>
       <w:pPr>
         <w:spacing w:line="360" w:lineRule="auto"/>
-        <w:ind w:firstLine="420"/>
-        <w:rPr>
-          <w:rFonts w:ascii="宋体" w:eastAsia="宋体" w:hAnsi="宋体"/>
-          <w:sz w:val="24"/>
-          <w:szCs w:val="24"/>
-        </w:rPr>
-      </w:pPr>
-      <w:r>
-        <w:rPr>
-          <w:rFonts w:ascii="宋体" w:eastAsia="宋体" w:hAnsi="宋体" w:hint="eastAsia"/>
-          <w:sz w:val="24"/>
-          <w:szCs w:val="24"/>
-        </w:rPr>
-        <w:t>点击“增加”按钮可以添加新的人员</w:t>
-      </w:r>
-    </w:p>
-    <w:p>
-      <w:pPr>
-        <w:spacing w:line="360" w:lineRule="auto"/>
-        <w:rPr>
-          <w:rFonts w:ascii="宋体" w:eastAsia="宋体" w:hAnsi="宋体"/>
-          <w:sz w:val="24"/>
-          <w:szCs w:val="24"/>
-        </w:rPr>
-      </w:pPr>
-      <w:r>
-        <w:rPr>
-          <w:rFonts w:ascii="宋体" w:eastAsia="宋体" w:hAnsi="宋体" w:hint="eastAsia"/>
+        <w:ind w:firstLineChars="200" w:firstLine="480"/>
+        <w:rPr>
           <w:noProof/>
-          <w:sz w:val="24"/>
-          <w:szCs w:val="24"/>
-        </w:rPr>
-        <w:lastRenderedPageBreak/>
+        </w:rPr>
+      </w:pPr>
+      <w:r>
+        <w:rPr>
+          <w:rFonts w:ascii="宋体" w:eastAsia="宋体" w:hAnsi="宋体" w:hint="eastAsia"/>
+          <w:sz w:val="24"/>
+          <w:szCs w:val="24"/>
+        </w:rPr>
+        <w:t>点击“添加”按钮可以添加新的人员，点击“添加”按钮后将会弹出下面的提示框</w:t>
+      </w:r>
+    </w:p>
+    <w:p>
+      <w:pPr>
+        <w:spacing w:afterLines="100" w:after="312" w:line="360" w:lineRule="auto"/>
+        <w:jc w:val="center"/>
+        <w:rPr>
+          <w:rFonts w:ascii="宋体" w:eastAsia="宋体" w:hAnsi="宋体"/>
+          <w:sz w:val="24"/>
+          <w:szCs w:val="24"/>
+        </w:rPr>
+      </w:pPr>
+      <w:r>
+        <w:rPr>
+          <w:noProof/>
+        </w:rPr>
         <w:drawing>
           <wp:inline distT="0" distB="0" distL="0" distR="0">
-            <wp:extent cx="5274310" cy="1013460"/>
-            <wp:effectExtent l="0" t="0" r="2540" b="0"/>
-            <wp:docPr id="17" name="图片 17"/>
+            <wp:extent cx="2148840" cy="2545080"/>
+            <wp:effectExtent l="0" t="0" r="3810" b="7620"/>
+            <wp:docPr id="260" name="图片 260"/>
             <wp:cNvGraphicFramePr>
               <a:graphicFrameLocks xmlns:a="http://schemas.openxmlformats.org/drawingml/2006/main" noChangeAspect="1"/>
             </wp:cNvGraphicFramePr>
@@ -2405,8 +2256,448 @@
               <a:graphicData uri="http://schemas.openxmlformats.org/drawingml/2006/picture">
                 <pic:pic xmlns:pic="http://schemas.openxmlformats.org/drawingml/2006/picture">
                   <pic:nvPicPr>
-                    <pic:cNvPr id="17" name="QQ截图20180727142341.png"/>
-                    <pic:cNvPicPr/>
+                    <pic:cNvPr id="0" name="图片 16"/>
+                    <pic:cNvPicPr>
+                      <a:picLocks noChangeAspect="1" noChangeArrowheads="1"/>
+                    </pic:cNvPicPr>
+                  </pic:nvPicPr>
+                  <pic:blipFill>
+                    <a:blip r:embed="rId18" cstate="print">
+                      <a:extLst>
+                        <a:ext uri="{28A0092B-C50C-407E-A947-70E740481C1C}">
+                          <a14:useLocalDpi xmlns:a14="http://schemas.microsoft.com/office/drawing/2010/main" val="0"/>
+                        </a:ext>
+                      </a:extLst>
+                    </a:blip>
+                    <a:srcRect/>
+                    <a:stretch>
+                      <a:fillRect/>
+                    </a:stretch>
+                  </pic:blipFill>
+                  <pic:spPr bwMode="auto">
+                    <a:xfrm>
+                      <a:off x="0" y="0"/>
+                      <a:ext cx="2148840" cy="2545080"/>
+                    </a:xfrm>
+                    <a:prstGeom prst="rect">
+                      <a:avLst/>
+                    </a:prstGeom>
+                    <a:noFill/>
+                    <a:ln>
+                      <a:noFill/>
+                    </a:ln>
+                  </pic:spPr>
+                </pic:pic>
+              </a:graphicData>
+            </a:graphic>
+          </wp:inline>
+        </w:drawing>
+      </w:r>
+    </w:p>
+    <w:p>
+      <w:pPr>
+        <w:spacing w:line="360" w:lineRule="auto"/>
+        <w:ind w:firstLine="420"/>
+        <w:rPr>
+          <w:rFonts w:ascii="宋体" w:eastAsia="宋体" w:hAnsi="宋体"/>
+          <w:sz w:val="24"/>
+          <w:szCs w:val="24"/>
+        </w:rPr>
+      </w:pPr>
+      <w:r>
+        <w:rPr>
+          <w:rFonts w:ascii="宋体" w:eastAsia="宋体" w:hAnsi="宋体" w:hint="eastAsia"/>
+          <w:sz w:val="24"/>
+          <w:szCs w:val="24"/>
+        </w:rPr>
+        <w:t>输入相关信息，点击保存按钮可以进行保存（注意：输入的工号若已经存在，将无法进行保存）。当提示保存成功时，点击“返回”按钮可以返回前面的页面</w:t>
+      </w:r>
+    </w:p>
+    <w:p>
+      <w:pPr>
+        <w:pStyle w:val="5"/>
+        <w:rPr>
+          <w:rFonts w:ascii="宋体" w:eastAsia="宋体" w:hAnsi="宋体"/>
+        </w:rPr>
+      </w:pPr>
+      <w:r>
+        <w:rPr>
+          <w:rFonts w:ascii="宋体" w:eastAsia="宋体" w:hAnsi="宋体" w:hint="eastAsia"/>
+        </w:rPr>
+        <w:lastRenderedPageBreak/>
+        <w:t>1</w:t>
+      </w:r>
+      <w:r>
+        <w:rPr>
+          <w:rFonts w:ascii="宋体" w:eastAsia="宋体" w:hAnsi="宋体"/>
+        </w:rPr>
+        <w:t>.1.3</w:t>
+      </w:r>
+      <w:r>
+        <w:rPr>
+          <w:rFonts w:ascii="宋体" w:eastAsia="宋体" w:hAnsi="宋体" w:hint="eastAsia"/>
+        </w:rPr>
+        <w:t>、人</w:t>
+      </w:r>
+      <w:r>
+        <w:rPr>
+          <w:rFonts w:ascii="宋体" w:eastAsia="宋体" w:hAnsi="宋体" w:hint="eastAsia"/>
+        </w:rPr>
+        <w:t>员修改</w:t>
+      </w:r>
+    </w:p>
+    <w:p>
+      <w:pPr>
+        <w:spacing w:line="360" w:lineRule="auto"/>
+        <w:rPr>
+          <w:rFonts w:ascii="宋体" w:eastAsia="宋体" w:hAnsi="宋体"/>
+          <w:sz w:val="24"/>
+          <w:szCs w:val="24"/>
+        </w:rPr>
+      </w:pPr>
+      <w:r>
+        <w:rPr>
+          <w:noProof/>
+        </w:rPr>
+        <w:drawing>
+          <wp:inline distT="0" distB="0" distL="0" distR="0">
+            <wp:extent cx="5067300" cy="1104900"/>
+            <wp:effectExtent l="0" t="0" r="0" b="0"/>
+            <wp:docPr id="261" name="图片 261"/>
+            <wp:cNvGraphicFramePr>
+              <a:graphicFrameLocks xmlns:a="http://schemas.openxmlformats.org/drawingml/2006/main" noChangeAspect="1"/>
+            </wp:cNvGraphicFramePr>
+            <a:graphic xmlns:a="http://schemas.openxmlformats.org/drawingml/2006/main">
+              <a:graphicData uri="http://schemas.openxmlformats.org/drawingml/2006/picture">
+                <pic:pic xmlns:pic="http://schemas.openxmlformats.org/drawingml/2006/picture">
+                  <pic:nvPicPr>
+                    <pic:cNvPr id="0" name="Picture 11"/>
+                    <pic:cNvPicPr>
+                      <a:picLocks noChangeAspect="1" noChangeArrowheads="1"/>
+                    </pic:cNvPicPr>
+                  </pic:nvPicPr>
+                  <pic:blipFill>
+                    <a:blip r:embed="rId19" cstate="print">
+                      <a:extLst>
+                        <a:ext uri="{28A0092B-C50C-407E-A947-70E740481C1C}">
+                          <a14:useLocalDpi xmlns:a14="http://schemas.microsoft.com/office/drawing/2010/main" val="0"/>
+                        </a:ext>
+                      </a:extLst>
+                    </a:blip>
+                    <a:srcRect/>
+                    <a:stretch>
+                      <a:fillRect/>
+                    </a:stretch>
+                  </pic:blipFill>
+                  <pic:spPr bwMode="auto">
+                    <a:xfrm>
+                      <a:off x="0" y="0"/>
+                      <a:ext cx="5067300" cy="1104900"/>
+                    </a:xfrm>
+                    <a:prstGeom prst="rect">
+                      <a:avLst/>
+                    </a:prstGeom>
+                    <a:noFill/>
+                    <a:ln>
+                      <a:noFill/>
+                    </a:ln>
+                  </pic:spPr>
+                </pic:pic>
+              </a:graphicData>
+            </a:graphic>
+          </wp:inline>
+        </w:drawing>
+      </w:r>
+    </w:p>
+    <w:p>
+      <w:pPr>
+        <w:spacing w:line="360" w:lineRule="auto"/>
+        <w:ind w:firstLineChars="200" w:firstLine="480"/>
+        <w:rPr>
+          <w:rFonts w:ascii="宋体" w:eastAsia="宋体" w:hAnsi="宋体"/>
+          <w:sz w:val="24"/>
+          <w:szCs w:val="24"/>
+        </w:rPr>
+      </w:pPr>
+      <w:r>
+        <w:rPr>
+          <w:rFonts w:ascii="宋体" w:eastAsia="宋体" w:hAnsi="宋体" w:hint="eastAsia"/>
+          <w:sz w:val="24"/>
+          <w:szCs w:val="24"/>
+        </w:rPr>
+        <w:t>有“修改”按钮和“删除”按钮。点击“删除”按钮则将该人员不再显示在该列表中。</w:t>
+      </w:r>
+    </w:p>
+    <w:p>
+      <w:pPr>
+        <w:spacing w:line="360" w:lineRule="auto"/>
+        <w:ind w:firstLineChars="200" w:firstLine="480"/>
+        <w:rPr>
+          <w:noProof/>
+        </w:rPr>
+      </w:pPr>
+      <w:r>
+        <w:rPr>
+          <w:rFonts w:ascii="宋体" w:eastAsia="宋体" w:hAnsi="宋体" w:hint="eastAsia"/>
+          <w:sz w:val="24"/>
+          <w:szCs w:val="24"/>
+        </w:rPr>
+        <w:t>点击“修改按钮”则将弹出可以修改信息的</w:t>
+      </w:r>
+      <w:r>
+        <w:rPr>
+          <w:rFonts w:ascii="宋体" w:eastAsia="宋体" w:hAnsi="宋体" w:hint="eastAsia"/>
+          <w:sz w:val="24"/>
+          <w:szCs w:val="24"/>
+        </w:rPr>
+        <w:t>提示</w:t>
+      </w:r>
+      <w:r>
+        <w:rPr>
+          <w:rFonts w:ascii="宋体" w:eastAsia="宋体" w:hAnsi="宋体" w:hint="eastAsia"/>
+          <w:sz w:val="24"/>
+          <w:szCs w:val="24"/>
+        </w:rPr>
+        <w:t>框：</w:t>
+      </w:r>
+    </w:p>
+    <w:p>
+      <w:pPr>
+        <w:spacing w:line="360" w:lineRule="auto"/>
+        <w:jc w:val="center"/>
+        <w:rPr>
+          <w:rFonts w:ascii="宋体" w:eastAsia="宋体" w:hAnsi="宋体"/>
+          <w:sz w:val="24"/>
+          <w:szCs w:val="24"/>
+        </w:rPr>
+      </w:pPr>
+      <w:r>
+        <w:rPr>
+          <w:noProof/>
+        </w:rPr>
+        <w:drawing>
+          <wp:inline distT="0" distB="0" distL="0" distR="0">
+            <wp:extent cx="2514600" cy="2994660"/>
+            <wp:effectExtent l="0" t="0" r="0" b="0"/>
+            <wp:docPr id="262" name="图片 262"/>
+            <wp:cNvGraphicFramePr>
+              <a:graphicFrameLocks xmlns:a="http://schemas.openxmlformats.org/drawingml/2006/main" noChangeAspect="1"/>
+            </wp:cNvGraphicFramePr>
+            <a:graphic xmlns:a="http://schemas.openxmlformats.org/drawingml/2006/main">
+              <a:graphicData uri="http://schemas.openxmlformats.org/drawingml/2006/picture">
+                <pic:pic xmlns:pic="http://schemas.openxmlformats.org/drawingml/2006/picture">
+                  <pic:nvPicPr>
+                    <pic:cNvPr id="0" name="图片 17"/>
+                    <pic:cNvPicPr>
+                      <a:picLocks noChangeAspect="1" noChangeArrowheads="1"/>
+                    </pic:cNvPicPr>
+                  </pic:nvPicPr>
+                  <pic:blipFill>
+                    <a:blip r:embed="rId20">
+                      <a:extLst>
+                        <a:ext uri="{28A0092B-C50C-407E-A947-70E740481C1C}">
+                          <a14:useLocalDpi xmlns:a14="http://schemas.microsoft.com/office/drawing/2010/main" val="0"/>
+                        </a:ext>
+                      </a:extLst>
+                    </a:blip>
+                    <a:srcRect/>
+                    <a:stretch>
+                      <a:fillRect/>
+                    </a:stretch>
+                  </pic:blipFill>
+                  <pic:spPr bwMode="auto">
+                    <a:xfrm>
+                      <a:off x="0" y="0"/>
+                      <a:ext cx="2514600" cy="2994660"/>
+                    </a:xfrm>
+                    <a:prstGeom prst="rect">
+                      <a:avLst/>
+                    </a:prstGeom>
+                    <a:noFill/>
+                    <a:ln>
+                      <a:noFill/>
+                    </a:ln>
+                  </pic:spPr>
+                </pic:pic>
+              </a:graphicData>
+            </a:graphic>
+          </wp:inline>
+        </w:drawing>
+      </w:r>
+    </w:p>
+    <w:p>
+      <w:pPr>
+        <w:spacing w:line="360" w:lineRule="auto"/>
+        <w:ind w:firstLine="420"/>
+        <w:rPr>
+          <w:rFonts w:ascii="宋体" w:eastAsia="宋体" w:hAnsi="宋体"/>
+          <w:sz w:val="24"/>
+          <w:szCs w:val="24"/>
+        </w:rPr>
+      </w:pPr>
+      <w:r>
+        <w:rPr>
+          <w:rFonts w:ascii="宋体" w:eastAsia="宋体" w:hAnsi="宋体" w:hint="eastAsia"/>
+          <w:sz w:val="24"/>
+          <w:szCs w:val="24"/>
+        </w:rPr>
+        <w:t>修改完点击“保存”</w:t>
+      </w:r>
+      <w:r>
+        <w:rPr>
+          <w:rFonts w:ascii="宋体" w:eastAsia="宋体" w:hAnsi="宋体" w:hint="eastAsia"/>
+          <w:sz w:val="24"/>
+          <w:szCs w:val="24"/>
+        </w:rPr>
+        <w:t>按钮即可</w:t>
+      </w:r>
+      <w:r>
+        <w:rPr>
+          <w:rFonts w:ascii="宋体" w:eastAsia="宋体" w:hAnsi="宋体" w:hint="eastAsia"/>
+          <w:sz w:val="24"/>
+          <w:szCs w:val="24"/>
+        </w:rPr>
+        <w:t>进行保存，</w:t>
+      </w:r>
+      <w:r>
+        <w:rPr>
+          <w:rFonts w:ascii="宋体" w:eastAsia="宋体" w:hAnsi="宋体" w:hint="eastAsia"/>
+          <w:sz w:val="24"/>
+          <w:szCs w:val="24"/>
+        </w:rPr>
+        <w:t>自动</w:t>
+      </w:r>
+      <w:r>
+        <w:rPr>
+          <w:rFonts w:ascii="宋体" w:eastAsia="宋体" w:hAnsi="宋体" w:hint="eastAsia"/>
+          <w:sz w:val="24"/>
+          <w:szCs w:val="24"/>
+        </w:rPr>
+        <w:t>返回之前的页面</w:t>
+      </w:r>
+    </w:p>
+    <w:p>
+      <w:pPr>
+        <w:pStyle w:val="4"/>
+        <w:rPr>
+          <w:rFonts w:ascii="宋体" w:eastAsia="宋体" w:hAnsi="宋体"/>
+        </w:rPr>
+      </w:pPr>
+      <w:r>
+        <w:rPr>
+          <w:rFonts w:ascii="宋体" w:eastAsia="宋体" w:hAnsi="宋体" w:hint="eastAsia"/>
+        </w:rPr>
+        <w:t>1</w:t>
+      </w:r>
+      <w:r>
+        <w:rPr>
+          <w:rFonts w:ascii="宋体" w:eastAsia="宋体" w:hAnsi="宋体"/>
+        </w:rPr>
+        <w:t>.2</w:t>
+      </w:r>
+      <w:r>
+        <w:rPr>
+          <w:rFonts w:ascii="宋体" w:eastAsia="宋体" w:hAnsi="宋体" w:hint="eastAsia"/>
+        </w:rPr>
+        <w:t>、</w:t>
+      </w:r>
+      <w:r>
+        <w:rPr>
+          <w:rFonts w:ascii="宋体" w:eastAsia="宋体" w:hAnsi="宋体" w:hint="eastAsia"/>
+        </w:rPr>
+        <w:t>站位表管理</w:t>
+      </w:r>
+    </w:p>
+    <w:p>
+      <w:pPr>
+        <w:pStyle w:val="5"/>
+        <w:rPr>
+          <w:rFonts w:ascii="宋体" w:eastAsia="宋体" w:hAnsi="宋体"/>
+        </w:rPr>
+      </w:pPr>
+      <w:r>
+        <w:rPr>
+          <w:rFonts w:ascii="宋体" w:eastAsia="宋体" w:hAnsi="宋体" w:hint="eastAsia"/>
+        </w:rPr>
+        <w:t>1</w:t>
+      </w:r>
+      <w:r>
+        <w:rPr>
+          <w:rFonts w:ascii="宋体" w:eastAsia="宋体" w:hAnsi="宋体"/>
+        </w:rPr>
+        <w:t>.2.1</w:t>
+      </w:r>
+      <w:r>
+        <w:rPr>
+          <w:rFonts w:ascii="宋体" w:eastAsia="宋体" w:hAnsi="宋体" w:hint="eastAsia"/>
+        </w:rPr>
+        <w:t>、查询功能</w:t>
+      </w:r>
+    </w:p>
+    <w:p>
+      <w:pPr>
+        <w:spacing w:line="360" w:lineRule="auto"/>
+        <w:ind w:firstLineChars="200" w:firstLine="480"/>
+        <w:rPr>
+          <w:rFonts w:ascii="宋体" w:eastAsia="宋体" w:hAnsi="宋体"/>
+          <w:sz w:val="24"/>
+          <w:szCs w:val="24"/>
+        </w:rPr>
+      </w:pPr>
+      <w:r>
+        <w:rPr>
+          <w:rFonts w:ascii="宋体" w:eastAsia="宋体" w:hAnsi="宋体" w:hint="eastAsia"/>
+          <w:sz w:val="24"/>
+          <w:szCs w:val="24"/>
+        </w:rPr>
+        <w:t>首次</w:t>
+      </w:r>
+      <w:r>
+        <w:rPr>
+          <w:rFonts w:ascii="宋体" w:eastAsia="宋体" w:hAnsi="宋体" w:hint="eastAsia"/>
+          <w:sz w:val="24"/>
+          <w:szCs w:val="24"/>
+        </w:rPr>
+        <w:t>显示该页面将默认显示所有数据，如需筛选可以在搜索栏输入相关信息进行筛选</w:t>
+      </w:r>
+      <w:r>
+        <w:rPr>
+          <w:rFonts w:ascii="宋体" w:eastAsia="宋体" w:hAnsi="宋体" w:hint="eastAsia"/>
+          <w:sz w:val="24"/>
+          <w:szCs w:val="24"/>
+        </w:rPr>
+        <w:t>。</w:t>
+      </w:r>
+    </w:p>
+    <w:p>
+      <w:pPr>
+        <w:spacing w:line="360" w:lineRule="auto"/>
+        <w:rPr>
+          <w:rFonts w:ascii="宋体" w:eastAsia="宋体" w:hAnsi="宋体"/>
+          <w:sz w:val="24"/>
+          <w:szCs w:val="24"/>
+        </w:rPr>
+      </w:pPr>
+      <w:r>
+        <w:rPr>
+          <w:noProof/>
+        </w:rPr>
+        <w:drawing>
+          <wp:inline distT="0" distB="0" distL="0" distR="0">
+            <wp:extent cx="5273040" cy="335280"/>
+            <wp:effectExtent l="0" t="0" r="3810" b="7620"/>
+            <wp:docPr id="263" name="图片 263"/>
+            <wp:cNvGraphicFramePr>
+              <a:graphicFrameLocks xmlns:a="http://schemas.openxmlformats.org/drawingml/2006/main" noChangeAspect="1"/>
+            </wp:cNvGraphicFramePr>
+            <a:graphic xmlns:a="http://schemas.openxmlformats.org/drawingml/2006/main">
+              <a:graphicData uri="http://schemas.openxmlformats.org/drawingml/2006/picture">
+                <pic:pic xmlns:pic="http://schemas.openxmlformats.org/drawingml/2006/picture">
+                  <pic:nvPicPr>
+                    <pic:cNvPr id="0" name="图片 18"/>
+                    <pic:cNvPicPr>
+                      <a:picLocks noChangeAspect="1" noChangeArrowheads="1"/>
+                    </pic:cNvPicPr>
                   </pic:nvPicPr>
                   <pic:blipFill>
                     <a:blip r:embed="rId21" cstate="print">
@@ -2416,91 +2707,21 @@
                         </a:ext>
                       </a:extLst>
                     </a:blip>
+                    <a:srcRect/>
                     <a:stretch>
                       <a:fillRect/>
                     </a:stretch>
                   </pic:blipFill>
-                  <pic:spPr>
+                  <pic:spPr bwMode="auto">
                     <a:xfrm>
                       <a:off x="0" y="0"/>
-                      <a:ext cx="5274310" cy="1013460"/>
-                    </a:xfrm>
-                    <a:prstGeom prst="rect">
-                      <a:avLst/>
-                    </a:prstGeom>
-                  </pic:spPr>
-                </pic:pic>
-              </a:graphicData>
-            </a:graphic>
-          </wp:inline>
-        </w:drawing>
-      </w:r>
-    </w:p>
-    <w:p>
-      <w:pPr>
-        <w:spacing w:line="360" w:lineRule="auto"/>
-        <w:ind w:firstLine="420"/>
-        <w:rPr>
-          <w:rFonts w:ascii="宋体" w:eastAsia="宋体" w:hAnsi="宋体"/>
-          <w:sz w:val="24"/>
-          <w:szCs w:val="24"/>
-        </w:rPr>
-      </w:pPr>
-      <w:r>
-        <w:rPr>
-          <w:rFonts w:ascii="宋体" w:eastAsia="宋体" w:hAnsi="宋体" w:hint="eastAsia"/>
-          <w:sz w:val="24"/>
-          <w:szCs w:val="24"/>
-        </w:rPr>
-        <w:t>点击后将会进入下面的页面</w:t>
-      </w:r>
-    </w:p>
-    <w:p>
-      <w:pPr>
-        <w:spacing w:line="360" w:lineRule="auto"/>
-        <w:rPr>
-          <w:rFonts w:ascii="宋体" w:eastAsia="宋体" w:hAnsi="宋体"/>
-          <w:sz w:val="24"/>
-          <w:szCs w:val="24"/>
-        </w:rPr>
-      </w:pPr>
-      <w:r>
-        <w:rPr>
-          <w:noProof/>
-        </w:rPr>
-        <w:drawing>
-          <wp:inline distT="0" distB="0" distL="114300" distR="114300" wp14:anchorId="067CD21A" wp14:editId="7D94F38D">
-            <wp:extent cx="5271770" cy="2602865"/>
-            <wp:effectExtent l="0" t="0" r="5080" b="6985"/>
-            <wp:docPr id="8" name="图片 6"/>
-            <wp:cNvGraphicFramePr>
-              <a:graphicFrameLocks xmlns:a="http://schemas.openxmlformats.org/drawingml/2006/main" noChangeAspect="1"/>
-            </wp:cNvGraphicFramePr>
-            <a:graphic xmlns:a="http://schemas.openxmlformats.org/drawingml/2006/main">
-              <a:graphicData uri="http://schemas.openxmlformats.org/drawingml/2006/picture">
-                <pic:pic xmlns:pic="http://schemas.openxmlformats.org/drawingml/2006/picture">
-                  <pic:nvPicPr>
-                    <pic:cNvPr id="8" name="图片 6"/>
-                    <pic:cNvPicPr>
-                      <a:picLocks noChangeAspect="1"/>
-                    </pic:cNvPicPr>
-                  </pic:nvPicPr>
-                  <pic:blipFill>
-                    <a:blip r:embed="rId22"/>
-                    <a:stretch>
-                      <a:fillRect/>
-                    </a:stretch>
-                  </pic:blipFill>
-                  <pic:spPr>
-                    <a:xfrm>
-                      <a:off x="0" y="0"/>
-                      <a:ext cx="5271770" cy="2602865"/>
+                      <a:ext cx="5273040" cy="335280"/>
                     </a:xfrm>
                     <a:prstGeom prst="rect">
                       <a:avLst/>
                     </a:prstGeom>
                     <a:noFill/>
-                    <a:ln w="9525">
+                    <a:ln>
                       <a:noFill/>
                     </a:ln>
                   </pic:spPr>
@@ -2513,25 +2734,6 @@
     </w:p>
     <w:p>
       <w:pPr>
-        <w:spacing w:line="360" w:lineRule="auto"/>
-        <w:ind w:firstLine="420"/>
-        <w:rPr>
-          <w:rFonts w:ascii="宋体" w:eastAsia="宋体" w:hAnsi="宋体"/>
-          <w:sz w:val="24"/>
-          <w:szCs w:val="24"/>
-        </w:rPr>
-      </w:pPr>
-      <w:r>
-        <w:rPr>
-          <w:rFonts w:ascii="宋体" w:eastAsia="宋体" w:hAnsi="宋体" w:hint="eastAsia"/>
-          <w:sz w:val="24"/>
-          <w:szCs w:val="24"/>
-        </w:rPr>
-        <w:t>输入相关信息，点击保存按钮可以进行保存（注意：输入的工号若已经存在，将无法进行保存）。当提示保存成功时，点击“返回”按钮可以返回前面的页面</w:t>
-      </w:r>
-    </w:p>
-    <w:p>
-      <w:pPr>
         <w:pStyle w:val="5"/>
         <w:rPr>
           <w:rFonts w:ascii="宋体" w:eastAsia="宋体" w:hAnsi="宋体"/>
@@ -2541,48 +2743,41 @@
         <w:rPr>
           <w:rFonts w:ascii="宋体" w:eastAsia="宋体" w:hAnsi="宋体" w:hint="eastAsia"/>
         </w:rPr>
+        <w:lastRenderedPageBreak/>
         <w:t>1</w:t>
       </w:r>
       <w:r>
         <w:rPr>
           <w:rFonts w:ascii="宋体" w:eastAsia="宋体" w:hAnsi="宋体"/>
         </w:rPr>
-        <w:t>.1.3</w:t>
-      </w:r>
-      <w:r>
-        <w:rPr>
-          <w:rFonts w:ascii="宋体" w:eastAsia="宋体" w:hAnsi="宋体" w:hint="eastAsia"/>
-        </w:rPr>
-        <w:t>、人</w:t>
-      </w:r>
-      <w:r>
-        <w:rPr>
-          <w:rFonts w:ascii="宋体" w:eastAsia="宋体" w:hAnsi="宋体" w:hint="eastAsia"/>
-        </w:rPr>
-        <w:t>员修改</w:t>
-      </w:r>
-    </w:p>
-    <w:p>
-      <w:pPr>
-        <w:spacing w:line="360" w:lineRule="auto"/>
-        <w:rPr>
-          <w:rFonts w:ascii="宋体" w:eastAsia="宋体" w:hAnsi="宋体"/>
-          <w:sz w:val="24"/>
-          <w:szCs w:val="24"/>
-        </w:rPr>
-      </w:pPr>
-      <w:r>
-        <w:rPr>
-          <w:rFonts w:ascii="宋体" w:eastAsia="宋体" w:hAnsi="宋体" w:hint="eastAsia"/>
+        <w:t>.2.2</w:t>
+      </w:r>
+      <w:r>
+        <w:rPr>
+          <w:rFonts w:ascii="宋体" w:eastAsia="宋体" w:hAnsi="宋体" w:hint="eastAsia"/>
+        </w:rPr>
+        <w:t>、排位表上传</w:t>
+      </w:r>
+    </w:p>
+    <w:p>
+      <w:pPr>
+        <w:spacing w:afterLines="100" w:after="312" w:line="360" w:lineRule="auto"/>
+        <w:jc w:val="center"/>
+        <w:rPr>
+          <w:rFonts w:ascii="宋体" w:eastAsia="宋体" w:hAnsi="宋体"/>
+          <w:sz w:val="24"/>
+          <w:szCs w:val="24"/>
+        </w:rPr>
+      </w:pPr>
+      <w:r>
+        <w:rPr>
           <w:noProof/>
-          <w:sz w:val="24"/>
-          <w:szCs w:val="24"/>
         </w:rPr>
         <w:drawing>
           <wp:inline distT="0" distB="0" distL="0" distR="0">
-            <wp:extent cx="5274310" cy="979805"/>
-            <wp:effectExtent l="0" t="0" r="2540" b="0"/>
-            <wp:docPr id="18" name="图片 18"/>
+            <wp:extent cx="5273040" cy="320040"/>
+            <wp:effectExtent l="0" t="0" r="3810" b="3810"/>
+            <wp:docPr id="264" name="图片 264"/>
             <wp:cNvGraphicFramePr>
               <a:graphicFrameLocks xmlns:a="http://schemas.openxmlformats.org/drawingml/2006/main" noChangeAspect="1"/>
             </wp:cNvGraphicFramePr>
@@ -2590,102 +2785,34 @@
               <a:graphicData uri="http://schemas.openxmlformats.org/drawingml/2006/picture">
                 <pic:pic xmlns:pic="http://schemas.openxmlformats.org/drawingml/2006/picture">
                   <pic:nvPicPr>
-                    <pic:cNvPr id="18" name="QQ截图20180727142732.png"/>
-                    <pic:cNvPicPr/>
+                    <pic:cNvPr id="0" name="图片 20"/>
+                    <pic:cNvPicPr>
+                      <a:picLocks noChangeAspect="1" noChangeArrowheads="1"/>
+                    </pic:cNvPicPr>
                   </pic:nvPicPr>
                   <pic:blipFill>
-                    <a:blip r:embed="rId23" cstate="print">
+                    <a:blip r:embed="rId22">
                       <a:extLst>
                         <a:ext uri="{28A0092B-C50C-407E-A947-70E740481C1C}">
                           <a14:useLocalDpi xmlns:a14="http://schemas.microsoft.com/office/drawing/2010/main" val="0"/>
                         </a:ext>
                       </a:extLst>
                     </a:blip>
+                    <a:srcRect/>
                     <a:stretch>
                       <a:fillRect/>
                     </a:stretch>
                   </pic:blipFill>
-                  <pic:spPr>
+                  <pic:spPr bwMode="auto">
                     <a:xfrm>
                       <a:off x="0" y="0"/>
-                      <a:ext cx="5274310" cy="979805"/>
-                    </a:xfrm>
-                    <a:prstGeom prst="rect">
-                      <a:avLst/>
-                    </a:prstGeom>
-                  </pic:spPr>
-                </pic:pic>
-              </a:graphicData>
-            </a:graphic>
-          </wp:inline>
-        </w:drawing>
-      </w:r>
-    </w:p>
-    <w:p>
-      <w:pPr>
-        <w:spacing w:line="360" w:lineRule="auto"/>
-        <w:ind w:firstLine="420"/>
-        <w:rPr>
-          <w:rFonts w:ascii="宋体" w:eastAsia="宋体" w:hAnsi="宋体"/>
-          <w:sz w:val="24"/>
-          <w:szCs w:val="24"/>
-        </w:rPr>
-      </w:pPr>
-      <w:r>
-        <w:rPr>
-          <w:rFonts w:ascii="宋体" w:eastAsia="宋体" w:hAnsi="宋体" w:hint="eastAsia"/>
-          <w:sz w:val="24"/>
-          <w:szCs w:val="24"/>
-        </w:rPr>
-        <w:t>有“修改”按钮和“删除”按钮。点击“删除”按钮则将该人员的在职状态设为“否”，并且该按钮不可再用，如下图所示</w:t>
-      </w:r>
-    </w:p>
-    <w:p>
-      <w:pPr>
-        <w:spacing w:line="360" w:lineRule="auto"/>
-        <w:rPr>
-          <w:rFonts w:ascii="宋体" w:eastAsia="宋体" w:hAnsi="宋体"/>
-          <w:sz w:val="24"/>
-          <w:szCs w:val="24"/>
-        </w:rPr>
-      </w:pPr>
-      <w:r>
-        <w:rPr>
-          <w:noProof/>
-        </w:rPr>
-        <w:drawing>
-          <wp:inline distT="0" distB="0" distL="114300" distR="114300" wp14:anchorId="25778DF0" wp14:editId="768CE755">
-            <wp:extent cx="5267325" cy="332740"/>
-            <wp:effectExtent l="0" t="0" r="9525" b="10160"/>
-            <wp:docPr id="20" name="图片 8"/>
-            <wp:cNvGraphicFramePr>
-              <a:graphicFrameLocks xmlns:a="http://schemas.openxmlformats.org/drawingml/2006/main" noChangeAspect="1"/>
-            </wp:cNvGraphicFramePr>
-            <a:graphic xmlns:a="http://schemas.openxmlformats.org/drawingml/2006/main">
-              <a:graphicData uri="http://schemas.openxmlformats.org/drawingml/2006/picture">
-                <pic:pic xmlns:pic="http://schemas.openxmlformats.org/drawingml/2006/picture">
-                  <pic:nvPicPr>
-                    <pic:cNvPr id="10" name="图片 8"/>
-                    <pic:cNvPicPr>
-                      <a:picLocks noChangeAspect="1"/>
-                    </pic:cNvPicPr>
-                  </pic:nvPicPr>
-                  <pic:blipFill>
-                    <a:blip r:embed="rId24"/>
-                    <a:stretch>
-                      <a:fillRect/>
-                    </a:stretch>
-                  </pic:blipFill>
-                  <pic:spPr>
-                    <a:xfrm>
-                      <a:off x="0" y="0"/>
-                      <a:ext cx="5267325" cy="332740"/>
+                      <a:ext cx="5273040" cy="320040"/>
                     </a:xfrm>
                     <a:prstGeom prst="rect">
                       <a:avLst/>
                     </a:prstGeom>
                     <a:noFill/>
-                    <a:ln w="9525">
+                    <a:ln>
                       <a:noFill/>
                     </a:ln>
                   </pic:spPr>
@@ -2712,12 +2839,84 @@
           <w:sz w:val="24"/>
           <w:szCs w:val="24"/>
         </w:rPr>
-        <w:t>点击“修改按钮”则将进入修改页面进行人员相关信息的修改</w:t>
+        <w:t>选择后缀名为</w:t>
+      </w:r>
+      <w:proofErr w:type="spellStart"/>
+      <w:r>
+        <w:rPr>
+          <w:rFonts w:ascii="宋体" w:eastAsia="宋体" w:hAnsi="宋体" w:hint="eastAsia"/>
+          <w:sz w:val="24"/>
+          <w:szCs w:val="24"/>
+        </w:rPr>
+        <w:t>xls</w:t>
+      </w:r>
+      <w:proofErr w:type="spellEnd"/>
+      <w:r>
+        <w:rPr>
+          <w:rFonts w:ascii="宋体" w:eastAsia="宋体" w:hAnsi="宋体" w:hint="eastAsia"/>
+          <w:sz w:val="24"/>
+          <w:szCs w:val="24"/>
+        </w:rPr>
+        <w:t xml:space="preserve"> 的文件进行上传，并选择相应的板面</w:t>
+      </w:r>
+      <w:r>
+        <w:rPr>
+          <w:rFonts w:ascii="宋体" w:eastAsia="宋体" w:hAnsi="宋体" w:hint="eastAsia"/>
+          <w:sz w:val="24"/>
+          <w:szCs w:val="24"/>
+        </w:rPr>
+        <w:t>类型，上传成功时会有相关提示</w:t>
+      </w:r>
+    </w:p>
+    <w:p>
+      <w:pPr>
+        <w:pStyle w:val="5"/>
+        <w:rPr>
+          <w:rFonts w:ascii="宋体" w:eastAsia="宋体" w:hAnsi="宋体"/>
+        </w:rPr>
+      </w:pPr>
+      <w:r>
+        <w:rPr>
+          <w:rFonts w:ascii="宋体" w:eastAsia="宋体" w:hAnsi="宋体" w:hint="eastAsia"/>
+        </w:rPr>
+        <w:t>1</w:t>
+      </w:r>
+      <w:r>
+        <w:rPr>
+          <w:rFonts w:ascii="宋体" w:eastAsia="宋体" w:hAnsi="宋体"/>
+        </w:rPr>
+        <w:t>.2.3</w:t>
+      </w:r>
+      <w:r>
+        <w:rPr>
+          <w:rFonts w:ascii="宋体" w:eastAsia="宋体" w:hAnsi="宋体" w:hint="eastAsia"/>
+        </w:rPr>
+        <w:t>、状态修改</w:t>
       </w:r>
     </w:p>
     <w:p>
       <w:pPr>
         <w:spacing w:line="360" w:lineRule="auto"/>
+        <w:ind w:firstLineChars="200" w:firstLine="480"/>
+        <w:rPr>
+          <w:rFonts w:ascii="宋体" w:eastAsia="宋体" w:hAnsi="宋体"/>
+          <w:sz w:val="24"/>
+          <w:szCs w:val="24"/>
+        </w:rPr>
+      </w:pPr>
+      <w:r>
+        <w:rPr>
+          <w:rFonts w:ascii="宋体" w:eastAsia="宋体" w:hAnsi="宋体" w:hint="eastAsia"/>
+          <w:sz w:val="24"/>
+          <w:szCs w:val="24"/>
+        </w:rPr>
+        <w:t>点击“修改状态”按钮可以进行状态的修改，点击该按钮时，会弹出一个模态框，其里面会出现状态的选项框供选择（注意：只能选择当前状态后面的状态，例如，若当前状态为“进行中”，则可选择的状态为“已完成”或“已作废”，并且处于“已完成”状态下的不能选择“已作废”）</w:t>
+      </w:r>
+    </w:p>
+    <w:p>
+      <w:pPr>
+        <w:spacing w:line="360" w:lineRule="auto"/>
+        <w:jc w:val="center"/>
         <w:rPr>
           <w:rFonts w:ascii="宋体" w:eastAsia="宋体" w:hAnsi="宋体"/>
           <w:sz w:val="24"/>
@@ -2728,12 +2927,11 @@
         <w:rPr>
           <w:noProof/>
         </w:rPr>
-        <w:lastRenderedPageBreak/>
         <w:drawing>
-          <wp:inline distT="0" distB="0" distL="114300" distR="114300" wp14:anchorId="332C4A9E" wp14:editId="453762F2">
-            <wp:extent cx="5270500" cy="2474595"/>
-            <wp:effectExtent l="0" t="0" r="6350" b="1905"/>
-            <wp:docPr id="11" name="图片 9"/>
+          <wp:inline distT="0" distB="0" distL="0" distR="0">
+            <wp:extent cx="2004060" cy="2788920"/>
+            <wp:effectExtent l="0" t="0" r="0" b="0"/>
+            <wp:docPr id="265" name="图片 265"/>
             <wp:cNvGraphicFramePr>
               <a:graphicFrameLocks xmlns:a="http://schemas.openxmlformats.org/drawingml/2006/main" noChangeAspect="1"/>
             </wp:cNvGraphicFramePr>
@@ -2741,27 +2939,34 @@
               <a:graphicData uri="http://schemas.openxmlformats.org/drawingml/2006/picture">
                 <pic:pic xmlns:pic="http://schemas.openxmlformats.org/drawingml/2006/picture">
                   <pic:nvPicPr>
-                    <pic:cNvPr id="11" name="图片 9"/>
+                    <pic:cNvPr id="0" name="图片 21"/>
                     <pic:cNvPicPr>
-                      <a:picLocks noChangeAspect="1"/>
+                      <a:picLocks noChangeAspect="1" noChangeArrowheads="1"/>
                     </pic:cNvPicPr>
                   </pic:nvPicPr>
                   <pic:blipFill>
-                    <a:blip r:embed="rId25"/>
+                    <a:blip r:embed="rId23">
+                      <a:extLst>
+                        <a:ext uri="{28A0092B-C50C-407E-A947-70E740481C1C}">
+                          <a14:useLocalDpi xmlns:a14="http://schemas.microsoft.com/office/drawing/2010/main" val="0"/>
+                        </a:ext>
+                      </a:extLst>
+                    </a:blip>
+                    <a:srcRect/>
                     <a:stretch>
                       <a:fillRect/>
                     </a:stretch>
                   </pic:blipFill>
-                  <pic:spPr>
+                  <pic:spPr bwMode="auto">
                     <a:xfrm>
                       <a:off x="0" y="0"/>
-                      <a:ext cx="5270500" cy="2474595"/>
+                      <a:ext cx="2004060" cy="2788920"/>
                     </a:xfrm>
                     <a:prstGeom prst="rect">
                       <a:avLst/>
                     </a:prstGeom>
                     <a:noFill/>
-                    <a:ln w="9525">
+                    <a:ln>
                       <a:noFill/>
                     </a:ln>
                   </pic:spPr>
@@ -2775,36 +2980,28 @@
     <w:p>
       <w:pPr>
         <w:spacing w:line="360" w:lineRule="auto"/>
-        <w:ind w:firstLine="420"/>
-        <w:rPr>
-          <w:rFonts w:ascii="宋体" w:eastAsia="宋体" w:hAnsi="宋体"/>
-          <w:sz w:val="24"/>
-          <w:szCs w:val="24"/>
-        </w:rPr>
-      </w:pPr>
-      <w:r>
-        <w:rPr>
-          <w:rFonts w:ascii="宋体" w:eastAsia="宋体" w:hAnsi="宋体" w:hint="eastAsia"/>
-          <w:sz w:val="24"/>
-          <w:szCs w:val="24"/>
-        </w:rPr>
-        <w:t>修改完点击“保存”</w:t>
-      </w:r>
-      <w:r>
-        <w:rPr>
-          <w:rFonts w:ascii="宋体" w:eastAsia="宋体" w:hAnsi="宋体" w:hint="eastAsia"/>
-          <w:sz w:val="24"/>
-          <w:szCs w:val="24"/>
-        </w:rPr>
-        <w:t>按钮即可</w:t>
-      </w:r>
-      <w:r>
-        <w:rPr>
-          <w:rFonts w:ascii="宋体" w:eastAsia="宋体" w:hAnsi="宋体" w:hint="eastAsia"/>
-          <w:sz w:val="24"/>
-          <w:szCs w:val="24"/>
-        </w:rPr>
-        <w:t>进行保存，点击“返回”按钮返回之前的页面</w:t>
+        <w:ind w:firstLineChars="200" w:firstLine="480"/>
+        <w:rPr>
+          <w:rFonts w:ascii="宋体" w:eastAsia="宋体" w:hAnsi="宋体"/>
+          <w:sz w:val="24"/>
+          <w:szCs w:val="24"/>
+        </w:rPr>
+      </w:pPr>
+      <w:r>
+        <w:rPr>
+          <w:rFonts w:ascii="宋体" w:eastAsia="宋体" w:hAnsi="宋体" w:hint="eastAsia"/>
+          <w:sz w:val="24"/>
+          <w:szCs w:val="24"/>
+        </w:rPr>
+        <w:t>选择完成点击“保存”按钮进行保存</w:t>
+      </w:r>
+      <w:r>
+        <w:rPr>
+          <w:rFonts w:ascii="宋体" w:eastAsia="宋体" w:hAnsi="宋体" w:hint="eastAsia"/>
+          <w:sz w:val="24"/>
+          <w:szCs w:val="24"/>
+        </w:rPr>
+        <w:t>。</w:t>
       </w:r>
     </w:p>
     <w:p>
@@ -2818,25 +3015,32 @@
         <w:rPr>
           <w:rFonts w:ascii="宋体" w:eastAsia="宋体" w:hAnsi="宋体" w:hint="eastAsia"/>
         </w:rPr>
+        <w:lastRenderedPageBreak/>
         <w:t>1</w:t>
       </w:r>
       <w:r>
         <w:rPr>
           <w:rFonts w:ascii="宋体" w:eastAsia="宋体" w:hAnsi="宋体"/>
         </w:rPr>
-        <w:t>.2</w:t>
-      </w:r>
-      <w:r>
-        <w:rPr>
-          <w:rFonts w:ascii="宋体" w:eastAsia="宋体" w:hAnsi="宋体" w:hint="eastAsia"/>
-        </w:rPr>
-        <w:t>、</w:t>
-      </w:r>
-      <w:r>
-        <w:rPr>
-          <w:rFonts w:ascii="宋体" w:eastAsia="宋体" w:hAnsi="宋体" w:hint="eastAsia"/>
-        </w:rPr>
-        <w:t>站位表管理</w:t>
+        <w:t>.3</w:t>
+      </w:r>
+      <w:r>
+        <w:rPr>
+          <w:rFonts w:ascii="宋体" w:eastAsia="宋体" w:hAnsi="宋体" w:hint="eastAsia"/>
+        </w:rPr>
+        <w:t>、报警</w:t>
+      </w:r>
+      <w:r>
+        <w:rPr>
+          <w:rFonts w:ascii="宋体" w:eastAsia="宋体" w:hAnsi="宋体" w:hint="eastAsia"/>
+        </w:rPr>
+        <w:t>配置</w:t>
+      </w:r>
+      <w:r>
+        <w:rPr>
+          <w:rFonts w:ascii="宋体" w:eastAsia="宋体" w:hAnsi="宋体" w:hint="eastAsia"/>
+        </w:rPr>
+        <w:t>管理</w:t>
       </w:r>
     </w:p>
     <w:p>
@@ -2856,64 +3060,13 @@
         <w:rPr>
           <w:rFonts w:ascii="宋体" w:eastAsia="宋体" w:hAnsi="宋体"/>
         </w:rPr>
-        <w:t>.2.1</w:t>
-      </w:r>
-      <w:r>
-        <w:rPr>
-          <w:rFonts w:ascii="宋体" w:eastAsia="宋体" w:hAnsi="宋体" w:hint="eastAsia"/>
-        </w:rPr>
-        <w:t>、查询功能</w:t>
-      </w:r>
-    </w:p>
-    <w:p>
-      <w:pPr>
-        <w:spacing w:line="360" w:lineRule="auto"/>
-        <w:ind w:firstLine="420"/>
-        <w:rPr>
-          <w:rFonts w:ascii="宋体" w:eastAsia="宋体" w:hAnsi="宋体"/>
-          <w:sz w:val="24"/>
-          <w:szCs w:val="24"/>
-        </w:rPr>
-      </w:pPr>
-      <w:r>
-        <w:rPr>
-          <w:rFonts w:ascii="宋体" w:eastAsia="宋体" w:hAnsi="宋体" w:hint="eastAsia"/>
-          <w:sz w:val="24"/>
-          <w:szCs w:val="24"/>
-        </w:rPr>
-        <w:t>首次显示该页面将默认显示所有数据</w:t>
-      </w:r>
-      <w:r>
-        <w:rPr>
-          <w:rFonts w:ascii="宋体" w:eastAsia="宋体" w:hAnsi="宋体" w:hint="eastAsia"/>
-          <w:sz w:val="24"/>
-          <w:szCs w:val="24"/>
-        </w:rPr>
-        <w:t>的前一百条数据</w:t>
-      </w:r>
-      <w:r>
-        <w:rPr>
-          <w:rFonts w:ascii="宋体" w:eastAsia="宋体" w:hAnsi="宋体" w:hint="eastAsia"/>
-          <w:sz w:val="24"/>
-          <w:szCs w:val="24"/>
-        </w:rPr>
-        <w:t>，</w:t>
-      </w:r>
-      <w:r>
-        <w:rPr>
-          <w:rFonts w:ascii="宋体" w:eastAsia="宋体" w:hAnsi="宋体" w:hint="eastAsia"/>
-          <w:sz w:val="24"/>
-          <w:szCs w:val="24"/>
-        </w:rPr>
-        <w:t>在将滑动条拉到最后时，会继续显示接下来的一百条数据，</w:t>
-      </w:r>
-      <w:r>
-        <w:rPr>
-          <w:rFonts w:ascii="宋体" w:eastAsia="宋体" w:hAnsi="宋体" w:hint="eastAsia"/>
-          <w:sz w:val="24"/>
-          <w:szCs w:val="24"/>
-        </w:rPr>
-        <w:t>如需筛选可以在搜索栏输入相关信息进行筛选</w:t>
+        <w:t>.3.1</w:t>
+      </w:r>
+      <w:r>
+        <w:rPr>
+          <w:rFonts w:ascii="宋体" w:eastAsia="宋体" w:hAnsi="宋体" w:hint="eastAsia"/>
+        </w:rPr>
+        <w:t>、产线查询功能</w:t>
       </w:r>
     </w:p>
     <w:p>
@@ -2931,10 +3084,10 @@
           <w:noProof/>
         </w:rPr>
         <w:drawing>
-          <wp:inline distT="0" distB="0" distL="114300" distR="114300" wp14:anchorId="26C8192F" wp14:editId="657ADCD7">
-            <wp:extent cx="5273675" cy="399415"/>
-            <wp:effectExtent l="0" t="0" r="3175" b="635"/>
-            <wp:docPr id="12" name="图片 10"/>
+          <wp:inline distT="0" distB="0" distL="0" distR="0">
+            <wp:extent cx="3657600" cy="556260"/>
+            <wp:effectExtent l="0" t="0" r="0" b="0"/>
+            <wp:docPr id="266" name="图片 266"/>
             <wp:cNvGraphicFramePr>
               <a:graphicFrameLocks xmlns:a="http://schemas.openxmlformats.org/drawingml/2006/main" noChangeAspect="1"/>
             </wp:cNvGraphicFramePr>
@@ -2942,27 +3095,34 @@
               <a:graphicData uri="http://schemas.openxmlformats.org/drawingml/2006/picture">
                 <pic:pic xmlns:pic="http://schemas.openxmlformats.org/drawingml/2006/picture">
                   <pic:nvPicPr>
-                    <pic:cNvPr id="12" name="图片 10"/>
+                    <pic:cNvPr id="0" name="图片 22"/>
                     <pic:cNvPicPr>
-                      <a:picLocks noChangeAspect="1"/>
+                      <a:picLocks noChangeAspect="1" noChangeArrowheads="1"/>
                     </pic:cNvPicPr>
                   </pic:nvPicPr>
                   <pic:blipFill>
-                    <a:blip r:embed="rId26"/>
+                    <a:blip r:embed="rId24">
+                      <a:extLst>
+                        <a:ext uri="{28A0092B-C50C-407E-A947-70E740481C1C}">
+                          <a14:useLocalDpi xmlns:a14="http://schemas.microsoft.com/office/drawing/2010/main" val="0"/>
+                        </a:ext>
+                      </a:extLst>
+                    </a:blip>
+                    <a:srcRect/>
                     <a:stretch>
                       <a:fillRect/>
                     </a:stretch>
                   </pic:blipFill>
-                  <pic:spPr>
+                  <pic:spPr bwMode="auto">
                     <a:xfrm>
                       <a:off x="0" y="0"/>
-                      <a:ext cx="5273675" cy="399415"/>
+                      <a:ext cx="3657600" cy="556260"/>
                     </a:xfrm>
                     <a:prstGeom prst="rect">
                       <a:avLst/>
                     </a:prstGeom>
                     <a:noFill/>
-                    <a:ln w="9525">
+                    <a:ln>
                       <a:noFill/>
                     </a:ln>
                   </pic:spPr>
@@ -2989,13 +3149,12 @@
           <w:sz w:val="24"/>
           <w:szCs w:val="24"/>
         </w:rPr>
-        <w:t>查询功能提供自动补全功能，如下图所示</w:t>
+        <w:t>下拉框选择产线，点击查询按钮，页面出现选择的产线相关信息，如下图所示:</w:t>
       </w:r>
     </w:p>
     <w:p>
       <w:pPr>
         <w:spacing w:line="360" w:lineRule="auto"/>
-        <w:jc w:val="center"/>
         <w:rPr>
           <w:rFonts w:ascii="宋体" w:eastAsia="宋体" w:hAnsi="宋体"/>
           <w:sz w:val="24"/>
@@ -3006,12 +3165,11 @@
         <w:rPr>
           <w:noProof/>
         </w:rPr>
-        <w:lastRenderedPageBreak/>
         <w:drawing>
-          <wp:inline distT="0" distB="0" distL="114300" distR="114300" wp14:anchorId="4A889EC6" wp14:editId="763FE698">
-            <wp:extent cx="2162175" cy="4723765"/>
-            <wp:effectExtent l="0" t="0" r="9525" b="635"/>
-            <wp:docPr id="25" name="图片 3"/>
+          <wp:inline distT="0" distB="0" distL="0" distR="0">
+            <wp:extent cx="5273040" cy="1226820"/>
+            <wp:effectExtent l="0" t="0" r="3810" b="0"/>
+            <wp:docPr id="267" name="图片 267"/>
             <wp:cNvGraphicFramePr>
               <a:graphicFrameLocks xmlns:a="http://schemas.openxmlformats.org/drawingml/2006/main" noChangeAspect="1"/>
             </wp:cNvGraphicFramePr>
@@ -3019,27 +3177,34 @@
               <a:graphicData uri="http://schemas.openxmlformats.org/drawingml/2006/picture">
                 <pic:pic xmlns:pic="http://schemas.openxmlformats.org/drawingml/2006/picture">
                   <pic:nvPicPr>
-                    <pic:cNvPr id="25" name="图片 3"/>
+                    <pic:cNvPr id="0" name="图片 23"/>
                     <pic:cNvPicPr>
-                      <a:picLocks noChangeAspect="1"/>
+                      <a:picLocks noChangeAspect="1" noChangeArrowheads="1"/>
                     </pic:cNvPicPr>
                   </pic:nvPicPr>
                   <pic:blipFill>
-                    <a:blip r:embed="rId27"/>
+                    <a:blip r:embed="rId25" cstate="print">
+                      <a:extLst>
+                        <a:ext uri="{28A0092B-C50C-407E-A947-70E740481C1C}">
+                          <a14:useLocalDpi xmlns:a14="http://schemas.microsoft.com/office/drawing/2010/main" val="0"/>
+                        </a:ext>
+                      </a:extLst>
+                    </a:blip>
+                    <a:srcRect/>
                     <a:stretch>
                       <a:fillRect/>
                     </a:stretch>
                   </pic:blipFill>
-                  <pic:spPr>
+                  <pic:spPr bwMode="auto">
                     <a:xfrm>
                       <a:off x="0" y="0"/>
-                      <a:ext cx="2162175" cy="4723765"/>
+                      <a:ext cx="5273040" cy="1226820"/>
                     </a:xfrm>
                     <a:prstGeom prst="rect">
                       <a:avLst/>
                     </a:prstGeom>
                     <a:noFill/>
-                    <a:ln w="9525">
+                    <a:ln>
                       <a:noFill/>
                     </a:ln>
                   </pic:spPr>
@@ -3049,15 +3214,98 @@
           </wp:inline>
         </w:drawing>
       </w:r>
+    </w:p>
+    <w:p>
+      <w:pPr>
+        <w:pStyle w:val="5"/>
+        <w:rPr>
+          <w:rFonts w:ascii="宋体" w:eastAsia="宋体" w:hAnsi="宋体"/>
+        </w:rPr>
+      </w:pPr>
+      <w:r>
+        <w:rPr>
+          <w:rFonts w:ascii="宋体" w:eastAsia="宋体" w:hAnsi="宋体" w:hint="eastAsia"/>
+        </w:rPr>
+        <w:t>1</w:t>
+      </w:r>
+      <w:r>
+        <w:rPr>
+          <w:rFonts w:ascii="宋体" w:eastAsia="宋体" w:hAnsi="宋体"/>
+        </w:rPr>
+        <w:t>.</w:t>
+      </w:r>
+      <w:r>
+        <w:rPr>
+          <w:rFonts w:ascii="宋体" w:eastAsia="宋体" w:hAnsi="宋体" w:hint="eastAsia"/>
+        </w:rPr>
+        <w:t>3</w:t>
+      </w:r>
+      <w:r>
+        <w:rPr>
+          <w:rFonts w:ascii="宋体" w:eastAsia="宋体" w:hAnsi="宋体"/>
+        </w:rPr>
+        <w:t>.2</w:t>
+      </w:r>
+      <w:r>
+        <w:rPr>
+          <w:rFonts w:ascii="宋体" w:eastAsia="宋体" w:hAnsi="宋体" w:hint="eastAsia"/>
+        </w:rPr>
+        <w:t>、修改</w:t>
+      </w:r>
+    </w:p>
+    <w:p>
+      <w:pPr>
+        <w:spacing w:line="360" w:lineRule="auto"/>
+        <w:ind w:firstLine="420"/>
+        <w:rPr>
+          <w:rFonts w:ascii="宋体" w:eastAsia="宋体" w:hAnsi="宋体"/>
+          <w:sz w:val="24"/>
+          <w:szCs w:val="24"/>
+        </w:rPr>
+      </w:pPr>
+      <w:r>
+        <w:rPr>
+          <w:rFonts w:ascii="宋体" w:eastAsia="宋体" w:hAnsi="宋体" w:hint="eastAsia"/>
+          <w:sz w:val="24"/>
+          <w:szCs w:val="24"/>
+        </w:rPr>
+        <w:t>可以在</w:t>
+      </w:r>
+      <w:r>
+        <w:rPr>
+          <w:rFonts w:ascii="宋体" w:eastAsia="宋体" w:hAnsi="宋体" w:hint="eastAsia"/>
+          <w:sz w:val="24"/>
+          <w:szCs w:val="24"/>
+        </w:rPr>
+        <w:t>配置页面</w:t>
+      </w:r>
+      <w:r>
+        <w:rPr>
+          <w:rFonts w:ascii="宋体" w:eastAsia="宋体" w:hAnsi="宋体" w:hint="eastAsia"/>
+          <w:sz w:val="24"/>
+          <w:szCs w:val="24"/>
+        </w:rPr>
+        <w:t>对应的位置修改对应产线的报警时间</w:t>
+      </w:r>
+    </w:p>
+    <w:p>
+      <w:pPr>
+        <w:spacing w:line="360" w:lineRule="auto"/>
+        <w:rPr>
+          <w:rFonts w:ascii="宋体" w:eastAsia="宋体" w:hAnsi="宋体"/>
+          <w:sz w:val="24"/>
+          <w:szCs w:val="24"/>
+        </w:rPr>
+      </w:pPr>
       <w:r>
         <w:rPr>
           <w:noProof/>
         </w:rPr>
         <w:drawing>
-          <wp:inline distT="0" distB="0" distL="114300" distR="114300" wp14:anchorId="416F0054" wp14:editId="5A6C6AF5">
-            <wp:extent cx="2266950" cy="1333500"/>
-            <wp:effectExtent l="0" t="0" r="0" b="1905"/>
-            <wp:docPr id="26" name="图片 4"/>
+          <wp:inline distT="0" distB="0" distL="0" distR="0">
+            <wp:extent cx="5274310" cy="1281366"/>
+            <wp:effectExtent l="0" t="0" r="2540" b="0"/>
+            <wp:docPr id="268" name="图片 268"/>
             <wp:cNvGraphicFramePr>
               <a:graphicFrameLocks xmlns:a="http://schemas.openxmlformats.org/drawingml/2006/main" noChangeAspect="1"/>
             </wp:cNvGraphicFramePr>
@@ -3065,783 +3313,36 @@
               <a:graphicData uri="http://schemas.openxmlformats.org/drawingml/2006/picture">
                 <pic:pic xmlns:pic="http://schemas.openxmlformats.org/drawingml/2006/picture">
                   <pic:nvPicPr>
-                    <pic:cNvPr id="26" name="图片 4"/>
+                    <pic:cNvPr id="0" name="Picture 25"/>
                     <pic:cNvPicPr>
-                      <a:picLocks noChangeAspect="1"/>
+                      <a:picLocks noChangeAspect="1" noChangeArrowheads="1"/>
                     </pic:cNvPicPr>
                   </pic:nvPicPr>
                   <pic:blipFill>
-                    <a:blip r:embed="rId28"/>
-                    <a:stretch>
-                      <a:fillRect/>
-                    </a:stretch>
-                  </pic:blipFill>
-                  <pic:spPr>
-                    <a:xfrm>
-                      <a:off x="0" y="0"/>
-                      <a:ext cx="2266950" cy="1333500"/>
-                    </a:xfrm>
-                    <a:prstGeom prst="rect">
-                      <a:avLst/>
-                    </a:prstGeom>
-                    <a:noFill/>
-                    <a:ln w="9525">
-                      <a:noFill/>
-                    </a:ln>
-                  </pic:spPr>
-                </pic:pic>
-              </a:graphicData>
-            </a:graphic>
-          </wp:inline>
-        </w:drawing>
-      </w:r>
-    </w:p>
-    <w:p>
-      <w:pPr>
-        <w:pStyle w:val="5"/>
-        <w:rPr>
-          <w:rFonts w:ascii="宋体" w:eastAsia="宋体" w:hAnsi="宋体"/>
-        </w:rPr>
-      </w:pPr>
-      <w:r>
-        <w:rPr>
-          <w:rFonts w:ascii="宋体" w:eastAsia="宋体" w:hAnsi="宋体" w:hint="eastAsia"/>
-        </w:rPr>
-        <w:t>1</w:t>
-      </w:r>
-      <w:r>
-        <w:rPr>
-          <w:rFonts w:ascii="宋体" w:eastAsia="宋体" w:hAnsi="宋体"/>
-        </w:rPr>
-        <w:t>.2.2</w:t>
-      </w:r>
-      <w:r>
-        <w:rPr>
-          <w:rFonts w:ascii="宋体" w:eastAsia="宋体" w:hAnsi="宋体" w:hint="eastAsia"/>
-        </w:rPr>
-        <w:t>、排位表上传</w:t>
-      </w:r>
-    </w:p>
-    <w:p>
-      <w:pPr>
-        <w:spacing w:line="360" w:lineRule="auto"/>
-        <w:jc w:val="center"/>
-        <w:rPr>
-          <w:rFonts w:ascii="宋体" w:eastAsia="宋体" w:hAnsi="宋体"/>
-          <w:sz w:val="24"/>
-          <w:szCs w:val="24"/>
-        </w:rPr>
-      </w:pPr>
-      <w:r>
-        <w:rPr>
-          <w:noProof/>
-        </w:rPr>
-        <w:drawing>
-          <wp:inline distT="0" distB="0" distL="114300" distR="114300" wp14:anchorId="439CF6C7" wp14:editId="77B4136C">
-            <wp:extent cx="3247390" cy="542925"/>
-            <wp:effectExtent l="0" t="0" r="10160" b="9525"/>
-            <wp:docPr id="14" name="图片 12"/>
-            <wp:cNvGraphicFramePr>
-              <a:graphicFrameLocks xmlns:a="http://schemas.openxmlformats.org/drawingml/2006/main" noChangeAspect="1"/>
-            </wp:cNvGraphicFramePr>
-            <a:graphic xmlns:a="http://schemas.openxmlformats.org/drawingml/2006/main">
-              <a:graphicData uri="http://schemas.openxmlformats.org/drawingml/2006/picture">
-                <pic:pic xmlns:pic="http://schemas.openxmlformats.org/drawingml/2006/picture">
-                  <pic:nvPicPr>
-                    <pic:cNvPr id="14" name="图片 12"/>
-                    <pic:cNvPicPr>
-                      <a:picLocks noChangeAspect="1"/>
-                    </pic:cNvPicPr>
-                  </pic:nvPicPr>
-                  <pic:blipFill>
-                    <a:blip r:embed="rId29"/>
-                    <a:stretch>
-                      <a:fillRect/>
-                    </a:stretch>
-                  </pic:blipFill>
-                  <pic:spPr>
-                    <a:xfrm>
-                      <a:off x="0" y="0"/>
-                      <a:ext cx="3247390" cy="542925"/>
-                    </a:xfrm>
-                    <a:prstGeom prst="rect">
-                      <a:avLst/>
-                    </a:prstGeom>
-                    <a:noFill/>
-                    <a:ln w="9525">
-                      <a:noFill/>
-                    </a:ln>
-                  </pic:spPr>
-                </pic:pic>
-              </a:graphicData>
-            </a:graphic>
-          </wp:inline>
-        </w:drawing>
-      </w:r>
-    </w:p>
-    <w:p>
-      <w:pPr>
-        <w:spacing w:line="360" w:lineRule="auto"/>
-        <w:ind w:firstLine="420"/>
-        <w:rPr>
-          <w:rFonts w:ascii="宋体" w:eastAsia="宋体" w:hAnsi="宋体"/>
-          <w:sz w:val="24"/>
-          <w:szCs w:val="24"/>
-        </w:rPr>
-      </w:pPr>
-      <w:r>
-        <w:rPr>
-          <w:rFonts w:ascii="宋体" w:eastAsia="宋体" w:hAnsi="宋体" w:hint="eastAsia"/>
-          <w:sz w:val="24"/>
-          <w:szCs w:val="24"/>
-        </w:rPr>
-        <w:t>选择后缀名为xls 的文件进行上传，并选择相应的板面</w:t>
-      </w:r>
-      <w:r>
-        <w:rPr>
-          <w:rFonts w:ascii="宋体" w:eastAsia="宋体" w:hAnsi="宋体" w:hint="eastAsia"/>
-          <w:sz w:val="24"/>
-          <w:szCs w:val="24"/>
-        </w:rPr>
-        <w:t>类型，上传成功时会有相关提示</w:t>
-      </w:r>
-    </w:p>
-    <w:p>
-      <w:pPr>
-        <w:spacing w:line="360" w:lineRule="auto"/>
-        <w:jc w:val="center"/>
-        <w:rPr>
-          <w:rFonts w:ascii="宋体" w:eastAsia="宋体" w:hAnsi="宋体"/>
-          <w:sz w:val="24"/>
-          <w:szCs w:val="24"/>
-        </w:rPr>
-      </w:pPr>
-      <w:r>
-        <w:rPr>
-          <w:noProof/>
-        </w:rPr>
-        <w:drawing>
-          <wp:inline distT="0" distB="0" distL="114300" distR="114300" wp14:anchorId="434CAC8F" wp14:editId="6F84B28D">
-            <wp:extent cx="819150" cy="1295400"/>
-            <wp:effectExtent l="0" t="0" r="0" b="0"/>
-            <wp:docPr id="21" name="图片 13"/>
-            <wp:cNvGraphicFramePr>
-              <a:graphicFrameLocks xmlns:a="http://schemas.openxmlformats.org/drawingml/2006/main" noChangeAspect="1"/>
-            </wp:cNvGraphicFramePr>
-            <a:graphic xmlns:a="http://schemas.openxmlformats.org/drawingml/2006/main">
-              <a:graphicData uri="http://schemas.openxmlformats.org/drawingml/2006/picture">
-                <pic:pic xmlns:pic="http://schemas.openxmlformats.org/drawingml/2006/picture">
-                  <pic:nvPicPr>
-                    <pic:cNvPr id="15" name="图片 13"/>
-                    <pic:cNvPicPr>
-                      <a:picLocks noChangeAspect="1"/>
-                    </pic:cNvPicPr>
-                  </pic:nvPicPr>
-                  <pic:blipFill>
-                    <a:blip r:embed="rId30"/>
-                    <a:stretch>
-                      <a:fillRect/>
-                    </a:stretch>
-                  </pic:blipFill>
-                  <pic:spPr>
-                    <a:xfrm>
-                      <a:off x="0" y="0"/>
-                      <a:ext cx="819150" cy="1295400"/>
-                    </a:xfrm>
-                    <a:prstGeom prst="rect">
-                      <a:avLst/>
-                    </a:prstGeom>
-                    <a:noFill/>
-                    <a:ln w="9525">
-                      <a:noFill/>
-                    </a:ln>
-                  </pic:spPr>
-                </pic:pic>
-              </a:graphicData>
-            </a:graphic>
-          </wp:inline>
-        </w:drawing>
-      </w:r>
-    </w:p>
-    <w:p>
-      <w:pPr>
-        <w:pStyle w:val="5"/>
-        <w:rPr>
-          <w:rFonts w:ascii="宋体" w:eastAsia="宋体" w:hAnsi="宋体"/>
-        </w:rPr>
-      </w:pPr>
-      <w:r>
-        <w:rPr>
-          <w:rFonts w:ascii="宋体" w:eastAsia="宋体" w:hAnsi="宋体" w:hint="eastAsia"/>
-        </w:rPr>
-        <w:lastRenderedPageBreak/>
-        <w:t>1</w:t>
-      </w:r>
-      <w:r>
-        <w:rPr>
-          <w:rFonts w:ascii="宋体" w:eastAsia="宋体" w:hAnsi="宋体"/>
-        </w:rPr>
-        <w:t>.2.3</w:t>
-      </w:r>
-      <w:r>
-        <w:rPr>
-          <w:rFonts w:ascii="宋体" w:eastAsia="宋体" w:hAnsi="宋体" w:hint="eastAsia"/>
-        </w:rPr>
-        <w:t>、状态修改</w:t>
-      </w:r>
-    </w:p>
-    <w:p>
-      <w:pPr>
-        <w:spacing w:line="360" w:lineRule="auto"/>
-        <w:ind w:firstLine="420"/>
-        <w:rPr>
-          <w:szCs w:val="21"/>
-        </w:rPr>
-      </w:pPr>
-      <w:r>
-        <w:rPr>
-          <w:rFonts w:hint="eastAsia"/>
-          <w:szCs w:val="21"/>
-        </w:rPr>
-        <w:t>点击“修改状态”按钮进行状态的修改，点击该按钮时，其右侧会出现状态的选项框供选择（</w:t>
-      </w:r>
-      <w:r>
-        <w:rPr>
-          <w:rFonts w:hint="eastAsia"/>
-          <w:color w:val="FF0000"/>
-          <w:szCs w:val="21"/>
-        </w:rPr>
-        <w:t>注意：只能选择在当前状态之后的状态，例如，若当前状态为“进行中”，则可选择的状态为“已完成”或“已作废”，并且处于“已完成”状态下的不能选择“已作废”</w:t>
-      </w:r>
-      <w:r>
-        <w:rPr>
-          <w:rFonts w:hint="eastAsia"/>
-          <w:szCs w:val="21"/>
-        </w:rPr>
-        <w:t>）</w:t>
-      </w:r>
-    </w:p>
-    <w:p>
-      <w:pPr>
-        <w:spacing w:line="360" w:lineRule="auto"/>
-        <w:jc w:val="center"/>
-        <w:rPr>
-          <w:rFonts w:ascii="宋体" w:eastAsia="宋体" w:hAnsi="宋体"/>
-          <w:sz w:val="24"/>
-          <w:szCs w:val="24"/>
-        </w:rPr>
-      </w:pPr>
-      <w:r>
-        <w:rPr>
-          <w:noProof/>
-        </w:rPr>
-        <w:drawing>
-          <wp:inline distT="0" distB="0" distL="114300" distR="114300" wp14:anchorId="2181B7D6" wp14:editId="087644A4">
-            <wp:extent cx="2266950" cy="1485900"/>
-            <wp:effectExtent l="0" t="0" r="0" b="0"/>
-            <wp:docPr id="16" name="图片 14"/>
-            <wp:cNvGraphicFramePr>
-              <a:graphicFrameLocks xmlns:a="http://schemas.openxmlformats.org/drawingml/2006/main" noChangeAspect="1"/>
-            </wp:cNvGraphicFramePr>
-            <a:graphic xmlns:a="http://schemas.openxmlformats.org/drawingml/2006/main">
-              <a:graphicData uri="http://schemas.openxmlformats.org/drawingml/2006/picture">
-                <pic:pic xmlns:pic="http://schemas.openxmlformats.org/drawingml/2006/picture">
-                  <pic:nvPicPr>
-                    <pic:cNvPr id="16" name="图片 14"/>
-                    <pic:cNvPicPr>
-                      <a:picLocks noChangeAspect="1"/>
-                    </pic:cNvPicPr>
-                  </pic:nvPicPr>
-                  <pic:blipFill>
-                    <a:blip r:embed="rId31"/>
-                    <a:stretch>
-                      <a:fillRect/>
-                    </a:stretch>
-                  </pic:blipFill>
-                  <pic:spPr>
-                    <a:xfrm>
-                      <a:off x="0" y="0"/>
-                      <a:ext cx="2266950" cy="1485900"/>
-                    </a:xfrm>
-                    <a:prstGeom prst="rect">
-                      <a:avLst/>
-                    </a:prstGeom>
-                    <a:noFill/>
-                    <a:ln w="9525">
-                      <a:noFill/>
-                    </a:ln>
-                  </pic:spPr>
-                </pic:pic>
-              </a:graphicData>
-            </a:graphic>
-          </wp:inline>
-        </w:drawing>
-      </w:r>
-    </w:p>
-    <w:p>
-      <w:pPr>
-        <w:spacing w:line="360" w:lineRule="auto"/>
-        <w:ind w:firstLine="420"/>
-        <w:rPr>
-          <w:rFonts w:ascii="宋体" w:eastAsia="宋体" w:hAnsi="宋体"/>
-          <w:sz w:val="24"/>
-          <w:szCs w:val="24"/>
-        </w:rPr>
-      </w:pPr>
-      <w:r>
-        <w:rPr>
-          <w:rFonts w:ascii="宋体" w:eastAsia="宋体" w:hAnsi="宋体" w:hint="eastAsia"/>
-          <w:sz w:val="24"/>
-          <w:szCs w:val="24"/>
-        </w:rPr>
-        <w:t>选择完成</w:t>
-      </w:r>
-      <w:r>
-        <w:rPr>
-          <w:rFonts w:ascii="宋体" w:eastAsia="宋体" w:hAnsi="宋体" w:hint="eastAsia"/>
-          <w:sz w:val="24"/>
-          <w:szCs w:val="24"/>
-        </w:rPr>
-        <w:t>时可以</w:t>
-      </w:r>
-      <w:r>
-        <w:rPr>
-          <w:rFonts w:ascii="宋体" w:eastAsia="宋体" w:hAnsi="宋体" w:hint="eastAsia"/>
-          <w:sz w:val="24"/>
-          <w:szCs w:val="24"/>
-        </w:rPr>
-        <w:t>点击“保存”按钮进行保存</w:t>
-      </w:r>
-    </w:p>
-    <w:p>
-      <w:pPr>
-        <w:pStyle w:val="4"/>
-        <w:rPr>
-          <w:rFonts w:ascii="宋体" w:eastAsia="宋体" w:hAnsi="宋体"/>
-        </w:rPr>
-      </w:pPr>
-      <w:r>
-        <w:rPr>
-          <w:rFonts w:ascii="宋体" w:eastAsia="宋体" w:hAnsi="宋体" w:hint="eastAsia"/>
-        </w:rPr>
-        <w:t>1</w:t>
-      </w:r>
-      <w:r>
-        <w:rPr>
-          <w:rFonts w:ascii="宋体" w:eastAsia="宋体" w:hAnsi="宋体"/>
-        </w:rPr>
-        <w:t>.3</w:t>
-      </w:r>
-      <w:r>
-        <w:rPr>
-          <w:rFonts w:ascii="宋体" w:eastAsia="宋体" w:hAnsi="宋体" w:hint="eastAsia"/>
-        </w:rPr>
-        <w:t>、报警</w:t>
-      </w:r>
-      <w:r>
-        <w:rPr>
-          <w:rFonts w:ascii="宋体" w:eastAsia="宋体" w:hAnsi="宋体" w:hint="eastAsia"/>
-        </w:rPr>
-        <w:t>配置页面</w:t>
-      </w:r>
-    </w:p>
-    <w:p>
-      <w:pPr>
-        <w:pStyle w:val="5"/>
-        <w:rPr>
-          <w:rFonts w:ascii="宋体" w:eastAsia="宋体" w:hAnsi="宋体"/>
-        </w:rPr>
-      </w:pPr>
-      <w:r>
-        <w:rPr>
-          <w:rFonts w:ascii="宋体" w:eastAsia="宋体" w:hAnsi="宋体" w:hint="eastAsia"/>
-        </w:rPr>
-        <w:t>1</w:t>
-      </w:r>
-      <w:r>
-        <w:rPr>
-          <w:rFonts w:ascii="宋体" w:eastAsia="宋体" w:hAnsi="宋体"/>
-        </w:rPr>
-        <w:t>.3.1</w:t>
-      </w:r>
-      <w:r>
-        <w:rPr>
-          <w:rFonts w:ascii="宋体" w:eastAsia="宋体" w:hAnsi="宋体" w:hint="eastAsia"/>
-        </w:rPr>
-        <w:t>、产线查询功能</w:t>
-      </w:r>
-    </w:p>
-    <w:p>
-      <w:pPr>
-        <w:spacing w:line="360" w:lineRule="auto"/>
-        <w:jc w:val="center"/>
-        <w:rPr>
-          <w:rFonts w:ascii="宋体" w:eastAsia="宋体" w:hAnsi="宋体"/>
-          <w:sz w:val="24"/>
-          <w:szCs w:val="24"/>
-        </w:rPr>
-      </w:pPr>
-      <w:r>
-        <w:rPr>
-          <w:noProof/>
-        </w:rPr>
-        <w:drawing>
-          <wp:inline distT="0" distB="0" distL="114300" distR="114300" wp14:anchorId="2CC0F388" wp14:editId="014B60E8">
-            <wp:extent cx="1266825" cy="657225"/>
-            <wp:effectExtent l="0" t="0" r="9525" b="9525"/>
-            <wp:docPr id="31" name="图片 5"/>
-            <wp:cNvGraphicFramePr>
-              <a:graphicFrameLocks xmlns:a="http://schemas.openxmlformats.org/drawingml/2006/main" noChangeAspect="1"/>
-            </wp:cNvGraphicFramePr>
-            <a:graphic xmlns:a="http://schemas.openxmlformats.org/drawingml/2006/main">
-              <a:graphicData uri="http://schemas.openxmlformats.org/drawingml/2006/picture">
-                <pic:pic xmlns:pic="http://schemas.openxmlformats.org/drawingml/2006/picture">
-                  <pic:nvPicPr>
-                    <pic:cNvPr id="31" name="图片 5"/>
-                    <pic:cNvPicPr>
-                      <a:picLocks noChangeAspect="1"/>
-                    </pic:cNvPicPr>
-                  </pic:nvPicPr>
-                  <pic:blipFill>
-                    <a:blip r:embed="rId32"/>
-                    <a:stretch>
-                      <a:fillRect/>
-                    </a:stretch>
-                  </pic:blipFill>
-                  <pic:spPr>
-                    <a:xfrm>
-                      <a:off x="0" y="0"/>
-                      <a:ext cx="1266825" cy="657225"/>
-                    </a:xfrm>
-                    <a:prstGeom prst="rect">
-                      <a:avLst/>
-                    </a:prstGeom>
-                    <a:noFill/>
-                    <a:ln w="9525">
-                      <a:noFill/>
-                    </a:ln>
-                  </pic:spPr>
-                </pic:pic>
-              </a:graphicData>
-            </a:graphic>
-          </wp:inline>
-        </w:drawing>
-      </w:r>
-    </w:p>
-    <w:p>
-      <w:pPr>
-        <w:spacing w:line="360" w:lineRule="auto"/>
-        <w:ind w:firstLine="420"/>
-        <w:rPr>
-          <w:rFonts w:ascii="宋体" w:eastAsia="宋体" w:hAnsi="宋体"/>
-          <w:sz w:val="24"/>
-          <w:szCs w:val="24"/>
-        </w:rPr>
-      </w:pPr>
-      <w:r>
-        <w:rPr>
-          <w:rFonts w:ascii="宋体" w:eastAsia="宋体" w:hAnsi="宋体" w:hint="eastAsia"/>
-          <w:sz w:val="24"/>
-          <w:szCs w:val="24"/>
-        </w:rPr>
-        <w:t>点击该按钮后页面出现所有产线的相关信息，如下图所示</w:t>
-      </w:r>
-    </w:p>
-    <w:p>
-      <w:pPr>
-        <w:spacing w:line="360" w:lineRule="auto"/>
-        <w:rPr>
-          <w:rFonts w:ascii="宋体" w:eastAsia="宋体" w:hAnsi="宋体"/>
-          <w:sz w:val="24"/>
-          <w:szCs w:val="24"/>
-        </w:rPr>
-      </w:pPr>
-      <w:r>
-        <w:rPr>
-          <w:rFonts w:ascii="宋体" w:eastAsia="宋体" w:hAnsi="宋体"/>
-          <w:noProof/>
-          <w:sz w:val="24"/>
-          <w:szCs w:val="24"/>
-        </w:rPr>
-        <w:drawing>
-          <wp:inline distT="0" distB="0" distL="0" distR="0">
-            <wp:extent cx="5274310" cy="1872615"/>
-            <wp:effectExtent l="0" t="0" r="2540" b="0"/>
-            <wp:docPr id="53" name="图片 53"/>
-            <wp:cNvGraphicFramePr>
-              <a:graphicFrameLocks xmlns:a="http://schemas.openxmlformats.org/drawingml/2006/main" noChangeAspect="1"/>
-            </wp:cNvGraphicFramePr>
-            <a:graphic xmlns:a="http://schemas.openxmlformats.org/drawingml/2006/main">
-              <a:graphicData uri="http://schemas.openxmlformats.org/drawingml/2006/picture">
-                <pic:pic xmlns:pic="http://schemas.openxmlformats.org/drawingml/2006/picture">
-                  <pic:nvPicPr>
-                    <pic:cNvPr id="53" name="QQ截图20180727162757.png"/>
-                    <pic:cNvPicPr/>
-                  </pic:nvPicPr>
-                  <pic:blipFill>
-                    <a:blip r:embed="rId33" cstate="print">
+                    <a:blip r:embed="rId26" cstate="print">
                       <a:extLst>
                         <a:ext uri="{28A0092B-C50C-407E-A947-70E740481C1C}">
                           <a14:useLocalDpi xmlns:a14="http://schemas.microsoft.com/office/drawing/2010/main" val="0"/>
                         </a:ext>
                       </a:extLst>
                     </a:blip>
+                    <a:srcRect/>
                     <a:stretch>
                       <a:fillRect/>
                     </a:stretch>
                   </pic:blipFill>
-                  <pic:spPr>
+                  <pic:spPr bwMode="auto">
                     <a:xfrm>
                       <a:off x="0" y="0"/>
-                      <a:ext cx="5274310" cy="1872615"/>
+                      <a:ext cx="5274310" cy="1281366"/>
                     </a:xfrm>
                     <a:prstGeom prst="rect">
                       <a:avLst/>
                     </a:prstGeom>
-                  </pic:spPr>
-                </pic:pic>
-              </a:graphicData>
-            </a:graphic>
-          </wp:inline>
-        </w:drawing>
-      </w:r>
-    </w:p>
-    <w:p>
-      <w:pPr>
-        <w:spacing w:line="360" w:lineRule="auto"/>
-        <w:ind w:firstLine="420"/>
-        <w:rPr>
-          <w:rFonts w:ascii="宋体" w:eastAsia="宋体" w:hAnsi="宋体"/>
-          <w:sz w:val="24"/>
-          <w:szCs w:val="24"/>
-        </w:rPr>
-      </w:pPr>
-      <w:r>
-        <w:rPr>
-          <w:rFonts w:ascii="宋体" w:eastAsia="宋体" w:hAnsi="宋体" w:hint="eastAsia"/>
-          <w:sz w:val="24"/>
-          <w:szCs w:val="24"/>
-        </w:rPr>
-        <w:t>通过“产线查看筛选”功能可以筛选出需要</w:t>
-      </w:r>
-      <w:r>
-        <w:rPr>
-          <w:rFonts w:ascii="宋体" w:eastAsia="宋体" w:hAnsi="宋体" w:hint="eastAsia"/>
-          <w:sz w:val="24"/>
-          <w:szCs w:val="24"/>
-        </w:rPr>
-        <w:t>进行</w:t>
-      </w:r>
-      <w:r>
-        <w:rPr>
-          <w:rFonts w:ascii="宋体" w:eastAsia="宋体" w:hAnsi="宋体" w:hint="eastAsia"/>
-          <w:sz w:val="24"/>
-          <w:szCs w:val="24"/>
-        </w:rPr>
-        <w:t>查看的</w:t>
-      </w:r>
-      <w:r>
-        <w:rPr>
-          <w:rFonts w:ascii="宋体" w:eastAsia="宋体" w:hAnsi="宋体" w:hint="eastAsia"/>
-          <w:sz w:val="24"/>
-          <w:szCs w:val="24"/>
-        </w:rPr>
-        <w:t>产线对应的报警</w:t>
-      </w:r>
-      <w:r>
-        <w:rPr>
-          <w:rFonts w:ascii="宋体" w:eastAsia="宋体" w:hAnsi="宋体" w:hint="eastAsia"/>
-          <w:sz w:val="24"/>
-          <w:szCs w:val="24"/>
-        </w:rPr>
-        <w:t>信息</w:t>
-      </w:r>
-    </w:p>
-    <w:p>
-      <w:pPr>
-        <w:spacing w:line="360" w:lineRule="auto"/>
-        <w:jc w:val="center"/>
-        <w:rPr>
-          <w:rFonts w:ascii="宋体" w:eastAsia="宋体" w:hAnsi="宋体"/>
-          <w:sz w:val="24"/>
-          <w:szCs w:val="24"/>
-        </w:rPr>
-      </w:pPr>
-      <w:r>
-        <w:rPr>
-          <w:rFonts w:ascii="宋体" w:eastAsia="宋体" w:hAnsi="宋体"/>
-          <w:noProof/>
-          <w:sz w:val="24"/>
-          <w:szCs w:val="24"/>
-        </w:rPr>
-        <w:lastRenderedPageBreak/>
-        <w:drawing>
-          <wp:inline distT="0" distB="0" distL="0" distR="0">
-            <wp:extent cx="5274310" cy="1865630"/>
-            <wp:effectExtent l="0" t="0" r="2540" b="1270"/>
-            <wp:docPr id="54" name="图片 54"/>
-            <wp:cNvGraphicFramePr>
-              <a:graphicFrameLocks xmlns:a="http://schemas.openxmlformats.org/drawingml/2006/main" noChangeAspect="1"/>
-            </wp:cNvGraphicFramePr>
-            <a:graphic xmlns:a="http://schemas.openxmlformats.org/drawingml/2006/main">
-              <a:graphicData uri="http://schemas.openxmlformats.org/drawingml/2006/picture">
-                <pic:pic xmlns:pic="http://schemas.openxmlformats.org/drawingml/2006/picture">
-                  <pic:nvPicPr>
-                    <pic:cNvPr id="54" name="QQ截图20180727163008.png"/>
-                    <pic:cNvPicPr/>
-                  </pic:nvPicPr>
-                  <pic:blipFill>
-                    <a:blip r:embed="rId34" cstate="print">
-                      <a:extLst>
-                        <a:ext uri="{28A0092B-C50C-407E-A947-70E740481C1C}">
-                          <a14:useLocalDpi xmlns:a14="http://schemas.microsoft.com/office/drawing/2010/main" val="0"/>
-                        </a:ext>
-                      </a:extLst>
-                    </a:blip>
-                    <a:stretch>
-                      <a:fillRect/>
-                    </a:stretch>
-                  </pic:blipFill>
-                  <pic:spPr>
-                    <a:xfrm>
-                      <a:off x="0" y="0"/>
-                      <a:ext cx="5274310" cy="1865630"/>
-                    </a:xfrm>
-                    <a:prstGeom prst="rect">
-                      <a:avLst/>
-                    </a:prstGeom>
-                  </pic:spPr>
-                </pic:pic>
-              </a:graphicData>
-            </a:graphic>
-          </wp:inline>
-        </w:drawing>
-      </w:r>
-    </w:p>
-    <w:p>
-      <w:pPr>
-        <w:pStyle w:val="5"/>
-        <w:rPr>
-          <w:rFonts w:ascii="宋体" w:eastAsia="宋体" w:hAnsi="宋体"/>
-        </w:rPr>
-      </w:pPr>
-      <w:r>
-        <w:rPr>
-          <w:rFonts w:ascii="宋体" w:eastAsia="宋体" w:hAnsi="宋体" w:hint="eastAsia"/>
-        </w:rPr>
-        <w:t>1</w:t>
-      </w:r>
-      <w:r>
-        <w:rPr>
-          <w:rFonts w:ascii="宋体" w:eastAsia="宋体" w:hAnsi="宋体"/>
-        </w:rPr>
-        <w:t>.</w:t>
-      </w:r>
-      <w:r>
-        <w:rPr>
-          <w:rFonts w:ascii="宋体" w:eastAsia="宋体" w:hAnsi="宋体" w:hint="eastAsia"/>
-        </w:rPr>
-        <w:t>3</w:t>
-      </w:r>
-      <w:r>
-        <w:rPr>
-          <w:rFonts w:ascii="宋体" w:eastAsia="宋体" w:hAnsi="宋体"/>
-        </w:rPr>
-        <w:t>.2</w:t>
-      </w:r>
-      <w:r>
-        <w:rPr>
-          <w:rFonts w:ascii="宋体" w:eastAsia="宋体" w:hAnsi="宋体" w:hint="eastAsia"/>
-        </w:rPr>
-        <w:t>、修改</w:t>
-      </w:r>
-    </w:p>
-    <w:p>
-      <w:pPr>
-        <w:spacing w:line="360" w:lineRule="auto"/>
-        <w:ind w:firstLine="420"/>
-        <w:rPr>
-          <w:rFonts w:ascii="宋体" w:eastAsia="宋体" w:hAnsi="宋体"/>
-          <w:sz w:val="24"/>
-          <w:szCs w:val="24"/>
-        </w:rPr>
-      </w:pPr>
-      <w:r>
-        <w:rPr>
-          <w:rFonts w:ascii="宋体" w:eastAsia="宋体" w:hAnsi="宋体" w:hint="eastAsia"/>
-          <w:sz w:val="24"/>
-          <w:szCs w:val="24"/>
-        </w:rPr>
-        <w:t>可以在</w:t>
-      </w:r>
-      <w:r>
-        <w:rPr>
-          <w:rFonts w:ascii="宋体" w:eastAsia="宋体" w:hAnsi="宋体" w:hint="eastAsia"/>
-          <w:sz w:val="24"/>
-          <w:szCs w:val="24"/>
-        </w:rPr>
-        <w:t>配置页面</w:t>
-      </w:r>
-      <w:r>
-        <w:rPr>
-          <w:rFonts w:ascii="宋体" w:eastAsia="宋体" w:hAnsi="宋体" w:hint="eastAsia"/>
-          <w:sz w:val="24"/>
-          <w:szCs w:val="24"/>
-        </w:rPr>
-        <w:t>对应的位置修改对应产线的报警时间</w:t>
-      </w:r>
-    </w:p>
-    <w:p>
-      <w:pPr>
-        <w:spacing w:line="360" w:lineRule="auto"/>
-        <w:rPr>
-          <w:rFonts w:ascii="宋体" w:eastAsia="宋体" w:hAnsi="宋体"/>
-          <w:sz w:val="24"/>
-          <w:szCs w:val="24"/>
-        </w:rPr>
-      </w:pPr>
-      <w:r>
-        <w:rPr>
-          <w:rFonts w:ascii="宋体" w:eastAsia="宋体" w:hAnsi="宋体"/>
-          <w:noProof/>
-          <w:sz w:val="24"/>
-          <w:szCs w:val="24"/>
-        </w:rPr>
-        <w:drawing>
-          <wp:inline distT="0" distB="0" distL="0" distR="0">
-            <wp:extent cx="5274310" cy="1924050"/>
-            <wp:effectExtent l="0" t="0" r="2540" b="0"/>
-            <wp:docPr id="56" name="图片 56"/>
-            <wp:cNvGraphicFramePr>
-              <a:graphicFrameLocks xmlns:a="http://schemas.openxmlformats.org/drawingml/2006/main" noChangeAspect="1"/>
-            </wp:cNvGraphicFramePr>
-            <a:graphic xmlns:a="http://schemas.openxmlformats.org/drawingml/2006/main">
-              <a:graphicData uri="http://schemas.openxmlformats.org/drawingml/2006/picture">
-                <pic:pic xmlns:pic="http://schemas.openxmlformats.org/drawingml/2006/picture">
-                  <pic:nvPicPr>
-                    <pic:cNvPr id="56" name="QQ截图20180727163955.png"/>
-                    <pic:cNvPicPr/>
-                  </pic:nvPicPr>
-                  <pic:blipFill>
-                    <a:blip r:embed="rId35" cstate="print">
-                      <a:extLst>
-                        <a:ext uri="{28A0092B-C50C-407E-A947-70E740481C1C}">
-                          <a14:useLocalDpi xmlns:a14="http://schemas.microsoft.com/office/drawing/2010/main" val="0"/>
-                        </a:ext>
-                      </a:extLst>
-                    </a:blip>
-                    <a:stretch>
-                      <a:fillRect/>
-                    </a:stretch>
-                  </pic:blipFill>
-                  <pic:spPr>
-                    <a:xfrm>
-                      <a:off x="0" y="0"/>
-                      <a:ext cx="5274310" cy="1924050"/>
-                    </a:xfrm>
-                    <a:prstGeom prst="rect">
-                      <a:avLst/>
-                    </a:prstGeom>
+                    <a:noFill/>
+                    <a:ln>
+                      <a:noFill/>
+                    </a:ln>
                   </pic:spPr>
                 </pic:pic>
               </a:graphicData>
@@ -3909,7 +3410,7 @@
                     </pic:cNvPicPr>
                   </pic:nvPicPr>
                   <pic:blipFill>
-                    <a:blip r:embed="rId36"/>
+                    <a:blip r:embed="rId27"/>
                     <a:stretch>
                       <a:fillRect/>
                     </a:stretch>
@@ -3945,6 +3446,7 @@
         <w:rPr>
           <w:rFonts w:ascii="宋体" w:eastAsia="宋体" w:hAnsi="宋体" w:hint="eastAsia"/>
         </w:rPr>
+        <w:lastRenderedPageBreak/>
         <w:t>1</w:t>
       </w:r>
       <w:r>
@@ -3995,28 +3497,27 @@
     <w:p>
       <w:pPr>
         <w:spacing w:line="360" w:lineRule="auto"/>
-        <w:ind w:firstLine="420"/>
-        <w:rPr>
-          <w:rFonts w:ascii="宋体" w:eastAsia="宋体" w:hAnsi="宋体"/>
-          <w:sz w:val="24"/>
-          <w:szCs w:val="24"/>
-        </w:rPr>
-      </w:pPr>
-      <w:r>
-        <w:rPr>
-          <w:rFonts w:ascii="宋体" w:eastAsia="宋体" w:hAnsi="宋体" w:hint="eastAsia"/>
-          <w:sz w:val="24"/>
-          <w:szCs w:val="24"/>
-        </w:rPr>
-        <w:t>首次点击时默认显示所有的物料保质期信息，如需查看某种物料可以通过搜索栏输入相关信息进行搜索，如下图所示</w:t>
+        <w:ind w:firstLineChars="200" w:firstLine="480"/>
+        <w:rPr>
+          <w:rFonts w:ascii="宋体" w:eastAsia="宋体" w:hAnsi="宋体"/>
+          <w:sz w:val="24"/>
+          <w:szCs w:val="24"/>
+        </w:rPr>
+      </w:pPr>
+      <w:r>
+        <w:rPr>
+          <w:rFonts w:ascii="宋体" w:eastAsia="宋体" w:hAnsi="宋体" w:hint="eastAsia"/>
+          <w:sz w:val="24"/>
+          <w:szCs w:val="24"/>
+        </w:rPr>
+        <w:t>首次点击时默认显示所有的物料保质期信息，如需查看某种物料可以通过搜索栏输入相关信息进行搜索，如下图所示:</w:t>
       </w:r>
     </w:p>
     <w:p>
       <w:pPr>
         <w:spacing w:line="360" w:lineRule="auto"/>
-        <w:jc w:val="center"/>
-        <w:rPr>
-          <w:rFonts w:ascii="宋体" w:eastAsia="宋体" w:hAnsi="宋体"/>
+        <w:rPr>
+          <w:rFonts w:ascii="宋体" w:eastAsia="宋体" w:hAnsi="宋体" w:hint="eastAsia"/>
           <w:sz w:val="24"/>
           <w:szCs w:val="24"/>
         </w:rPr>
@@ -4025,12 +3526,11 @@
         <w:rPr>
           <w:noProof/>
         </w:rPr>
-        <w:lastRenderedPageBreak/>
         <w:drawing>
-          <wp:inline distT="0" distB="0" distL="0" distR="0" wp14:anchorId="41EA7803" wp14:editId="5B0ADDE2">
-            <wp:extent cx="4991100" cy="714375"/>
-            <wp:effectExtent l="0" t="0" r="0" b="9525"/>
-            <wp:docPr id="6" name="图片 6"/>
+          <wp:inline distT="0" distB="0" distL="0" distR="0">
+            <wp:extent cx="5274310" cy="388153"/>
+            <wp:effectExtent l="0" t="0" r="2540" b="0"/>
+            <wp:docPr id="1" name="图片 1"/>
             <wp:cNvGraphicFramePr>
               <a:graphicFrameLocks xmlns:a="http://schemas.openxmlformats.org/drawingml/2006/main" noChangeAspect="1"/>
             </wp:cNvGraphicFramePr>
@@ -4038,825 +3538,34 @@
               <a:graphicData uri="http://schemas.openxmlformats.org/drawingml/2006/picture">
                 <pic:pic xmlns:pic="http://schemas.openxmlformats.org/drawingml/2006/picture">
                   <pic:nvPicPr>
-                    <pic:cNvPr id="1" name=""/>
-                    <pic:cNvPicPr/>
+                    <pic:cNvPr id="0" name="图片 26"/>
+                    <pic:cNvPicPr>
+                      <a:picLocks noChangeAspect="1" noChangeArrowheads="1"/>
+                    </pic:cNvPicPr>
                   </pic:nvPicPr>
                   <pic:blipFill>
-                    <a:blip r:embed="rId37"/>
-                    <a:stretch>
-                      <a:fillRect/>
-                    </a:stretch>
-                  </pic:blipFill>
-                  <pic:spPr>
-                    <a:xfrm>
-                      <a:off x="0" y="0"/>
-                      <a:ext cx="4991100" cy="714375"/>
-                    </a:xfrm>
-                    <a:prstGeom prst="rect">
-                      <a:avLst/>
-                    </a:prstGeom>
-                  </pic:spPr>
-                </pic:pic>
-              </a:graphicData>
-            </a:graphic>
-          </wp:inline>
-        </w:drawing>
-      </w:r>
-    </w:p>
-    <w:p>
-      <w:pPr>
-        <w:spacing w:line="360" w:lineRule="auto"/>
-        <w:ind w:firstLine="420"/>
-        <w:rPr>
-          <w:rFonts w:ascii="宋体" w:eastAsia="宋体" w:hAnsi="宋体"/>
-          <w:sz w:val="24"/>
-          <w:szCs w:val="24"/>
-        </w:rPr>
-      </w:pPr>
-      <w:r>
-        <w:rPr>
-          <w:rFonts w:ascii="宋体" w:eastAsia="宋体" w:hAnsi="宋体" w:hint="eastAsia"/>
-          <w:sz w:val="24"/>
-          <w:szCs w:val="24"/>
-        </w:rPr>
-        <w:t>查询功能包含搜索条件自动补全功能，如下图所示</w:t>
-      </w:r>
-    </w:p>
-    <w:p>
-      <w:pPr>
-        <w:spacing w:line="360" w:lineRule="auto"/>
-        <w:jc w:val="center"/>
-        <w:rPr>
-          <w:rFonts w:ascii="宋体" w:eastAsia="宋体" w:hAnsi="宋体"/>
-          <w:sz w:val="24"/>
-          <w:szCs w:val="24"/>
-        </w:rPr>
-      </w:pPr>
-      <w:r>
-        <w:rPr>
-          <w:noProof/>
-        </w:rPr>
-        <w:drawing>
-          <wp:inline distT="0" distB="0" distL="0" distR="0" wp14:anchorId="3685D9DB" wp14:editId="480388F0">
-            <wp:extent cx="4282817" cy="2257425"/>
-            <wp:effectExtent l="0" t="0" r="3810" b="0"/>
-            <wp:docPr id="22" name="图片 22"/>
-            <wp:cNvGraphicFramePr>
-              <a:graphicFrameLocks xmlns:a="http://schemas.openxmlformats.org/drawingml/2006/main" noChangeAspect="1"/>
-            </wp:cNvGraphicFramePr>
-            <a:graphic xmlns:a="http://schemas.openxmlformats.org/drawingml/2006/main">
-              <a:graphicData uri="http://schemas.openxmlformats.org/drawingml/2006/picture">
-                <pic:pic xmlns:pic="http://schemas.openxmlformats.org/drawingml/2006/picture">
-                  <pic:nvPicPr>
-                    <pic:cNvPr id="1" name=""/>
-                    <pic:cNvPicPr/>
-                  </pic:nvPicPr>
-                  <pic:blipFill>
-                    <a:blip r:embed="rId38"/>
-                    <a:stretch>
-                      <a:fillRect/>
-                    </a:stretch>
-                  </pic:blipFill>
-                  <pic:spPr>
-                    <a:xfrm>
-                      <a:off x="0" y="0"/>
-                      <a:ext cx="4295872" cy="2264306"/>
-                    </a:xfrm>
-                    <a:prstGeom prst="rect">
-                      <a:avLst/>
-                    </a:prstGeom>
-                  </pic:spPr>
-                </pic:pic>
-              </a:graphicData>
-            </a:graphic>
-          </wp:inline>
-        </w:drawing>
-      </w:r>
-    </w:p>
-    <w:p>
-      <w:pPr>
-        <w:pStyle w:val="5"/>
-        <w:rPr>
-          <w:rFonts w:ascii="宋体" w:eastAsia="宋体" w:hAnsi="宋体"/>
-        </w:rPr>
-      </w:pPr>
-      <w:r>
-        <w:rPr>
-          <w:rFonts w:ascii="宋体" w:eastAsia="宋体" w:hAnsi="宋体" w:hint="eastAsia"/>
-        </w:rPr>
-        <w:t>1</w:t>
-      </w:r>
-      <w:r>
-        <w:rPr>
-          <w:rFonts w:ascii="宋体" w:eastAsia="宋体" w:hAnsi="宋体"/>
-        </w:rPr>
-        <w:t>.4.2</w:t>
-      </w:r>
-      <w:r>
-        <w:rPr>
-          <w:rFonts w:ascii="宋体" w:eastAsia="宋体" w:hAnsi="宋体" w:hint="eastAsia"/>
-        </w:rPr>
-        <w:t>、增加物料保质期</w:t>
-      </w:r>
-    </w:p>
-    <w:p>
-      <w:pPr>
-        <w:spacing w:line="360" w:lineRule="auto"/>
-        <w:ind w:firstLine="420"/>
-        <w:rPr>
-          <w:rFonts w:ascii="宋体" w:eastAsia="宋体" w:hAnsi="宋体"/>
-          <w:sz w:val="24"/>
-          <w:szCs w:val="24"/>
-        </w:rPr>
-      </w:pPr>
-      <w:r>
-        <w:rPr>
-          <w:rFonts w:ascii="宋体" w:eastAsia="宋体" w:hAnsi="宋体" w:hint="eastAsia"/>
-          <w:sz w:val="24"/>
-          <w:szCs w:val="24"/>
-        </w:rPr>
-        <w:t>点击“增加”按钮可以添加新的物料保质期条目，点击“增加”按钮后将会进入下面的页面</w:t>
-      </w:r>
-    </w:p>
-    <w:p>
-      <w:pPr>
-        <w:spacing w:line="360" w:lineRule="auto"/>
-        <w:jc w:val="center"/>
-        <w:rPr>
-          <w:rFonts w:ascii="宋体" w:eastAsia="宋体" w:hAnsi="宋体"/>
-          <w:sz w:val="24"/>
-          <w:szCs w:val="24"/>
-        </w:rPr>
-      </w:pPr>
-      <w:r>
-        <w:rPr>
-          <w:noProof/>
-        </w:rPr>
-        <w:drawing>
-          <wp:inline distT="0" distB="0" distL="0" distR="0" wp14:anchorId="38144A56" wp14:editId="7D74A380">
-            <wp:extent cx="4876800" cy="2119582"/>
-            <wp:effectExtent l="0" t="0" r="0" b="0"/>
-            <wp:docPr id="27" name="图片 27"/>
-            <wp:cNvGraphicFramePr>
-              <a:graphicFrameLocks xmlns:a="http://schemas.openxmlformats.org/drawingml/2006/main" noChangeAspect="1"/>
-            </wp:cNvGraphicFramePr>
-            <a:graphic xmlns:a="http://schemas.openxmlformats.org/drawingml/2006/main">
-              <a:graphicData uri="http://schemas.openxmlformats.org/drawingml/2006/picture">
-                <pic:pic xmlns:pic="http://schemas.openxmlformats.org/drawingml/2006/picture">
-                  <pic:nvPicPr>
-                    <pic:cNvPr id="1" name=""/>
-                    <pic:cNvPicPr/>
-                  </pic:nvPicPr>
-                  <pic:blipFill>
-                    <a:blip r:embed="rId39"/>
-                    <a:stretch>
-                      <a:fillRect/>
-                    </a:stretch>
-                  </pic:blipFill>
-                  <pic:spPr>
-                    <a:xfrm>
-                      <a:off x="0" y="0"/>
-                      <a:ext cx="4889877" cy="2125266"/>
-                    </a:xfrm>
-                    <a:prstGeom prst="rect">
-                      <a:avLst/>
-                    </a:prstGeom>
-                  </pic:spPr>
-                </pic:pic>
-              </a:graphicData>
-            </a:graphic>
-          </wp:inline>
-        </w:drawing>
-      </w:r>
-    </w:p>
-    <w:p>
-      <w:pPr>
-        <w:spacing w:line="360" w:lineRule="auto"/>
-        <w:ind w:firstLine="420"/>
-        <w:rPr>
-          <w:rFonts w:ascii="宋体" w:eastAsia="宋体" w:hAnsi="宋体"/>
-          <w:sz w:val="24"/>
-          <w:szCs w:val="24"/>
-        </w:rPr>
-      </w:pPr>
-      <w:r>
-        <w:rPr>
-          <w:rFonts w:ascii="宋体" w:eastAsia="宋体" w:hAnsi="宋体" w:hint="eastAsia"/>
-          <w:sz w:val="24"/>
-          <w:szCs w:val="24"/>
-        </w:rPr>
-        <w:t>输入相关信息，点击保存按钮可以进行保存（注意：修改后的物料编号若已经存在，将无法进行保存）。当提示保存成功时，点击“返回”按钮可以返回前面的页面</w:t>
-      </w:r>
-    </w:p>
-    <w:p>
-      <w:pPr>
-        <w:pStyle w:val="5"/>
-        <w:rPr>
-          <w:rFonts w:ascii="宋体" w:eastAsia="宋体" w:hAnsi="宋体"/>
-        </w:rPr>
-      </w:pPr>
-      <w:r>
-        <w:rPr>
-          <w:rFonts w:ascii="宋体" w:eastAsia="宋体" w:hAnsi="宋体" w:hint="eastAsia"/>
-        </w:rPr>
-        <w:lastRenderedPageBreak/>
-        <w:t>1</w:t>
-      </w:r>
-      <w:r>
-        <w:rPr>
-          <w:rFonts w:ascii="宋体" w:eastAsia="宋体" w:hAnsi="宋体"/>
-        </w:rPr>
-        <w:t>.4.3</w:t>
-      </w:r>
-      <w:r>
-        <w:rPr>
-          <w:rFonts w:ascii="宋体" w:eastAsia="宋体" w:hAnsi="宋体" w:hint="eastAsia"/>
-        </w:rPr>
-        <w:t>、修改物料保质期</w:t>
-      </w:r>
-    </w:p>
-    <w:p>
-      <w:pPr>
-        <w:spacing w:line="360" w:lineRule="auto"/>
-        <w:ind w:firstLine="420"/>
-        <w:rPr>
-          <w:rFonts w:ascii="宋体" w:eastAsia="宋体" w:hAnsi="宋体"/>
-          <w:sz w:val="24"/>
-          <w:szCs w:val="24"/>
-        </w:rPr>
-      </w:pPr>
-      <w:r>
-        <w:rPr>
-          <w:rFonts w:ascii="宋体" w:eastAsia="宋体" w:hAnsi="宋体" w:hint="eastAsia"/>
-          <w:sz w:val="24"/>
-          <w:szCs w:val="24"/>
-        </w:rPr>
-        <w:t>有“修改”按钮和“删除”按钮。点击“删除”按钮则将该物料保质期条目删掉，如下图所示</w:t>
-      </w:r>
-    </w:p>
-    <w:p>
-      <w:pPr>
-        <w:spacing w:line="360" w:lineRule="auto"/>
-        <w:jc w:val="center"/>
-        <w:rPr>
-          <w:rFonts w:ascii="宋体" w:eastAsia="宋体" w:hAnsi="宋体"/>
-          <w:sz w:val="24"/>
-          <w:szCs w:val="24"/>
-        </w:rPr>
-      </w:pPr>
-      <w:r>
-        <w:rPr>
-          <w:noProof/>
-        </w:rPr>
-        <w:drawing>
-          <wp:inline distT="0" distB="0" distL="0" distR="0" wp14:anchorId="698E576D" wp14:editId="14BCD59B">
-            <wp:extent cx="5274310" cy="1061720"/>
-            <wp:effectExtent l="0" t="0" r="2540" b="5080"/>
-            <wp:docPr id="37" name="图片 37"/>
-            <wp:cNvGraphicFramePr>
-              <a:graphicFrameLocks xmlns:a="http://schemas.openxmlformats.org/drawingml/2006/main" noChangeAspect="1"/>
-            </wp:cNvGraphicFramePr>
-            <a:graphic xmlns:a="http://schemas.openxmlformats.org/drawingml/2006/main">
-              <a:graphicData uri="http://schemas.openxmlformats.org/drawingml/2006/picture">
-                <pic:pic xmlns:pic="http://schemas.openxmlformats.org/drawingml/2006/picture">
-                  <pic:nvPicPr>
-                    <pic:cNvPr id="1" name=""/>
-                    <pic:cNvPicPr/>
-                  </pic:nvPicPr>
-                  <pic:blipFill>
-                    <a:blip r:embed="rId40"/>
-                    <a:stretch>
-                      <a:fillRect/>
-                    </a:stretch>
-                  </pic:blipFill>
-                  <pic:spPr>
-                    <a:xfrm>
-                      <a:off x="0" y="0"/>
-                      <a:ext cx="5274310" cy="1061720"/>
-                    </a:xfrm>
-                    <a:prstGeom prst="rect">
-                      <a:avLst/>
-                    </a:prstGeom>
-                  </pic:spPr>
-                </pic:pic>
-              </a:graphicData>
-            </a:graphic>
-          </wp:inline>
-        </w:drawing>
-      </w:r>
-    </w:p>
-    <w:p>
-      <w:pPr>
-        <w:spacing w:line="360" w:lineRule="auto"/>
-        <w:ind w:firstLine="420"/>
-        <w:rPr>
-          <w:rFonts w:ascii="宋体" w:eastAsia="宋体" w:hAnsi="宋体"/>
-          <w:sz w:val="24"/>
-          <w:szCs w:val="24"/>
-        </w:rPr>
-      </w:pPr>
-      <w:r>
-        <w:rPr>
-          <w:rFonts w:ascii="宋体" w:eastAsia="宋体" w:hAnsi="宋体" w:hint="eastAsia"/>
-          <w:sz w:val="24"/>
-          <w:szCs w:val="24"/>
-        </w:rPr>
-        <w:t>点击“修改”按钮可以修改所选的物料保质期条目，点击“修改”按钮后将会进入下面的页面</w:t>
-      </w:r>
-    </w:p>
-    <w:p>
-      <w:pPr>
-        <w:spacing w:line="360" w:lineRule="auto"/>
-        <w:jc w:val="center"/>
-        <w:rPr>
-          <w:rFonts w:ascii="宋体" w:eastAsia="宋体" w:hAnsi="宋体"/>
-          <w:sz w:val="24"/>
-          <w:szCs w:val="24"/>
-        </w:rPr>
-      </w:pPr>
-      <w:r>
-        <w:rPr>
-          <w:noProof/>
-        </w:rPr>
-        <w:drawing>
-          <wp:inline distT="0" distB="0" distL="0" distR="0" wp14:anchorId="4FACCB50" wp14:editId="33009095">
-            <wp:extent cx="5274310" cy="2519045"/>
-            <wp:effectExtent l="0" t="0" r="2540" b="0"/>
-            <wp:docPr id="38" name="图片 38"/>
-            <wp:cNvGraphicFramePr>
-              <a:graphicFrameLocks xmlns:a="http://schemas.openxmlformats.org/drawingml/2006/main" noChangeAspect="1"/>
-            </wp:cNvGraphicFramePr>
-            <a:graphic xmlns:a="http://schemas.openxmlformats.org/drawingml/2006/main">
-              <a:graphicData uri="http://schemas.openxmlformats.org/drawingml/2006/picture">
-                <pic:pic xmlns:pic="http://schemas.openxmlformats.org/drawingml/2006/picture">
-                  <pic:nvPicPr>
-                    <pic:cNvPr id="1" name=""/>
-                    <pic:cNvPicPr/>
-                  </pic:nvPicPr>
-                  <pic:blipFill>
-                    <a:blip r:embed="rId41"/>
-                    <a:stretch>
-                      <a:fillRect/>
-                    </a:stretch>
-                  </pic:blipFill>
-                  <pic:spPr>
-                    <a:xfrm>
-                      <a:off x="0" y="0"/>
-                      <a:ext cx="5274310" cy="2519045"/>
-                    </a:xfrm>
-                    <a:prstGeom prst="rect">
-                      <a:avLst/>
-                    </a:prstGeom>
-                  </pic:spPr>
-                </pic:pic>
-              </a:graphicData>
-            </a:graphic>
-          </wp:inline>
-        </w:drawing>
-      </w:r>
-    </w:p>
-    <w:p>
-      <w:pPr>
-        <w:spacing w:line="360" w:lineRule="auto"/>
-        <w:ind w:firstLine="420"/>
-        <w:rPr>
-          <w:rFonts w:asciiTheme="minorEastAsia" w:hAnsiTheme="minorEastAsia"/>
-          <w:sz w:val="22"/>
-          <w:szCs w:val="28"/>
-        </w:rPr>
-      </w:pPr>
-      <w:r>
-        <w:rPr>
-          <w:rFonts w:asciiTheme="minorEastAsia" w:hAnsiTheme="minorEastAsia" w:hint="eastAsia"/>
-          <w:sz w:val="22"/>
-          <w:szCs w:val="28"/>
-        </w:rPr>
-        <w:t>在此界面</w:t>
-      </w:r>
-      <w:r>
-        <w:rPr>
-          <w:rFonts w:asciiTheme="minorEastAsia" w:hAnsiTheme="minorEastAsia"/>
-          <w:sz w:val="22"/>
-          <w:szCs w:val="28"/>
-        </w:rPr>
-        <w:t>可</w:t>
-      </w:r>
-      <w:r>
-        <w:rPr>
-          <w:rFonts w:asciiTheme="minorEastAsia" w:hAnsiTheme="minorEastAsia" w:hint="eastAsia"/>
-          <w:sz w:val="22"/>
-          <w:szCs w:val="28"/>
-        </w:rPr>
-        <w:t>输入</w:t>
-      </w:r>
-      <w:r>
-        <w:rPr>
-          <w:rFonts w:asciiTheme="minorEastAsia" w:hAnsiTheme="minorEastAsia"/>
-          <w:sz w:val="22"/>
-          <w:szCs w:val="28"/>
-        </w:rPr>
-        <w:t>物料编号和保质期相关信息</w:t>
-      </w:r>
-      <w:r>
-        <w:rPr>
-          <w:rFonts w:asciiTheme="minorEastAsia" w:hAnsiTheme="minorEastAsia"/>
-          <w:sz w:val="22"/>
-          <w:szCs w:val="28"/>
-        </w:rPr>
-        <w:t>进行</w:t>
-      </w:r>
-      <w:r>
-        <w:rPr>
-          <w:rFonts w:asciiTheme="minorEastAsia" w:hAnsiTheme="minorEastAsia" w:hint="eastAsia"/>
-          <w:sz w:val="22"/>
-          <w:szCs w:val="28"/>
-        </w:rPr>
-        <w:t>物料编号</w:t>
-      </w:r>
-      <w:r>
-        <w:rPr>
-          <w:rFonts w:asciiTheme="minorEastAsia" w:hAnsiTheme="minorEastAsia"/>
-          <w:sz w:val="22"/>
-          <w:szCs w:val="28"/>
-        </w:rPr>
-        <w:t>和保质期的修改</w:t>
-      </w:r>
-      <w:r>
-        <w:rPr>
-          <w:rFonts w:asciiTheme="minorEastAsia" w:hAnsiTheme="minorEastAsia" w:hint="eastAsia"/>
-          <w:sz w:val="22"/>
-          <w:szCs w:val="28"/>
-        </w:rPr>
-        <w:t>，（</w:t>
-      </w:r>
-      <w:r>
-        <w:rPr>
-          <w:rFonts w:asciiTheme="minorEastAsia" w:hAnsiTheme="minorEastAsia" w:hint="eastAsia"/>
-          <w:color w:val="FF0000"/>
-          <w:sz w:val="22"/>
-          <w:szCs w:val="28"/>
-        </w:rPr>
-        <w:t>修改</w:t>
-      </w:r>
-      <w:r>
-        <w:rPr>
-          <w:rFonts w:asciiTheme="minorEastAsia" w:hAnsiTheme="minorEastAsia"/>
-          <w:color w:val="FF0000"/>
-          <w:sz w:val="22"/>
-          <w:szCs w:val="28"/>
-        </w:rPr>
-        <w:t>物料编号后，如果</w:t>
-      </w:r>
-      <w:r>
-        <w:rPr>
-          <w:rFonts w:asciiTheme="minorEastAsia" w:hAnsiTheme="minorEastAsia" w:hint="eastAsia"/>
-          <w:color w:val="FF0000"/>
-          <w:sz w:val="22"/>
-          <w:szCs w:val="28"/>
-        </w:rPr>
-        <w:t>物料</w:t>
-      </w:r>
-      <w:r>
-        <w:rPr>
-          <w:rFonts w:asciiTheme="minorEastAsia" w:hAnsiTheme="minorEastAsia"/>
-          <w:color w:val="FF0000"/>
-          <w:sz w:val="22"/>
-          <w:szCs w:val="28"/>
-        </w:rPr>
-        <w:t>编号已存在，将</w:t>
-      </w:r>
-      <w:r>
-        <w:rPr>
-          <w:rFonts w:asciiTheme="minorEastAsia" w:hAnsiTheme="minorEastAsia" w:hint="eastAsia"/>
-          <w:color w:val="FF0000"/>
-          <w:sz w:val="22"/>
-          <w:szCs w:val="28"/>
-        </w:rPr>
-        <w:t>无法</w:t>
-      </w:r>
-      <w:r>
-        <w:rPr>
-          <w:rFonts w:asciiTheme="minorEastAsia" w:hAnsiTheme="minorEastAsia"/>
-          <w:color w:val="FF0000"/>
-          <w:sz w:val="22"/>
-          <w:szCs w:val="28"/>
-        </w:rPr>
-        <w:t>修改</w:t>
-      </w:r>
-      <w:r>
-        <w:rPr>
-          <w:rFonts w:asciiTheme="minorEastAsia" w:hAnsiTheme="minorEastAsia" w:hint="eastAsia"/>
-          <w:sz w:val="22"/>
-          <w:szCs w:val="28"/>
-        </w:rPr>
-        <w:t>），当提示修改</w:t>
-      </w:r>
-      <w:r>
-        <w:rPr>
-          <w:rFonts w:asciiTheme="minorEastAsia" w:hAnsiTheme="minorEastAsia"/>
-          <w:sz w:val="22"/>
-          <w:szCs w:val="28"/>
-        </w:rPr>
-        <w:t>成功后，点击“</w:t>
-      </w:r>
-      <w:r>
-        <w:rPr>
-          <w:rFonts w:asciiTheme="minorEastAsia" w:hAnsiTheme="minorEastAsia" w:hint="eastAsia"/>
-          <w:sz w:val="22"/>
-          <w:szCs w:val="28"/>
-        </w:rPr>
-        <w:t>返回</w:t>
-      </w:r>
-      <w:r>
-        <w:rPr>
-          <w:rFonts w:asciiTheme="minorEastAsia" w:hAnsiTheme="minorEastAsia"/>
-          <w:sz w:val="22"/>
-          <w:szCs w:val="28"/>
-        </w:rPr>
-        <w:t>”</w:t>
-      </w:r>
-      <w:r>
-        <w:rPr>
-          <w:rFonts w:asciiTheme="minorEastAsia" w:hAnsiTheme="minorEastAsia" w:hint="eastAsia"/>
-          <w:sz w:val="22"/>
-          <w:szCs w:val="28"/>
-        </w:rPr>
-        <w:t>回到</w:t>
-      </w:r>
-      <w:r>
-        <w:rPr>
-          <w:rFonts w:asciiTheme="minorEastAsia" w:hAnsiTheme="minorEastAsia"/>
-          <w:sz w:val="22"/>
-          <w:szCs w:val="28"/>
-        </w:rPr>
-        <w:t>主页</w:t>
-      </w:r>
-      <w:r>
-        <w:rPr>
-          <w:rFonts w:asciiTheme="minorEastAsia" w:hAnsiTheme="minorEastAsia" w:hint="eastAsia"/>
-          <w:sz w:val="22"/>
-          <w:szCs w:val="28"/>
-        </w:rPr>
-        <w:t>面</w:t>
-      </w:r>
-    </w:p>
-    <w:p>
-      <w:pPr>
-        <w:pStyle w:val="3"/>
-        <w:rPr>
-          <w:rFonts w:ascii="宋体" w:eastAsia="宋体" w:hAnsi="宋体"/>
-        </w:rPr>
-      </w:pPr>
-      <w:bookmarkStart w:id="7" w:name="_Toc520470551"/>
-      <w:r>
-        <w:rPr>
-          <w:rFonts w:ascii="宋体" w:eastAsia="宋体" w:hAnsi="宋体" w:hint="eastAsia"/>
-        </w:rPr>
-        <w:t>2、</w:t>
-      </w:r>
-      <w:r>
-        <w:rPr>
-          <w:rFonts w:ascii="宋体" w:eastAsia="宋体" w:hAnsi="宋体" w:hint="eastAsia"/>
-        </w:rPr>
-        <w:t>报表</w:t>
-      </w:r>
-      <w:bookmarkEnd w:id="7"/>
-    </w:p>
-    <w:p>
-      <w:pPr>
-        <w:spacing w:line="360" w:lineRule="auto"/>
-        <w:ind w:firstLine="360"/>
-        <w:rPr>
-          <w:rFonts w:ascii="宋体" w:eastAsia="宋体" w:hAnsi="宋体"/>
-          <w:sz w:val="24"/>
-          <w:szCs w:val="24"/>
-        </w:rPr>
-      </w:pPr>
-      <w:r>
-        <w:rPr>
-          <w:rFonts w:ascii="宋体" w:eastAsia="宋体" w:hAnsi="宋体" w:hint="eastAsia"/>
-          <w:sz w:val="24"/>
-          <w:szCs w:val="24"/>
-        </w:rPr>
-        <w:t>“报表”菜单下有“客户报表”、“操作报表”、“实时表格显示”，“实时柱形图显示”四个子菜单</w:t>
-      </w:r>
-    </w:p>
-    <w:p>
-      <w:pPr>
-        <w:pStyle w:val="4"/>
-        <w:rPr>
-          <w:rFonts w:ascii="宋体" w:eastAsia="宋体" w:hAnsi="宋体"/>
-        </w:rPr>
-      </w:pPr>
-      <w:r>
-        <w:rPr>
-          <w:rFonts w:ascii="宋体" w:eastAsia="宋体" w:hAnsi="宋体" w:hint="eastAsia"/>
-        </w:rPr>
-        <w:t>2</w:t>
-      </w:r>
-      <w:r>
-        <w:rPr>
-          <w:rFonts w:ascii="宋体" w:eastAsia="宋体" w:hAnsi="宋体"/>
-        </w:rPr>
-        <w:t>.1</w:t>
-      </w:r>
-      <w:r>
-        <w:rPr>
-          <w:rFonts w:ascii="宋体" w:eastAsia="宋体" w:hAnsi="宋体" w:hint="eastAsia"/>
-        </w:rPr>
-        <w:t>、客户报表</w:t>
-      </w:r>
-    </w:p>
-    <w:p>
-      <w:pPr>
-        <w:spacing w:line="360" w:lineRule="auto"/>
-        <w:ind w:firstLine="420"/>
-        <w:rPr>
-          <w:rFonts w:ascii="宋体" w:eastAsia="宋体" w:hAnsi="宋体"/>
-          <w:sz w:val="24"/>
-          <w:szCs w:val="24"/>
-        </w:rPr>
-      </w:pPr>
-      <w:bookmarkStart w:id="8" w:name="_Hlk520467146"/>
-      <w:r>
-        <w:rPr>
-          <w:rFonts w:ascii="宋体" w:eastAsia="宋体" w:hAnsi="宋体" w:hint="eastAsia"/>
-          <w:sz w:val="24"/>
-          <w:szCs w:val="24"/>
-        </w:rPr>
-        <w:t>首次点击导航栏的“客户报表”时，对应的页面如下所示</w:t>
-      </w:r>
-      <w:bookmarkEnd w:id="8"/>
-    </w:p>
-    <w:p>
-      <w:pPr>
-        <w:spacing w:line="360" w:lineRule="auto"/>
-        <w:jc w:val="center"/>
-        <w:rPr>
-          <w:rFonts w:ascii="宋体" w:eastAsia="宋体" w:hAnsi="宋体"/>
-          <w:sz w:val="24"/>
-          <w:szCs w:val="24"/>
-        </w:rPr>
-      </w:pPr>
-      <w:r>
-        <w:rPr>
-          <w:rFonts w:ascii="宋体" w:eastAsia="宋体" w:hAnsi="宋体" w:hint="eastAsia"/>
-          <w:noProof/>
-          <w:sz w:val="24"/>
-          <w:szCs w:val="24"/>
-        </w:rPr>
-        <w:lastRenderedPageBreak/>
-        <w:drawing>
-          <wp:inline distT="0" distB="0" distL="0" distR="0">
-            <wp:extent cx="5274310" cy="1459230"/>
-            <wp:effectExtent l="0" t="0" r="2540" b="7620"/>
-            <wp:docPr id="28" name="图片 28"/>
-            <wp:cNvGraphicFramePr>
-              <a:graphicFrameLocks xmlns:a="http://schemas.openxmlformats.org/drawingml/2006/main" noChangeAspect="1"/>
-            </wp:cNvGraphicFramePr>
-            <a:graphic xmlns:a="http://schemas.openxmlformats.org/drawingml/2006/main">
-              <a:graphicData uri="http://schemas.openxmlformats.org/drawingml/2006/picture">
-                <pic:pic xmlns:pic="http://schemas.openxmlformats.org/drawingml/2006/picture">
-                  <pic:nvPicPr>
-                    <pic:cNvPr id="28" name="QQ截图20180727145037.png"/>
-                    <pic:cNvPicPr/>
-                  </pic:nvPicPr>
-                  <pic:blipFill>
-                    <a:blip r:embed="rId42" cstate="print">
+                    <a:blip r:embed="rId28">
                       <a:extLst>
                         <a:ext uri="{28A0092B-C50C-407E-A947-70E740481C1C}">
                           <a14:useLocalDpi xmlns:a14="http://schemas.microsoft.com/office/drawing/2010/main" val="0"/>
                         </a:ext>
                       </a:extLst>
                     </a:blip>
+                    <a:srcRect/>
                     <a:stretch>
                       <a:fillRect/>
                     </a:stretch>
                   </pic:blipFill>
-                  <pic:spPr>
+                  <pic:spPr bwMode="auto">
                     <a:xfrm>
                       <a:off x="0" y="0"/>
-                      <a:ext cx="5274310" cy="1459230"/>
-                    </a:xfrm>
-                    <a:prstGeom prst="rect">
-                      <a:avLst/>
-                    </a:prstGeom>
-                  </pic:spPr>
-                </pic:pic>
-              </a:graphicData>
-            </a:graphic>
-          </wp:inline>
-        </w:drawing>
-      </w:r>
-    </w:p>
-    <w:p>
-      <w:pPr>
-        <w:pStyle w:val="5"/>
-        <w:rPr>
-          <w:rFonts w:ascii="宋体" w:eastAsia="宋体" w:hAnsi="宋体"/>
-        </w:rPr>
-      </w:pPr>
-      <w:r>
-        <w:rPr>
-          <w:rFonts w:ascii="宋体" w:eastAsia="宋体" w:hAnsi="宋体" w:hint="eastAsia"/>
-        </w:rPr>
-        <w:t>2</w:t>
-      </w:r>
-      <w:r>
-        <w:rPr>
-          <w:rFonts w:ascii="宋体" w:eastAsia="宋体" w:hAnsi="宋体"/>
-        </w:rPr>
-        <w:t>.1.1</w:t>
-      </w:r>
-      <w:r>
-        <w:rPr>
-          <w:rFonts w:ascii="宋体" w:eastAsia="宋体" w:hAnsi="宋体" w:hint="eastAsia"/>
-        </w:rPr>
-        <w:t>、查询报表</w:t>
-      </w:r>
-    </w:p>
-    <w:p>
-      <w:pPr>
-        <w:spacing w:line="360" w:lineRule="auto"/>
-        <w:ind w:firstLine="420"/>
-        <w:rPr>
-          <w:rFonts w:ascii="宋体" w:eastAsia="宋体" w:hAnsi="宋体"/>
-          <w:sz w:val="24"/>
-          <w:szCs w:val="24"/>
-        </w:rPr>
-      </w:pPr>
-      <w:r>
-        <w:rPr>
-          <w:rFonts w:ascii="宋体" w:eastAsia="宋体" w:hAnsi="宋体" w:hint="eastAsia"/>
-          <w:sz w:val="24"/>
-          <w:szCs w:val="24"/>
-        </w:rPr>
-        <w:t>如需查询所有数据，点击“查询”按钮，页面将会显示所有的数据项，如下图所示（注：由于数据量可能会比较大，页面加载数据需要时间，可能需要等待几秒，会弹出提醒页面）</w:t>
-      </w:r>
-      <w:r>
-        <w:rPr>
-          <w:rFonts w:ascii="宋体" w:eastAsia="宋体" w:hAnsi="宋体" w:hint="eastAsia"/>
-          <w:sz w:val="24"/>
-          <w:szCs w:val="24"/>
-        </w:rPr>
-        <w:t>，</w:t>
-      </w:r>
-      <w:r>
-        <w:rPr>
-          <w:rFonts w:ascii="宋体" w:eastAsia="宋体" w:hAnsi="宋体" w:hint="eastAsia"/>
-          <w:sz w:val="24"/>
-          <w:szCs w:val="24"/>
-        </w:rPr>
-        <w:t>也可在输入框中输入相关信息进行搜索</w:t>
-      </w:r>
-    </w:p>
-    <w:p>
-      <w:pPr>
-        <w:spacing w:line="360" w:lineRule="auto"/>
-        <w:jc w:val="center"/>
-        <w:rPr>
-          <w:rFonts w:ascii="宋体" w:eastAsia="宋体" w:hAnsi="宋体"/>
-          <w:sz w:val="24"/>
-          <w:szCs w:val="24"/>
-        </w:rPr>
-      </w:pPr>
-      <w:r>
-        <w:rPr>
-          <w:noProof/>
-        </w:rPr>
-        <w:drawing>
-          <wp:inline distT="0" distB="0" distL="114300" distR="114300" wp14:anchorId="59E8A2D2" wp14:editId="4CBB3173">
-            <wp:extent cx="4601210" cy="2228215"/>
-            <wp:effectExtent l="0" t="0" r="8890" b="635"/>
-            <wp:docPr id="36" name="图片 10"/>
-            <wp:cNvGraphicFramePr>
-              <a:graphicFrameLocks xmlns:a="http://schemas.openxmlformats.org/drawingml/2006/main" noChangeAspect="1"/>
-            </wp:cNvGraphicFramePr>
-            <a:graphic xmlns:a="http://schemas.openxmlformats.org/drawingml/2006/main">
-              <a:graphicData uri="http://schemas.openxmlformats.org/drawingml/2006/picture">
-                <pic:pic xmlns:pic="http://schemas.openxmlformats.org/drawingml/2006/picture">
-                  <pic:nvPicPr>
-                    <pic:cNvPr id="36" name="图片 10"/>
-                    <pic:cNvPicPr>
-                      <a:picLocks noChangeAspect="1"/>
-                    </pic:cNvPicPr>
-                  </pic:nvPicPr>
-                  <pic:blipFill>
-                    <a:blip r:embed="rId43"/>
-                    <a:stretch>
-                      <a:fillRect/>
-                    </a:stretch>
-                  </pic:blipFill>
-                  <pic:spPr>
-                    <a:xfrm>
-                      <a:off x="0" y="0"/>
-                      <a:ext cx="4601210" cy="2228215"/>
+                      <a:ext cx="5274310" cy="388153"/>
                     </a:xfrm>
                     <a:prstGeom prst="rect">
                       <a:avLst/>
                     </a:prstGeom>
                     <a:noFill/>
-                    <a:ln w="9525">
+                    <a:ln>
                       <a:noFill/>
                     </a:ln>
                   </pic:spPr>
@@ -4869,6 +3578,75 @@
     </w:p>
     <w:p>
       <w:pPr>
+        <w:pStyle w:val="5"/>
+        <w:rPr>
+          <w:rFonts w:ascii="宋体" w:eastAsia="宋体" w:hAnsi="宋体"/>
+        </w:rPr>
+      </w:pPr>
+      <w:r>
+        <w:rPr>
+          <w:rFonts w:ascii="宋体" w:eastAsia="宋体" w:hAnsi="宋体" w:hint="eastAsia"/>
+        </w:rPr>
+        <w:t>1</w:t>
+      </w:r>
+      <w:r>
+        <w:rPr>
+          <w:rFonts w:ascii="宋体" w:eastAsia="宋体" w:hAnsi="宋体"/>
+        </w:rPr>
+        <w:t>.4.2</w:t>
+      </w:r>
+      <w:r>
+        <w:rPr>
+          <w:rFonts w:ascii="宋体" w:eastAsia="宋体" w:hAnsi="宋体" w:hint="eastAsia"/>
+        </w:rPr>
+        <w:t>、增加物料保质期</w:t>
+      </w:r>
+    </w:p>
+    <w:p>
+      <w:pPr>
+        <w:spacing w:line="360" w:lineRule="auto"/>
+        <w:ind w:firstLine="420"/>
+        <w:rPr>
+          <w:rFonts w:ascii="宋体" w:eastAsia="宋体" w:hAnsi="宋体"/>
+          <w:sz w:val="24"/>
+          <w:szCs w:val="24"/>
+        </w:rPr>
+      </w:pPr>
+      <w:r>
+        <w:rPr>
+          <w:rFonts w:ascii="宋体" w:eastAsia="宋体" w:hAnsi="宋体" w:hint="eastAsia"/>
+          <w:sz w:val="24"/>
+          <w:szCs w:val="24"/>
+        </w:rPr>
+        <w:t>点击“添加”按钮可以添加新的物料保质期条目，点击“添加”按钮后将会弹出下面的</w:t>
+      </w:r>
+      <w:r>
+        <w:rPr>
+          <w:rFonts w:ascii="宋体" w:eastAsia="宋体" w:hAnsi="宋体" w:hint="eastAsia"/>
+          <w:sz w:val="24"/>
+          <w:szCs w:val="24"/>
+        </w:rPr>
+        <w:t>提示</w:t>
+      </w:r>
+      <w:r>
+        <w:rPr>
+          <w:rFonts w:ascii="宋体" w:eastAsia="宋体" w:hAnsi="宋体" w:hint="eastAsia"/>
+          <w:sz w:val="24"/>
+          <w:szCs w:val="24"/>
+        </w:rPr>
+        <w:t>框</w:t>
+      </w:r>
+      <w:r>
+        <w:rPr>
+          <w:rFonts w:ascii="宋体" w:eastAsia="宋体" w:hAnsi="宋体" w:hint="eastAsia"/>
+          <w:sz w:val="24"/>
+          <w:szCs w:val="24"/>
+        </w:rPr>
+        <w:t>：</w:t>
+      </w:r>
+    </w:p>
+    <w:p>
+      <w:pPr>
         <w:spacing w:line="360" w:lineRule="auto"/>
         <w:jc w:val="center"/>
         <w:rPr>
@@ -4879,16 +3657,13 @@
       </w:pPr>
       <w:r>
         <w:rPr>
-          <w:rFonts w:ascii="宋体" w:eastAsia="宋体" w:hAnsi="宋体" w:hint="eastAsia"/>
           <w:noProof/>
-          <w:sz w:val="24"/>
-          <w:szCs w:val="24"/>
         </w:rPr>
         <w:drawing>
           <wp:inline distT="0" distB="0" distL="0" distR="0">
-            <wp:extent cx="5274310" cy="2688590"/>
-            <wp:effectExtent l="0" t="0" r="2540" b="0"/>
-            <wp:docPr id="30" name="图片 30"/>
+            <wp:extent cx="2895600" cy="2293620"/>
+            <wp:effectExtent l="0" t="0" r="0" b="0"/>
+            <wp:docPr id="2" name="图片 2"/>
             <wp:cNvGraphicFramePr>
               <a:graphicFrameLocks xmlns:a="http://schemas.openxmlformats.org/drawingml/2006/main" noChangeAspect="1"/>
             </wp:cNvGraphicFramePr>
@@ -4896,183 +3671,34 @@
               <a:graphicData uri="http://schemas.openxmlformats.org/drawingml/2006/picture">
                 <pic:pic xmlns:pic="http://schemas.openxmlformats.org/drawingml/2006/picture">
                   <pic:nvPicPr>
-                    <pic:cNvPr id="30" name="QQ截图20180727145230.png"/>
-                    <pic:cNvPicPr/>
+                    <pic:cNvPr id="0" name="图片 27"/>
+                    <pic:cNvPicPr>
+                      <a:picLocks noChangeAspect="1" noChangeArrowheads="1"/>
+                    </pic:cNvPicPr>
                   </pic:nvPicPr>
                   <pic:blipFill>
-                    <a:blip r:embed="rId44" cstate="print">
+                    <a:blip r:embed="rId29">
                       <a:extLst>
                         <a:ext uri="{28A0092B-C50C-407E-A947-70E740481C1C}">
                           <a14:useLocalDpi xmlns:a14="http://schemas.microsoft.com/office/drawing/2010/main" val="0"/>
                         </a:ext>
                       </a:extLst>
                     </a:blip>
+                    <a:srcRect/>
                     <a:stretch>
                       <a:fillRect/>
                     </a:stretch>
                   </pic:blipFill>
-                  <pic:spPr>
+                  <pic:spPr bwMode="auto">
                     <a:xfrm>
                       <a:off x="0" y="0"/>
-                      <a:ext cx="5274310" cy="2688590"/>
-                    </a:xfrm>
-                    <a:prstGeom prst="rect">
-                      <a:avLst/>
-                    </a:prstGeom>
-                  </pic:spPr>
-                </pic:pic>
-              </a:graphicData>
-            </a:graphic>
-          </wp:inline>
-        </w:drawing>
-      </w:r>
-    </w:p>
-    <w:p>
-      <w:pPr>
-        <w:pStyle w:val="5"/>
-        <w:rPr>
-          <w:rFonts w:ascii="宋体" w:eastAsia="宋体" w:hAnsi="宋体"/>
-        </w:rPr>
-      </w:pPr>
-      <w:r>
-        <w:rPr>
-          <w:rFonts w:ascii="宋体" w:eastAsia="宋体" w:hAnsi="宋体" w:hint="eastAsia"/>
-        </w:rPr>
-        <w:lastRenderedPageBreak/>
-        <w:t>2</w:t>
-      </w:r>
-      <w:r>
-        <w:rPr>
-          <w:rFonts w:ascii="宋体" w:eastAsia="宋体" w:hAnsi="宋体"/>
-        </w:rPr>
-        <w:t>.1.2</w:t>
-      </w:r>
-      <w:r>
-        <w:rPr>
-          <w:rFonts w:ascii="宋体" w:eastAsia="宋体" w:hAnsi="宋体" w:hint="eastAsia"/>
-        </w:rPr>
-        <w:t>、报表下载</w:t>
-      </w:r>
-    </w:p>
-    <w:p>
-      <w:pPr>
-        <w:spacing w:line="360" w:lineRule="auto"/>
-        <w:ind w:firstLine="420"/>
-        <w:rPr>
-          <w:rFonts w:ascii="宋体" w:eastAsia="宋体" w:hAnsi="宋体"/>
-          <w:sz w:val="24"/>
-          <w:szCs w:val="24"/>
-        </w:rPr>
-      </w:pPr>
-      <w:r>
-        <w:rPr>
-          <w:rFonts w:ascii="宋体" w:eastAsia="宋体" w:hAnsi="宋体" w:hint="eastAsia"/>
-          <w:sz w:val="24"/>
-          <w:szCs w:val="24"/>
-        </w:rPr>
-        <w:t>点击“报表下载”按钮可以进行excel文件的下载</w:t>
-      </w:r>
-      <w:r>
-        <w:rPr>
-          <w:rFonts w:ascii="宋体" w:eastAsia="宋体" w:hAnsi="宋体" w:hint="eastAsia"/>
-          <w:sz w:val="24"/>
-          <w:szCs w:val="24"/>
-        </w:rPr>
-        <w:t>（下载的excel文件包含所有符合条件的数据）</w:t>
-      </w:r>
-    </w:p>
-    <w:p>
-      <w:pPr>
-        <w:pStyle w:val="4"/>
-        <w:rPr>
-          <w:rFonts w:ascii="宋体" w:eastAsia="宋体" w:hAnsi="宋体"/>
-        </w:rPr>
-      </w:pPr>
-      <w:r>
-        <w:rPr>
-          <w:rFonts w:ascii="宋体" w:eastAsia="宋体" w:hAnsi="宋体" w:hint="eastAsia"/>
-        </w:rPr>
-        <w:t>2</w:t>
-      </w:r>
-      <w:r>
-        <w:rPr>
-          <w:rFonts w:ascii="宋体" w:eastAsia="宋体" w:hAnsi="宋体"/>
-        </w:rPr>
-        <w:t>.2</w:t>
-      </w:r>
-      <w:r>
-        <w:rPr>
-          <w:rFonts w:ascii="宋体" w:eastAsia="宋体" w:hAnsi="宋体" w:hint="eastAsia"/>
-        </w:rPr>
-        <w:t>、操作报表</w:t>
-      </w:r>
-    </w:p>
-    <w:p>
-      <w:pPr>
-        <w:spacing w:line="360" w:lineRule="auto"/>
-        <w:ind w:firstLine="420"/>
-        <w:rPr>
-          <w:rFonts w:ascii="宋体" w:eastAsia="宋体" w:hAnsi="宋体"/>
-          <w:sz w:val="24"/>
-          <w:szCs w:val="24"/>
-        </w:rPr>
-      </w:pPr>
-      <w:r>
-        <w:rPr>
-          <w:rFonts w:ascii="宋体" w:eastAsia="宋体" w:hAnsi="宋体" w:hint="eastAsia"/>
-          <w:sz w:val="24"/>
-          <w:szCs w:val="24"/>
-        </w:rPr>
-        <w:t>首次点击导航栏下的“操作报表”，首次默认的显示界面如下</w:t>
-      </w:r>
-    </w:p>
-    <w:p>
-      <w:pPr>
-        <w:spacing w:line="360" w:lineRule="auto"/>
-        <w:jc w:val="center"/>
-        <w:rPr>
-          <w:rFonts w:ascii="宋体" w:eastAsia="宋体" w:hAnsi="宋体"/>
-          <w:sz w:val="24"/>
-          <w:szCs w:val="24"/>
-        </w:rPr>
-      </w:pPr>
-      <w:r>
-        <w:rPr>
-          <w:noProof/>
-        </w:rPr>
-        <w:drawing>
-          <wp:inline distT="0" distB="0" distL="114300" distR="114300" wp14:anchorId="4CB8D4E8" wp14:editId="69CCA6FD">
-            <wp:extent cx="5267960" cy="1356360"/>
-            <wp:effectExtent l="0" t="0" r="8890" b="15240"/>
-            <wp:docPr id="19" name="图片 17"/>
-            <wp:cNvGraphicFramePr>
-              <a:graphicFrameLocks xmlns:a="http://schemas.openxmlformats.org/drawingml/2006/main" noChangeAspect="1"/>
-            </wp:cNvGraphicFramePr>
-            <a:graphic xmlns:a="http://schemas.openxmlformats.org/drawingml/2006/main">
-              <a:graphicData uri="http://schemas.openxmlformats.org/drawingml/2006/picture">
-                <pic:pic xmlns:pic="http://schemas.openxmlformats.org/drawingml/2006/picture">
-                  <pic:nvPicPr>
-                    <pic:cNvPr id="19" name="图片 17"/>
-                    <pic:cNvPicPr>
-                      <a:picLocks noChangeAspect="1"/>
-                    </pic:cNvPicPr>
-                  </pic:nvPicPr>
-                  <pic:blipFill>
-                    <a:blip r:embed="rId45"/>
-                    <a:stretch>
-                      <a:fillRect/>
-                    </a:stretch>
-                  </pic:blipFill>
-                  <pic:spPr>
-                    <a:xfrm>
-                      <a:off x="0" y="0"/>
-                      <a:ext cx="5267960" cy="1356360"/>
+                      <a:ext cx="2895600" cy="2293620"/>
                     </a:xfrm>
                     <a:prstGeom prst="rect">
                       <a:avLst/>
                     </a:prstGeom>
                     <a:noFill/>
-                    <a:ln w="9525">
+                    <a:ln>
                       <a:noFill/>
                     </a:ln>
                   </pic:spPr>
@@ -5099,13 +3725,57 @@
           <w:sz w:val="24"/>
           <w:szCs w:val="24"/>
         </w:rPr>
-        <w:t>默认的类型为“上料”，如需查询其他类型的数据，通过该下拉选项框进行更改</w:t>
+        <w:t>输入相关信息，点击保存按钮可以进行保存（注意：修改后的物料编号若已经存在，将无法进行保存）。当提示保存成功时，会自动返回前面的页面</w:t>
+      </w:r>
+    </w:p>
+    <w:p>
+      <w:pPr>
+        <w:pStyle w:val="5"/>
+        <w:rPr>
+          <w:rFonts w:ascii="宋体" w:eastAsia="宋体" w:hAnsi="宋体"/>
+        </w:rPr>
+      </w:pPr>
+      <w:r>
+        <w:rPr>
+          <w:rFonts w:ascii="宋体" w:eastAsia="宋体" w:hAnsi="宋体" w:hint="eastAsia"/>
+        </w:rPr>
+        <w:t>1</w:t>
+      </w:r>
+      <w:r>
+        <w:rPr>
+          <w:rFonts w:ascii="宋体" w:eastAsia="宋体" w:hAnsi="宋体"/>
+        </w:rPr>
+        <w:t>.4.3</w:t>
+      </w:r>
+      <w:r>
+        <w:rPr>
+          <w:rFonts w:ascii="宋体" w:eastAsia="宋体" w:hAnsi="宋体" w:hint="eastAsia"/>
+        </w:rPr>
+        <w:t>、修改物料保质期</w:t>
       </w:r>
     </w:p>
     <w:p>
       <w:pPr>
         <w:spacing w:line="360" w:lineRule="auto"/>
-        <w:jc w:val="left"/>
+        <w:ind w:firstLine="420"/>
+        <w:rPr>
+          <w:rFonts w:ascii="宋体" w:eastAsia="宋体" w:hAnsi="宋体"/>
+          <w:sz w:val="24"/>
+          <w:szCs w:val="24"/>
+        </w:rPr>
+      </w:pPr>
+      <w:r>
+        <w:rPr>
+          <w:rFonts w:ascii="宋体" w:eastAsia="宋体" w:hAnsi="宋体" w:hint="eastAsia"/>
+          <w:sz w:val="24"/>
+          <w:szCs w:val="24"/>
+        </w:rPr>
+        <w:t>有“修改”按钮和“删除”按钮。点击“删除”按钮则将该物料保质期条目删掉，如下图所示</w:t>
+      </w:r>
+    </w:p>
+    <w:p>
+      <w:pPr>
+        <w:spacing w:line="360" w:lineRule="auto"/>
         <w:rPr>
           <w:rFonts w:ascii="宋体" w:eastAsia="宋体" w:hAnsi="宋体"/>
           <w:sz w:val="24"/>
@@ -5117,10 +3787,10 @@
           <w:noProof/>
         </w:rPr>
         <w:drawing>
-          <wp:inline distT="0" distB="0" distL="114300" distR="114300" wp14:anchorId="492F8472" wp14:editId="3EF8D7DD">
-            <wp:extent cx="942975" cy="2276475"/>
-            <wp:effectExtent l="0" t="0" r="9525" b="9525"/>
-            <wp:docPr id="39" name="图片 18"/>
+          <wp:inline distT="0" distB="0" distL="0" distR="0">
+            <wp:extent cx="5273040" cy="472440"/>
+            <wp:effectExtent l="0" t="0" r="3810" b="3810"/>
+            <wp:docPr id="3" name="图片 3"/>
             <wp:cNvGraphicFramePr>
               <a:graphicFrameLocks xmlns:a="http://schemas.openxmlformats.org/drawingml/2006/main" noChangeAspect="1"/>
             </wp:cNvGraphicFramePr>
@@ -5128,27 +3798,34 @@
               <a:graphicData uri="http://schemas.openxmlformats.org/drawingml/2006/picture">
                 <pic:pic xmlns:pic="http://schemas.openxmlformats.org/drawingml/2006/picture">
                   <pic:nvPicPr>
-                    <pic:cNvPr id="20" name="图片 18"/>
+                    <pic:cNvPr id="0" name="图片 29"/>
                     <pic:cNvPicPr>
-                      <a:picLocks noChangeAspect="1"/>
+                      <a:picLocks noChangeAspect="1" noChangeArrowheads="1"/>
                     </pic:cNvPicPr>
                   </pic:nvPicPr>
                   <pic:blipFill>
-                    <a:blip r:embed="rId46"/>
+                    <a:blip r:embed="rId30" cstate="print">
+                      <a:extLst>
+                        <a:ext uri="{28A0092B-C50C-407E-A947-70E740481C1C}">
+                          <a14:useLocalDpi xmlns:a14="http://schemas.microsoft.com/office/drawing/2010/main" val="0"/>
+                        </a:ext>
+                      </a:extLst>
+                    </a:blip>
+                    <a:srcRect/>
                     <a:stretch>
                       <a:fillRect/>
                     </a:stretch>
                   </pic:blipFill>
-                  <pic:spPr>
+                  <pic:spPr bwMode="auto">
                     <a:xfrm>
                       <a:off x="0" y="0"/>
-                      <a:ext cx="942975" cy="2276475"/>
+                      <a:ext cx="5273040" cy="472440"/>
                     </a:xfrm>
                     <a:prstGeom prst="rect">
                       <a:avLst/>
                     </a:prstGeom>
                     <a:noFill/>
-                    <a:ln w="9525">
+                    <a:ln>
                       <a:noFill/>
                     </a:ln>
                   </pic:spPr>
@@ -5158,21 +3835,57 @@
           </wp:inline>
         </w:drawing>
       </w:r>
-      <w:r>
-        <w:rPr>
-          <w:rFonts w:ascii="宋体" w:eastAsia="宋体" w:hAnsi="宋体" w:hint="eastAsia"/>
-          <w:sz w:val="24"/>
-          <w:szCs w:val="24"/>
-        </w:rPr>
-        <w:t>，</w:t>
-      </w:r>
-      <w:r>
-        <w:rPr>
-          <w:rFonts w:ascii="宋体" w:eastAsia="宋体" w:hAnsi="宋体" w:hint="eastAsia"/>
-          <w:sz w:val="24"/>
-          <w:szCs w:val="24"/>
-        </w:rPr>
-        <w:t>选择后需要点击“查询”按钮，数据才会显示</w:t>
+    </w:p>
+    <w:p>
+      <w:pPr>
+        <w:spacing w:line="360" w:lineRule="auto"/>
+        <w:ind w:firstLine="420"/>
+        <w:rPr>
+          <w:rFonts w:ascii="宋体" w:eastAsia="宋体" w:hAnsi="宋体"/>
+          <w:sz w:val="24"/>
+          <w:szCs w:val="24"/>
+        </w:rPr>
+      </w:pPr>
+      <w:r>
+        <w:rPr>
+          <w:rFonts w:ascii="宋体" w:eastAsia="宋体" w:hAnsi="宋体" w:hint="eastAsia"/>
+          <w:sz w:val="24"/>
+          <w:szCs w:val="24"/>
+        </w:rPr>
+        <w:t>点击“修改”按钮可以修改所选的物料保质期条目，点击“修改”按钮后将</w:t>
+      </w:r>
+      <w:r>
+        <w:rPr>
+          <w:rFonts w:ascii="宋体" w:eastAsia="宋体" w:hAnsi="宋体" w:hint="eastAsia"/>
+          <w:sz w:val="24"/>
+          <w:szCs w:val="24"/>
+        </w:rPr>
+        <w:lastRenderedPageBreak/>
+        <w:t>会弹出下面的</w:t>
+      </w:r>
+      <w:r>
+        <w:rPr>
+          <w:rFonts w:ascii="宋体" w:eastAsia="宋体" w:hAnsi="宋体" w:hint="eastAsia"/>
+          <w:sz w:val="24"/>
+          <w:szCs w:val="24"/>
+        </w:rPr>
+        <w:t>提示</w:t>
+      </w:r>
+      <w:r>
+        <w:rPr>
+          <w:rFonts w:ascii="宋体" w:eastAsia="宋体" w:hAnsi="宋体" w:hint="eastAsia"/>
+          <w:sz w:val="24"/>
+          <w:szCs w:val="24"/>
+        </w:rPr>
+        <w:t>框</w:t>
+      </w:r>
+      <w:r>
+        <w:rPr>
+          <w:rFonts w:ascii="宋体" w:eastAsia="宋体" w:hAnsi="宋体" w:hint="eastAsia"/>
+          <w:sz w:val="24"/>
+          <w:szCs w:val="24"/>
+        </w:rPr>
+        <w:t>：</w:t>
       </w:r>
     </w:p>
     <w:p>
@@ -5189,12 +3902,11 @@
         <w:rPr>
           <w:noProof/>
         </w:rPr>
-        <w:lastRenderedPageBreak/>
         <w:drawing>
-          <wp:inline distT="0" distB="0" distL="114300" distR="114300" wp14:anchorId="35CB6B53" wp14:editId="57E11835">
-            <wp:extent cx="5269865" cy="2625090"/>
-            <wp:effectExtent l="0" t="0" r="6985" b="3810"/>
-            <wp:docPr id="40" name="图片 19"/>
+          <wp:inline distT="0" distB="0" distL="0" distR="0">
+            <wp:extent cx="2682240" cy="2133600"/>
+            <wp:effectExtent l="0" t="0" r="3810" b="0"/>
+            <wp:docPr id="8" name="图片 8"/>
             <wp:cNvGraphicFramePr>
               <a:graphicFrameLocks xmlns:a="http://schemas.openxmlformats.org/drawingml/2006/main" noChangeAspect="1"/>
             </wp:cNvGraphicFramePr>
@@ -5202,27 +3914,34 @@
               <a:graphicData uri="http://schemas.openxmlformats.org/drawingml/2006/picture">
                 <pic:pic xmlns:pic="http://schemas.openxmlformats.org/drawingml/2006/picture">
                   <pic:nvPicPr>
-                    <pic:cNvPr id="21" name="图片 19"/>
+                    <pic:cNvPr id="0" name="图片 28"/>
                     <pic:cNvPicPr>
-                      <a:picLocks noChangeAspect="1"/>
+                      <a:picLocks noChangeAspect="1" noChangeArrowheads="1"/>
                     </pic:cNvPicPr>
                   </pic:nvPicPr>
                   <pic:blipFill>
-                    <a:blip r:embed="rId47"/>
+                    <a:blip r:embed="rId31">
+                      <a:extLst>
+                        <a:ext uri="{28A0092B-C50C-407E-A947-70E740481C1C}">
+                          <a14:useLocalDpi xmlns:a14="http://schemas.microsoft.com/office/drawing/2010/main" val="0"/>
+                        </a:ext>
+                      </a:extLst>
+                    </a:blip>
+                    <a:srcRect/>
                     <a:stretch>
                       <a:fillRect/>
                     </a:stretch>
                   </pic:blipFill>
-                  <pic:spPr>
+                  <pic:spPr bwMode="auto">
                     <a:xfrm>
                       <a:off x="0" y="0"/>
-                      <a:ext cx="5269865" cy="2625090"/>
+                      <a:ext cx="2682240" cy="2133600"/>
                     </a:xfrm>
                     <a:prstGeom prst="rect">
                       <a:avLst/>
                     </a:prstGeom>
                     <a:noFill/>
-                    <a:ln w="9525">
+                    <a:ln>
                       <a:noFill/>
                     </a:ln>
                   </pic:spPr>
@@ -5238,18 +3957,275 @@
         <w:spacing w:line="360" w:lineRule="auto"/>
         <w:ind w:firstLine="420"/>
         <w:rPr>
-          <w:rFonts w:ascii="宋体" w:eastAsia="宋体" w:hAnsi="宋体"/>
-          <w:sz w:val="24"/>
-          <w:szCs w:val="24"/>
-        </w:rPr>
-      </w:pPr>
-      <w:r>
-        <w:rPr>
-          <w:rFonts w:ascii="宋体" w:eastAsia="宋体" w:hAnsi="宋体" w:hint="eastAsia"/>
-          <w:sz w:val="24"/>
-          <w:szCs w:val="24"/>
-        </w:rPr>
-        <w:t>如需进行筛选，可在输入框中输入相关查询信息，点击“查询”按钮进行筛选</w:t>
+          <w:rFonts w:asciiTheme="minorEastAsia" w:hAnsiTheme="minorEastAsia"/>
+          <w:sz w:val="22"/>
+          <w:szCs w:val="28"/>
+        </w:rPr>
+      </w:pPr>
+      <w:r>
+        <w:rPr>
+          <w:rFonts w:asciiTheme="minorEastAsia" w:hAnsiTheme="minorEastAsia" w:hint="eastAsia"/>
+          <w:sz w:val="22"/>
+          <w:szCs w:val="28"/>
+        </w:rPr>
+        <w:t>在此界面</w:t>
+      </w:r>
+      <w:r>
+        <w:rPr>
+          <w:rFonts w:asciiTheme="minorEastAsia" w:hAnsiTheme="minorEastAsia"/>
+          <w:sz w:val="22"/>
+          <w:szCs w:val="28"/>
+        </w:rPr>
+        <w:t>可</w:t>
+      </w:r>
+      <w:r>
+        <w:rPr>
+          <w:rFonts w:asciiTheme="minorEastAsia" w:hAnsiTheme="minorEastAsia" w:hint="eastAsia"/>
+          <w:sz w:val="22"/>
+          <w:szCs w:val="28"/>
+        </w:rPr>
+        <w:t>输入</w:t>
+      </w:r>
+      <w:r>
+        <w:rPr>
+          <w:rFonts w:asciiTheme="minorEastAsia" w:hAnsiTheme="minorEastAsia"/>
+          <w:sz w:val="22"/>
+          <w:szCs w:val="28"/>
+        </w:rPr>
+        <w:t>物料编号和保质期相关信息</w:t>
+      </w:r>
+      <w:r>
+        <w:rPr>
+          <w:rFonts w:asciiTheme="minorEastAsia" w:hAnsiTheme="minorEastAsia"/>
+          <w:sz w:val="22"/>
+          <w:szCs w:val="28"/>
+        </w:rPr>
+        <w:t>进行</w:t>
+      </w:r>
+      <w:r>
+        <w:rPr>
+          <w:rFonts w:asciiTheme="minorEastAsia" w:hAnsiTheme="minorEastAsia" w:hint="eastAsia"/>
+          <w:sz w:val="22"/>
+          <w:szCs w:val="28"/>
+        </w:rPr>
+        <w:t>物料编号</w:t>
+      </w:r>
+      <w:r>
+        <w:rPr>
+          <w:rFonts w:asciiTheme="minorEastAsia" w:hAnsiTheme="minorEastAsia"/>
+          <w:sz w:val="22"/>
+          <w:szCs w:val="28"/>
+        </w:rPr>
+        <w:t>和保质期的修改</w:t>
+      </w:r>
+      <w:r>
+        <w:rPr>
+          <w:rFonts w:asciiTheme="minorEastAsia" w:hAnsiTheme="minorEastAsia" w:hint="eastAsia"/>
+          <w:sz w:val="22"/>
+          <w:szCs w:val="28"/>
+        </w:rPr>
+        <w:t>，（</w:t>
+      </w:r>
+      <w:r>
+        <w:rPr>
+          <w:rFonts w:asciiTheme="minorEastAsia" w:hAnsiTheme="minorEastAsia" w:hint="eastAsia"/>
+          <w:color w:val="FF0000"/>
+          <w:sz w:val="22"/>
+          <w:szCs w:val="28"/>
+        </w:rPr>
+        <w:t>修改</w:t>
+      </w:r>
+      <w:r>
+        <w:rPr>
+          <w:rFonts w:asciiTheme="minorEastAsia" w:hAnsiTheme="minorEastAsia"/>
+          <w:color w:val="FF0000"/>
+          <w:sz w:val="22"/>
+          <w:szCs w:val="28"/>
+        </w:rPr>
+        <w:t>物料编号后，如果</w:t>
+      </w:r>
+      <w:r>
+        <w:rPr>
+          <w:rFonts w:asciiTheme="minorEastAsia" w:hAnsiTheme="minorEastAsia" w:hint="eastAsia"/>
+          <w:color w:val="FF0000"/>
+          <w:sz w:val="22"/>
+          <w:szCs w:val="28"/>
+        </w:rPr>
+        <w:t>物料</w:t>
+      </w:r>
+      <w:r>
+        <w:rPr>
+          <w:rFonts w:asciiTheme="minorEastAsia" w:hAnsiTheme="minorEastAsia"/>
+          <w:color w:val="FF0000"/>
+          <w:sz w:val="22"/>
+          <w:szCs w:val="28"/>
+        </w:rPr>
+        <w:t>编号已存在，将</w:t>
+      </w:r>
+      <w:r>
+        <w:rPr>
+          <w:rFonts w:asciiTheme="minorEastAsia" w:hAnsiTheme="minorEastAsia" w:hint="eastAsia"/>
+          <w:color w:val="FF0000"/>
+          <w:sz w:val="22"/>
+          <w:szCs w:val="28"/>
+        </w:rPr>
+        <w:t>无法</w:t>
+      </w:r>
+      <w:r>
+        <w:rPr>
+          <w:rFonts w:asciiTheme="minorEastAsia" w:hAnsiTheme="minorEastAsia"/>
+          <w:color w:val="FF0000"/>
+          <w:sz w:val="22"/>
+          <w:szCs w:val="28"/>
+        </w:rPr>
+        <w:t>修改</w:t>
+      </w:r>
+      <w:r>
+        <w:rPr>
+          <w:rFonts w:asciiTheme="minorEastAsia" w:hAnsiTheme="minorEastAsia" w:hint="eastAsia"/>
+          <w:sz w:val="22"/>
+          <w:szCs w:val="28"/>
+        </w:rPr>
+        <w:t>），当提示修改</w:t>
+      </w:r>
+      <w:r>
+        <w:rPr>
+          <w:rFonts w:asciiTheme="minorEastAsia" w:hAnsiTheme="minorEastAsia"/>
+          <w:sz w:val="22"/>
+          <w:szCs w:val="28"/>
+        </w:rPr>
+        <w:t>成功后，</w:t>
+      </w:r>
+      <w:r>
+        <w:rPr>
+          <w:rFonts w:asciiTheme="minorEastAsia" w:hAnsiTheme="minorEastAsia" w:hint="eastAsia"/>
+          <w:sz w:val="22"/>
+          <w:szCs w:val="28"/>
+        </w:rPr>
+        <w:t>会自动</w:t>
+      </w:r>
+      <w:r>
+        <w:rPr>
+          <w:rFonts w:asciiTheme="minorEastAsia" w:hAnsiTheme="minorEastAsia" w:hint="eastAsia"/>
+          <w:sz w:val="22"/>
+          <w:szCs w:val="28"/>
+        </w:rPr>
+        <w:t>回到</w:t>
+      </w:r>
+      <w:r>
+        <w:rPr>
+          <w:rFonts w:asciiTheme="minorEastAsia" w:hAnsiTheme="minorEastAsia"/>
+          <w:sz w:val="22"/>
+          <w:szCs w:val="28"/>
+        </w:rPr>
+        <w:t>主页</w:t>
+      </w:r>
+      <w:r>
+        <w:rPr>
+          <w:rFonts w:asciiTheme="minorEastAsia" w:hAnsiTheme="minorEastAsia" w:hint="eastAsia"/>
+          <w:sz w:val="22"/>
+          <w:szCs w:val="28"/>
+        </w:rPr>
+        <w:t>面</w:t>
+      </w:r>
+    </w:p>
+    <w:p>
+      <w:pPr>
+        <w:pStyle w:val="3"/>
+        <w:rPr>
+          <w:rFonts w:ascii="宋体" w:eastAsia="宋体" w:hAnsi="宋体"/>
+        </w:rPr>
+      </w:pPr>
+      <w:bookmarkStart w:id="8" w:name="_Toc524449265"/>
+      <w:r>
+        <w:rPr>
+          <w:rFonts w:ascii="宋体" w:eastAsia="宋体" w:hAnsi="宋体" w:hint="eastAsia"/>
+        </w:rPr>
+        <w:t>2、</w:t>
+      </w:r>
+      <w:r>
+        <w:rPr>
+          <w:rFonts w:ascii="宋体" w:eastAsia="宋体" w:hAnsi="宋体" w:hint="eastAsia"/>
+        </w:rPr>
+        <w:t>报表</w:t>
+      </w:r>
+      <w:bookmarkEnd w:id="8"/>
+    </w:p>
+    <w:p>
+      <w:pPr>
+        <w:spacing w:line="360" w:lineRule="auto"/>
+        <w:ind w:firstLine="360"/>
+        <w:rPr>
+          <w:rFonts w:ascii="宋体" w:eastAsia="宋体" w:hAnsi="宋体"/>
+          <w:sz w:val="24"/>
+          <w:szCs w:val="24"/>
+        </w:rPr>
+      </w:pPr>
+      <w:r>
+        <w:rPr>
+          <w:rFonts w:ascii="宋体" w:eastAsia="宋体" w:hAnsi="宋体" w:hint="eastAsia"/>
+          <w:sz w:val="24"/>
+          <w:szCs w:val="24"/>
+        </w:rPr>
+        <w:t>“报表”菜单下有“客户报表”、“操作报表”、“</w:t>
+      </w:r>
+      <w:r>
+        <w:rPr>
+          <w:rFonts w:ascii="宋体" w:eastAsia="宋体" w:hAnsi="宋体" w:hint="eastAsia"/>
+          <w:sz w:val="24"/>
+          <w:szCs w:val="24"/>
+        </w:rPr>
+        <w:t>仓库出入库报表</w:t>
+      </w:r>
+      <w:r>
+        <w:rPr>
+          <w:rFonts w:ascii="宋体" w:eastAsia="宋体" w:hAnsi="宋体" w:hint="eastAsia"/>
+          <w:sz w:val="24"/>
+          <w:szCs w:val="24"/>
+        </w:rPr>
+        <w:t>”</w:t>
+      </w:r>
+      <w:r>
+        <w:rPr>
+          <w:rFonts w:ascii="宋体" w:eastAsia="宋体" w:hAnsi="宋体" w:hint="eastAsia"/>
+          <w:sz w:val="24"/>
+          <w:szCs w:val="24"/>
+        </w:rPr>
+        <w:t>三</w:t>
+      </w:r>
+      <w:r>
+        <w:rPr>
+          <w:rFonts w:ascii="宋体" w:eastAsia="宋体" w:hAnsi="宋体" w:hint="eastAsia"/>
+          <w:sz w:val="24"/>
+          <w:szCs w:val="24"/>
+        </w:rPr>
+        <w:t>个子菜单</w:t>
+      </w:r>
+    </w:p>
+    <w:p>
+      <w:pPr>
+        <w:pStyle w:val="4"/>
+        <w:rPr>
+          <w:rFonts w:ascii="宋体" w:eastAsia="宋体" w:hAnsi="宋体"/>
+        </w:rPr>
+      </w:pPr>
+      <w:r>
+        <w:rPr>
+          <w:rFonts w:ascii="宋体" w:eastAsia="宋体" w:hAnsi="宋体" w:hint="eastAsia"/>
+        </w:rPr>
+        <w:t>2</w:t>
+      </w:r>
+      <w:r>
+        <w:rPr>
+          <w:rFonts w:ascii="宋体" w:eastAsia="宋体" w:hAnsi="宋体"/>
+        </w:rPr>
+        <w:t>.1</w:t>
+      </w:r>
+      <w:r>
+        <w:rPr>
+          <w:rFonts w:ascii="宋体" w:eastAsia="宋体" w:hAnsi="宋体" w:hint="eastAsia"/>
+        </w:rPr>
+        <w:t>、客户报表</w:t>
       </w:r>
     </w:p>
     <w:p>
@@ -5262,105 +4238,35 @@
           <w:szCs w:val="24"/>
         </w:rPr>
       </w:pPr>
-      <w:r>
-        <w:rPr>
-          <w:rFonts w:ascii="宋体" w:eastAsia="宋体" w:hAnsi="宋体" w:hint="eastAsia"/>
-          <w:sz w:val="24"/>
-          <w:szCs w:val="24"/>
-        </w:rPr>
-        <w:t>点击“下载报表”按钮可以对当前页面下的数据进行下载</w:t>
-      </w:r>
-      <w:r>
-        <w:rPr>
-          <w:rFonts w:ascii="宋体" w:eastAsia="宋体" w:hAnsi="宋体" w:hint="eastAsia"/>
-          <w:sz w:val="24"/>
-          <w:szCs w:val="24"/>
-        </w:rPr>
-        <w:t>，保存格式为excel</w:t>
-      </w:r>
-    </w:p>
-    <w:p>
-      <w:pPr>
-        <w:pStyle w:val="4"/>
-        <w:rPr>
-          <w:rFonts w:ascii="宋体" w:eastAsia="宋体" w:hAnsi="宋体"/>
-        </w:rPr>
-      </w:pPr>
-      <w:r>
-        <w:rPr>
-          <w:rFonts w:ascii="宋体" w:eastAsia="宋体" w:hAnsi="宋体" w:hint="eastAsia"/>
-        </w:rPr>
-        <w:t>2</w:t>
-      </w:r>
-      <w:r>
-        <w:rPr>
-          <w:rFonts w:ascii="宋体" w:eastAsia="宋体" w:hAnsi="宋体"/>
-        </w:rPr>
-        <w:t>.3</w:t>
-      </w:r>
-      <w:r>
-        <w:rPr>
-          <w:rFonts w:ascii="宋体" w:eastAsia="宋体" w:hAnsi="宋体" w:hint="eastAsia"/>
-        </w:rPr>
-        <w:t>、仓库出入库报表</w:t>
-      </w:r>
+      <w:bookmarkStart w:id="9" w:name="_Hlk520467146"/>
+      <w:r>
+        <w:rPr>
+          <w:rFonts w:ascii="宋体" w:eastAsia="宋体" w:hAnsi="宋体" w:hint="eastAsia"/>
+          <w:sz w:val="24"/>
+          <w:szCs w:val="24"/>
+        </w:rPr>
+        <w:t>首次点击导航栏的“客户报表”时，对应的页面如下所示</w:t>
+      </w:r>
+      <w:bookmarkEnd w:id="9"/>
     </w:p>
     <w:p>
       <w:pPr>
         <w:spacing w:line="360" w:lineRule="auto"/>
-        <w:ind w:firstLine="420"/>
-        <w:rPr>
-          <w:rFonts w:ascii="宋体" w:eastAsia="宋体" w:hAnsi="宋体"/>
-          <w:sz w:val="24"/>
-          <w:szCs w:val="24"/>
-        </w:rPr>
-      </w:pPr>
-      <w:r>
-        <w:rPr>
-          <w:rFonts w:ascii="宋体" w:eastAsia="宋体" w:hAnsi="宋体" w:hint="eastAsia"/>
-          <w:sz w:val="24"/>
-          <w:szCs w:val="24"/>
-        </w:rPr>
-        <w:t>首次点击导航栏的“</w:t>
-      </w:r>
-      <w:r>
-        <w:rPr>
-          <w:rFonts w:ascii="宋体" w:eastAsia="宋体" w:hAnsi="宋体" w:hint="eastAsia"/>
-          <w:sz w:val="24"/>
-          <w:szCs w:val="24"/>
-        </w:rPr>
-        <w:t>仓库出入库</w:t>
-      </w:r>
-      <w:r>
-        <w:rPr>
-          <w:rFonts w:ascii="宋体" w:eastAsia="宋体" w:hAnsi="宋体" w:hint="eastAsia"/>
-          <w:sz w:val="24"/>
-          <w:szCs w:val="24"/>
-        </w:rPr>
-        <w:t>报表”时，对应的页面如下所示</w:t>
-      </w:r>
-    </w:p>
-    <w:p>
-      <w:pPr>
-        <w:spacing w:line="360" w:lineRule="auto"/>
-        <w:rPr>
-          <w:rFonts w:ascii="宋体" w:eastAsia="宋体" w:hAnsi="宋体"/>
-          <w:sz w:val="24"/>
-          <w:szCs w:val="24"/>
-        </w:rPr>
-      </w:pPr>
-      <w:r>
-        <w:rPr>
-          <w:rFonts w:ascii="宋体" w:eastAsia="宋体" w:hAnsi="宋体" w:hint="eastAsia"/>
+        <w:rPr>
+          <w:rFonts w:ascii="宋体" w:eastAsia="宋体" w:hAnsi="宋体"/>
+          <w:sz w:val="24"/>
+          <w:szCs w:val="24"/>
+        </w:rPr>
+      </w:pPr>
+      <w:r>
+        <w:rPr>
           <w:noProof/>
-          <w:sz w:val="24"/>
-          <w:szCs w:val="24"/>
         </w:rPr>
         <w:drawing>
           <wp:inline distT="0" distB="0" distL="0" distR="0">
-            <wp:extent cx="5274310" cy="1271905"/>
-            <wp:effectExtent l="0" t="0" r="2540" b="4445"/>
-            <wp:docPr id="41" name="图片 41"/>
+            <wp:extent cx="5273040" cy="1135380"/>
+            <wp:effectExtent l="0" t="0" r="3810" b="7620"/>
+            <wp:docPr id="9" name="图片 9"/>
             <wp:cNvGraphicFramePr>
               <a:graphicFrameLocks xmlns:a="http://schemas.openxmlformats.org/drawingml/2006/main" noChangeAspect="1"/>
             </wp:cNvGraphicFramePr>
@@ -5368,233 +4274,34 @@
               <a:graphicData uri="http://schemas.openxmlformats.org/drawingml/2006/picture">
                 <pic:pic xmlns:pic="http://schemas.openxmlformats.org/drawingml/2006/picture">
                   <pic:nvPicPr>
-                    <pic:cNvPr id="41" name="QQ截图20180727150513.png"/>
-                    <pic:cNvPicPr/>
+                    <pic:cNvPr id="0" name="图片 35"/>
+                    <pic:cNvPicPr>
+                      <a:picLocks noChangeAspect="1" noChangeArrowheads="1"/>
+                    </pic:cNvPicPr>
                   </pic:nvPicPr>
                   <pic:blipFill>
-                    <a:blip r:embed="rId48" cstate="print">
+                    <a:blip r:embed="rId32" cstate="print">
                       <a:extLst>
                         <a:ext uri="{28A0092B-C50C-407E-A947-70E740481C1C}">
                           <a14:useLocalDpi xmlns:a14="http://schemas.microsoft.com/office/drawing/2010/main" val="0"/>
                         </a:ext>
                       </a:extLst>
                     </a:blip>
+                    <a:srcRect/>
                     <a:stretch>
                       <a:fillRect/>
                     </a:stretch>
                   </pic:blipFill>
-                  <pic:spPr>
+                  <pic:spPr bwMode="auto">
                     <a:xfrm>
                       <a:off x="0" y="0"/>
-                      <a:ext cx="5274310" cy="1271905"/>
-                    </a:xfrm>
-                    <a:prstGeom prst="rect">
-                      <a:avLst/>
-                    </a:prstGeom>
-                  </pic:spPr>
-                </pic:pic>
-              </a:graphicData>
-            </a:graphic>
-          </wp:inline>
-        </w:drawing>
-      </w:r>
-    </w:p>
-    <w:p>
-      <w:pPr>
-        <w:spacing w:line="360" w:lineRule="auto"/>
-        <w:ind w:firstLine="420"/>
-        <w:rPr>
-          <w:rFonts w:ascii="宋体" w:eastAsia="宋体" w:hAnsi="宋体"/>
-          <w:sz w:val="24"/>
-          <w:szCs w:val="24"/>
-        </w:rPr>
-      </w:pPr>
-      <w:r>
-        <w:rPr>
-          <w:rFonts w:ascii="宋体" w:eastAsia="宋体" w:hAnsi="宋体" w:hint="eastAsia"/>
-          <w:sz w:val="24"/>
-          <w:szCs w:val="24"/>
-        </w:rPr>
-        <w:t>输入各项需要进行筛选的信息，点击查询即可得到需要查看的信息</w:t>
-      </w:r>
-    </w:p>
-    <w:p>
-      <w:pPr>
-        <w:spacing w:line="360" w:lineRule="auto"/>
-        <w:jc w:val="center"/>
-        <w:rPr>
-          <w:rFonts w:ascii="宋体" w:eastAsia="宋体" w:hAnsi="宋体"/>
-          <w:sz w:val="24"/>
-          <w:szCs w:val="24"/>
-        </w:rPr>
-      </w:pPr>
-      <w:r>
-        <w:rPr>
-          <w:rFonts w:ascii="宋体" w:eastAsia="宋体" w:hAnsi="宋体" w:hint="eastAsia"/>
-          <w:noProof/>
-          <w:sz w:val="24"/>
-          <w:szCs w:val="24"/>
-        </w:rPr>
-        <w:lastRenderedPageBreak/>
-        <w:drawing>
-          <wp:inline distT="0" distB="0" distL="0" distR="0">
-            <wp:extent cx="5274310" cy="2654935"/>
-            <wp:effectExtent l="0" t="0" r="2540" b="0"/>
-            <wp:docPr id="42" name="图片 42"/>
-            <wp:cNvGraphicFramePr>
-              <a:graphicFrameLocks xmlns:a="http://schemas.openxmlformats.org/drawingml/2006/main" noChangeAspect="1"/>
-            </wp:cNvGraphicFramePr>
-            <a:graphic xmlns:a="http://schemas.openxmlformats.org/drawingml/2006/main">
-              <a:graphicData uri="http://schemas.openxmlformats.org/drawingml/2006/picture">
-                <pic:pic xmlns:pic="http://schemas.openxmlformats.org/drawingml/2006/picture">
-                  <pic:nvPicPr>
-                    <pic:cNvPr id="42" name="QQ截图20180727150837.png"/>
-                    <pic:cNvPicPr/>
-                  </pic:nvPicPr>
-                  <pic:blipFill>
-                    <a:blip r:embed="rId49" cstate="print">
-                      <a:extLst>
-                        <a:ext uri="{28A0092B-C50C-407E-A947-70E740481C1C}">
-                          <a14:useLocalDpi xmlns:a14="http://schemas.microsoft.com/office/drawing/2010/main" val="0"/>
-                        </a:ext>
-                      </a:extLst>
-                    </a:blip>
-                    <a:stretch>
-                      <a:fillRect/>
-                    </a:stretch>
-                  </pic:blipFill>
-                  <pic:spPr>
-                    <a:xfrm>
-                      <a:off x="0" y="0"/>
-                      <a:ext cx="5274310" cy="2654935"/>
-                    </a:xfrm>
-                    <a:prstGeom prst="rect">
-                      <a:avLst/>
-                    </a:prstGeom>
-                  </pic:spPr>
-                </pic:pic>
-              </a:graphicData>
-            </a:graphic>
-          </wp:inline>
-        </w:drawing>
-      </w:r>
-    </w:p>
-    <w:p>
-      <w:pPr>
-        <w:pStyle w:val="4"/>
-        <w:rPr>
-          <w:rFonts w:ascii="宋体" w:eastAsia="宋体" w:hAnsi="宋体"/>
-        </w:rPr>
-      </w:pPr>
-      <w:r>
-        <w:rPr>
-          <w:rFonts w:ascii="宋体" w:eastAsia="宋体" w:hAnsi="宋体" w:hint="eastAsia"/>
-        </w:rPr>
-        <w:t>2</w:t>
-      </w:r>
-      <w:r>
-        <w:rPr>
-          <w:rFonts w:ascii="宋体" w:eastAsia="宋体" w:hAnsi="宋体"/>
-        </w:rPr>
-        <w:t>.4</w:t>
-      </w:r>
-      <w:r>
-        <w:rPr>
-          <w:rFonts w:ascii="宋体" w:eastAsia="宋体" w:hAnsi="宋体" w:hint="eastAsia"/>
-        </w:rPr>
-        <w:t>、实时表格显示</w:t>
-      </w:r>
-    </w:p>
-    <w:p>
-      <w:pPr>
-        <w:spacing w:line="360" w:lineRule="auto"/>
-        <w:ind w:firstLine="420"/>
-        <w:rPr>
-          <w:rFonts w:ascii="宋体" w:eastAsia="宋体" w:hAnsi="宋体"/>
-          <w:sz w:val="24"/>
-          <w:szCs w:val="24"/>
-        </w:rPr>
-      </w:pPr>
-      <w:r>
-        <w:rPr>
-          <w:rFonts w:ascii="宋体" w:eastAsia="宋体" w:hAnsi="宋体" w:hint="eastAsia"/>
-          <w:sz w:val="24"/>
-          <w:szCs w:val="24"/>
-        </w:rPr>
-        <w:t>点击左侧</w:t>
-      </w:r>
-      <w:r>
-        <w:rPr>
-          <w:rFonts w:ascii="宋体" w:eastAsia="宋体" w:hAnsi="宋体" w:hint="eastAsia"/>
-          <w:sz w:val="24"/>
-          <w:szCs w:val="24"/>
-        </w:rPr>
-        <w:t>导航栏的“实时</w:t>
-      </w:r>
-      <w:r>
-        <w:rPr>
-          <w:rFonts w:ascii="宋体" w:eastAsia="宋体" w:hAnsi="宋体" w:hint="eastAsia"/>
-          <w:sz w:val="24"/>
-          <w:szCs w:val="24"/>
-        </w:rPr>
-        <w:t>表格</w:t>
-      </w:r>
-      <w:r>
-        <w:rPr>
-          <w:rFonts w:ascii="宋体" w:eastAsia="宋体" w:hAnsi="宋体" w:hint="eastAsia"/>
-          <w:sz w:val="24"/>
-          <w:szCs w:val="24"/>
-        </w:rPr>
-        <w:t>显示”，整个页面将跳转至实时的报表显示页面，如下图所示</w:t>
-      </w:r>
-    </w:p>
-    <w:p>
-      <w:pPr>
-        <w:spacing w:line="360" w:lineRule="auto"/>
-        <w:jc w:val="center"/>
-        <w:rPr>
-          <w:rFonts w:ascii="宋体" w:eastAsia="宋体" w:hAnsi="宋体"/>
-          <w:sz w:val="24"/>
-          <w:szCs w:val="24"/>
-        </w:rPr>
-      </w:pPr>
-      <w:r>
-        <w:rPr>
-          <w:noProof/>
-        </w:rPr>
-        <w:drawing>
-          <wp:inline distT="0" distB="0" distL="114300" distR="114300" wp14:anchorId="49D5C66A" wp14:editId="2929A122">
-            <wp:extent cx="5271135" cy="2405380"/>
-            <wp:effectExtent l="0" t="0" r="5715" b="13970"/>
-            <wp:docPr id="43" name="图片 20"/>
-            <wp:cNvGraphicFramePr>
-              <a:graphicFrameLocks xmlns:a="http://schemas.openxmlformats.org/drawingml/2006/main" noChangeAspect="1"/>
-            </wp:cNvGraphicFramePr>
-            <a:graphic xmlns:a="http://schemas.openxmlformats.org/drawingml/2006/main">
-              <a:graphicData uri="http://schemas.openxmlformats.org/drawingml/2006/picture">
-                <pic:pic xmlns:pic="http://schemas.openxmlformats.org/drawingml/2006/picture">
-                  <pic:nvPicPr>
-                    <pic:cNvPr id="22" name="图片 20"/>
-                    <pic:cNvPicPr>
-                      <a:picLocks noChangeAspect="1"/>
-                    </pic:cNvPicPr>
-                  </pic:nvPicPr>
-                  <pic:blipFill>
-                    <a:blip r:embed="rId50"/>
-                    <a:stretch>
-                      <a:fillRect/>
-                    </a:stretch>
-                  </pic:blipFill>
-                  <pic:spPr>
-                    <a:xfrm>
-                      <a:off x="0" y="0"/>
-                      <a:ext cx="5271135" cy="2405380"/>
+                      <a:ext cx="5273040" cy="1135380"/>
                     </a:xfrm>
                     <a:prstGeom prst="rect">
                       <a:avLst/>
                     </a:prstGeom>
                     <a:noFill/>
-                    <a:ln w="9525">
+                    <a:ln>
                       <a:noFill/>
                     </a:ln>
                   </pic:spPr>
@@ -5607,7 +4314,7 @@
     </w:p>
     <w:p>
       <w:pPr>
-        <w:pStyle w:val="4"/>
+        <w:pStyle w:val="5"/>
         <w:rPr>
           <w:rFonts w:ascii="宋体" w:eastAsia="宋体" w:hAnsi="宋体"/>
         </w:rPr>
@@ -5622,27 +4329,13 @@
         <w:rPr>
           <w:rFonts w:ascii="宋体" w:eastAsia="宋体" w:hAnsi="宋体"/>
         </w:rPr>
-        <w:t>.5</w:t>
-      </w:r>
-      <w:r>
-        <w:rPr>
-          <w:rFonts w:ascii="宋体" w:eastAsia="宋体" w:hAnsi="宋体" w:hint="eastAsia"/>
-        </w:rPr>
-        <w:t>、实时</w:t>
-      </w:r>
-      <w:bookmarkStart w:id="9" w:name="_Hlk520468070"/>
-      <w:r>
-        <w:rPr>
-          <w:rFonts w:ascii="宋体" w:eastAsia="宋体" w:hAnsi="宋体" w:hint="eastAsia"/>
-        </w:rPr>
-        <w:t>柱形图</w:t>
-      </w:r>
-      <w:bookmarkEnd w:id="9"/>
-      <w:r>
-        <w:rPr>
-          <w:rFonts w:ascii="宋体" w:eastAsia="宋体" w:hAnsi="宋体" w:hint="eastAsia"/>
-        </w:rPr>
-        <w:t>显示</w:t>
+        <w:t>.1.1</w:t>
+      </w:r>
+      <w:r>
+        <w:rPr>
+          <w:rFonts w:ascii="宋体" w:eastAsia="宋体" w:hAnsi="宋体" w:hint="eastAsia"/>
+        </w:rPr>
+        <w:t>、查询报表</w:t>
       </w:r>
     </w:p>
     <w:p>
@@ -5661,39 +4354,52 @@
           <w:sz w:val="24"/>
           <w:szCs w:val="24"/>
         </w:rPr>
-        <w:t>点击左侧</w:t>
-      </w:r>
-      <w:r>
-        <w:rPr>
-          <w:rFonts w:ascii="宋体" w:eastAsia="宋体" w:hAnsi="宋体" w:hint="eastAsia"/>
-          <w:sz w:val="24"/>
-          <w:szCs w:val="24"/>
-        </w:rPr>
-        <w:t>导航栏的“实时柱形图显示”，整个页面将跳转至实时的柱形图显示页面，如下图所示</w:t>
+        <w:t>如需查询所有数据，点击“查询”按钮，页面将会显示所有的数据项，如下图所示（注：由于数据量可能会比较大，页面加载数据需要时间，可能需要等待几秒，会弹出提醒页面）</w:t>
+      </w:r>
+      <w:r>
+        <w:rPr>
+          <w:rFonts w:ascii="宋体" w:eastAsia="宋体" w:hAnsi="宋体" w:hint="eastAsia"/>
+          <w:sz w:val="24"/>
+          <w:szCs w:val="24"/>
+        </w:rPr>
+        <w:t>，</w:t>
+      </w:r>
+      <w:r>
+        <w:rPr>
+          <w:rFonts w:ascii="宋体" w:eastAsia="宋体" w:hAnsi="宋体" w:hint="eastAsia"/>
+          <w:sz w:val="24"/>
+          <w:szCs w:val="24"/>
+        </w:rPr>
+        <w:t>也可在输入框中输入相关信息进行搜索</w:t>
+      </w:r>
+      <w:r>
+        <w:rPr>
+          <w:rFonts w:ascii="宋体" w:eastAsia="宋体" w:hAnsi="宋体" w:hint="eastAsia"/>
+          <w:sz w:val="24"/>
+          <w:szCs w:val="24"/>
+        </w:rPr>
+        <w:t>：</w:t>
       </w:r>
     </w:p>
     <w:p>
       <w:pPr>
         <w:spacing w:line="360" w:lineRule="auto"/>
-        <w:jc w:val="center"/>
-        <w:rPr>
-          <w:rFonts w:ascii="宋体" w:eastAsia="宋体" w:hAnsi="宋体"/>
-          <w:sz w:val="24"/>
-          <w:szCs w:val="24"/>
-        </w:rPr>
-      </w:pPr>
-      <w:bookmarkStart w:id="10" w:name="_Toc6"/>
-      <w:bookmarkStart w:id="11" w:name="_Toc14634"/>
+        <w:rPr>
+          <w:rFonts w:ascii="宋体" w:eastAsia="宋体" w:hAnsi="宋体" w:hint="eastAsia"/>
+          <w:sz w:val="24"/>
+          <w:szCs w:val="24"/>
+        </w:rPr>
+      </w:pPr>
       <w:r>
         <w:rPr>
           <w:noProof/>
         </w:rPr>
         <w:lastRenderedPageBreak/>
         <w:drawing>
-          <wp:inline distT="0" distB="0" distL="114300" distR="114300" wp14:anchorId="07E7D50F" wp14:editId="63E5617C">
-            <wp:extent cx="5268595" cy="2456815"/>
-            <wp:effectExtent l="0" t="0" r="8255" b="635"/>
-            <wp:docPr id="23" name="图片 21"/>
+          <wp:inline distT="0" distB="0" distL="0" distR="0">
+            <wp:extent cx="5273040" cy="868680"/>
+            <wp:effectExtent l="0" t="0" r="3810" b="7620"/>
+            <wp:docPr id="10" name="图片 10"/>
             <wp:cNvGraphicFramePr>
               <a:graphicFrameLocks xmlns:a="http://schemas.openxmlformats.org/drawingml/2006/main" noChangeAspect="1"/>
             </wp:cNvGraphicFramePr>
@@ -5701,27 +4407,34 @@
               <a:graphicData uri="http://schemas.openxmlformats.org/drawingml/2006/picture">
                 <pic:pic xmlns:pic="http://schemas.openxmlformats.org/drawingml/2006/picture">
                   <pic:nvPicPr>
-                    <pic:cNvPr id="23" name="图片 21"/>
+                    <pic:cNvPr id="0" name="图片 33"/>
                     <pic:cNvPicPr>
-                      <a:picLocks noChangeAspect="1"/>
+                      <a:picLocks noChangeAspect="1" noChangeArrowheads="1"/>
                     </pic:cNvPicPr>
                   </pic:nvPicPr>
                   <pic:blipFill>
-                    <a:blip r:embed="rId51"/>
+                    <a:blip r:embed="rId33" cstate="print">
+                      <a:extLst>
+                        <a:ext uri="{28A0092B-C50C-407E-A947-70E740481C1C}">
+                          <a14:useLocalDpi xmlns:a14="http://schemas.microsoft.com/office/drawing/2010/main" val="0"/>
+                        </a:ext>
+                      </a:extLst>
+                    </a:blip>
+                    <a:srcRect/>
                     <a:stretch>
                       <a:fillRect/>
                     </a:stretch>
                   </pic:blipFill>
-                  <pic:spPr>
+                  <pic:spPr bwMode="auto">
                     <a:xfrm>
                       <a:off x="0" y="0"/>
-                      <a:ext cx="5268595" cy="2456815"/>
+                      <a:ext cx="5273040" cy="868680"/>
                     </a:xfrm>
                     <a:prstGeom prst="rect">
                       <a:avLst/>
                     </a:prstGeom>
                     <a:noFill/>
-                    <a:ln w="9525">
+                    <a:ln>
                       <a:noFill/>
                     </a:ln>
                   </pic:spPr>
@@ -5731,83 +4444,31 @@
           </wp:inline>
         </w:drawing>
       </w:r>
-      <w:bookmarkEnd w:id="10"/>
-      <w:bookmarkEnd w:id="11"/>
-    </w:p>
-    <w:p>
-      <w:pPr>
-        <w:pStyle w:val="2"/>
-      </w:pPr>
-      <w:bookmarkStart w:id="12" w:name="_Toc520470552"/>
-      <w:r>
-        <w:rPr>
-          <w:rFonts w:hint="eastAsia"/>
-        </w:rPr>
-        <w:t>三、</w:t>
-      </w:r>
-      <w:r>
-        <w:rPr>
-          <w:rFonts w:hint="eastAsia"/>
-        </w:rPr>
-        <w:t>站位表规范</w:t>
-      </w:r>
-      <w:bookmarkEnd w:id="12"/>
-    </w:p>
-    <w:p>
-      <w:pPr>
-        <w:pStyle w:val="4"/>
-        <w:rPr>
-          <w:rFonts w:ascii="宋体" w:eastAsia="宋体" w:hAnsi="宋体"/>
-        </w:rPr>
-      </w:pPr>
-      <w:r>
-        <w:rPr>
-          <w:rFonts w:ascii="宋体" w:eastAsia="宋体" w:hAnsi="宋体" w:hint="eastAsia"/>
-        </w:rPr>
-        <w:t>3</w:t>
-      </w:r>
-      <w:r>
-        <w:rPr>
-          <w:rFonts w:ascii="宋体" w:eastAsia="宋体" w:hAnsi="宋体"/>
-        </w:rPr>
-        <w:t>.1</w:t>
-      </w:r>
-      <w:r>
-        <w:rPr>
-          <w:rFonts w:ascii="宋体" w:eastAsia="宋体" w:hAnsi="宋体" w:hint="eastAsia"/>
-        </w:rPr>
-        <w:t>、</w:t>
-      </w:r>
-      <w:r>
-        <w:rPr>
-          <w:rFonts w:ascii="宋体" w:eastAsia="宋体" w:hAnsi="宋体" w:hint="eastAsia"/>
-        </w:rPr>
-        <w:t>站位</w:t>
-      </w:r>
-      <w:bookmarkStart w:id="13" w:name="_Hlk520468331"/>
-      <w:r>
-        <w:rPr>
-          <w:rFonts w:ascii="宋体" w:eastAsia="宋体" w:hAnsi="宋体" w:hint="eastAsia"/>
-        </w:rPr>
-        <w:t>表介</w:t>
-      </w:r>
-      <w:bookmarkEnd w:id="13"/>
-      <w:r>
-        <w:rPr>
-          <w:rFonts w:ascii="宋体" w:eastAsia="宋体" w:hAnsi="宋体" w:hint="eastAsia"/>
-        </w:rPr>
-        <w:t>绍</w:t>
-      </w:r>
-    </w:p>
-    <w:p>
-      <w:r>
-        <w:tab/>
-      </w:r>
-      <w:r>
-        <w:rPr>
-          <w:rFonts w:hint="eastAsia"/>
-        </w:rPr>
-        <w:t>必填项：</w:t>
+    </w:p>
+    <w:p>
+      <w:pPr>
+        <w:pStyle w:val="5"/>
+        <w:rPr>
+          <w:rFonts w:ascii="宋体" w:eastAsia="宋体" w:hAnsi="宋体"/>
+        </w:rPr>
+      </w:pPr>
+      <w:r>
+        <w:rPr>
+          <w:rFonts w:ascii="宋体" w:eastAsia="宋体" w:hAnsi="宋体" w:hint="eastAsia"/>
+        </w:rPr>
+        <w:t>2</w:t>
+      </w:r>
+      <w:r>
+        <w:rPr>
+          <w:rFonts w:ascii="宋体" w:eastAsia="宋体" w:hAnsi="宋体"/>
+        </w:rPr>
+        <w:t>.1.2</w:t>
+      </w:r>
+      <w:r>
+        <w:rPr>
+          <w:rFonts w:ascii="宋体" w:eastAsia="宋体" w:hAnsi="宋体" w:hint="eastAsia"/>
+        </w:rPr>
+        <w:t>、报表下载</w:t>
       </w:r>
     </w:p>
     <w:p>
@@ -5816,28 +4477,51 @@
         <w:ind w:firstLine="420"/>
         <w:rPr>
           <w:rFonts w:ascii="宋体" w:eastAsia="宋体" w:hAnsi="宋体"/>
-          <w:color w:val="FF0000"/>
-          <w:sz w:val="24"/>
-          <w:szCs w:val="24"/>
-        </w:rPr>
-      </w:pPr>
-      <w:r>
-        <w:rPr>
-          <w:rFonts w:ascii="宋体" w:eastAsia="宋体" w:hAnsi="宋体" w:hint="eastAsia"/>
-          <w:color w:val="FF0000"/>
-          <w:sz w:val="24"/>
-          <w:szCs w:val="24"/>
-        </w:rPr>
-        <w:t>线别：</w:t>
-      </w:r>
-      <w:r>
-        <w:rPr>
-          <w:rFonts w:ascii="宋体" w:eastAsia="宋体" w:hAnsi="宋体" w:hint="eastAsia"/>
-          <w:color w:val="FF0000"/>
-          <w:sz w:val="24"/>
-          <w:szCs w:val="24"/>
-        </w:rPr>
-        <w:t>产线的名称</w:t>
+          <w:sz w:val="24"/>
+          <w:szCs w:val="24"/>
+        </w:rPr>
+      </w:pPr>
+      <w:r>
+        <w:rPr>
+          <w:rFonts w:ascii="宋体" w:eastAsia="宋体" w:hAnsi="宋体" w:hint="eastAsia"/>
+          <w:sz w:val="24"/>
+          <w:szCs w:val="24"/>
+        </w:rPr>
+        <w:t>点击“报表下载”按钮可以进行excel文件的下载</w:t>
+      </w:r>
+      <w:r>
+        <w:rPr>
+          <w:rFonts w:ascii="宋体" w:eastAsia="宋体" w:hAnsi="宋体" w:hint="eastAsia"/>
+          <w:sz w:val="24"/>
+          <w:szCs w:val="24"/>
+        </w:rPr>
+        <w:t>（下载的excel文件包含所有符合条件的数据）</w:t>
+      </w:r>
+    </w:p>
+    <w:p>
+      <w:pPr>
+        <w:pStyle w:val="4"/>
+        <w:rPr>
+          <w:rFonts w:ascii="宋体" w:eastAsia="宋体" w:hAnsi="宋体"/>
+        </w:rPr>
+      </w:pPr>
+      <w:r>
+        <w:rPr>
+          <w:rFonts w:ascii="宋体" w:eastAsia="宋体" w:hAnsi="宋体" w:hint="eastAsia"/>
+        </w:rPr>
+        <w:t>2</w:t>
+      </w:r>
+      <w:r>
+        <w:rPr>
+          <w:rFonts w:ascii="宋体" w:eastAsia="宋体" w:hAnsi="宋体"/>
+        </w:rPr>
+        <w:t>.2</w:t>
+      </w:r>
+      <w:r>
+        <w:rPr>
+          <w:rFonts w:ascii="宋体" w:eastAsia="宋体" w:hAnsi="宋体" w:hint="eastAsia"/>
+        </w:rPr>
+        <w:t>、操作报表</w:t>
       </w:r>
     </w:p>
     <w:p>
@@ -5846,28 +4530,163 @@
         <w:ind w:firstLine="420"/>
         <w:rPr>
           <w:rFonts w:ascii="宋体" w:eastAsia="宋体" w:hAnsi="宋体"/>
-          <w:color w:val="FF0000"/>
-          <w:sz w:val="24"/>
-          <w:szCs w:val="24"/>
-        </w:rPr>
-      </w:pPr>
-      <w:r>
-        <w:rPr>
-          <w:rFonts w:ascii="宋体" w:eastAsia="宋体" w:hAnsi="宋体" w:hint="eastAsia"/>
-          <w:color w:val="FF0000"/>
-          <w:sz w:val="24"/>
-          <w:szCs w:val="24"/>
-        </w:rPr>
-        <w:t>工单：</w:t>
-      </w:r>
-      <w:r>
-        <w:rPr>
-          <w:rFonts w:ascii="宋体" w:eastAsia="宋体" w:hAnsi="宋体" w:hint="eastAsia"/>
-          <w:color w:val="FF0000"/>
-          <w:sz w:val="24"/>
-          <w:szCs w:val="24"/>
-        </w:rPr>
-        <w:t>对应的工单号</w:t>
+          <w:sz w:val="24"/>
+          <w:szCs w:val="24"/>
+        </w:rPr>
+      </w:pPr>
+      <w:r>
+        <w:rPr>
+          <w:rFonts w:ascii="宋体" w:eastAsia="宋体" w:hAnsi="宋体" w:hint="eastAsia"/>
+          <w:sz w:val="24"/>
+          <w:szCs w:val="24"/>
+        </w:rPr>
+        <w:t>首次点击导航栏下的“操作报表”，首次默认的显示界面如下</w:t>
+      </w:r>
+    </w:p>
+    <w:p>
+      <w:pPr>
+        <w:spacing w:line="360" w:lineRule="auto"/>
+        <w:jc w:val="center"/>
+        <w:rPr>
+          <w:rFonts w:ascii="宋体" w:eastAsia="宋体" w:hAnsi="宋体"/>
+          <w:sz w:val="24"/>
+          <w:szCs w:val="24"/>
+        </w:rPr>
+      </w:pPr>
+      <w:r>
+        <w:rPr>
+          <w:noProof/>
+        </w:rPr>
+        <w:drawing>
+          <wp:inline distT="0" distB="0" distL="0" distR="0">
+            <wp:extent cx="5273040" cy="1143000"/>
+            <wp:effectExtent l="0" t="0" r="3810" b="0"/>
+            <wp:docPr id="11" name="图片 11"/>
+            <wp:cNvGraphicFramePr>
+              <a:graphicFrameLocks xmlns:a="http://schemas.openxmlformats.org/drawingml/2006/main" noChangeAspect="1"/>
+            </wp:cNvGraphicFramePr>
+            <a:graphic xmlns:a="http://schemas.openxmlformats.org/drawingml/2006/main">
+              <a:graphicData uri="http://schemas.openxmlformats.org/drawingml/2006/picture">
+                <pic:pic xmlns:pic="http://schemas.openxmlformats.org/drawingml/2006/picture">
+                  <pic:nvPicPr>
+                    <pic:cNvPr id="0" name="图片 37"/>
+                    <pic:cNvPicPr>
+                      <a:picLocks noChangeAspect="1" noChangeArrowheads="1"/>
+                    </pic:cNvPicPr>
+                  </pic:nvPicPr>
+                  <pic:blipFill>
+                    <a:blip r:embed="rId34" cstate="print">
+                      <a:extLst>
+                        <a:ext uri="{28A0092B-C50C-407E-A947-70E740481C1C}">
+                          <a14:useLocalDpi xmlns:a14="http://schemas.microsoft.com/office/drawing/2010/main" val="0"/>
+                        </a:ext>
+                      </a:extLst>
+                    </a:blip>
+                    <a:srcRect/>
+                    <a:stretch>
+                      <a:fillRect/>
+                    </a:stretch>
+                  </pic:blipFill>
+                  <pic:spPr bwMode="auto">
+                    <a:xfrm>
+                      <a:off x="0" y="0"/>
+                      <a:ext cx="5273040" cy="1143000"/>
+                    </a:xfrm>
+                    <a:prstGeom prst="rect">
+                      <a:avLst/>
+                    </a:prstGeom>
+                    <a:noFill/>
+                    <a:ln>
+                      <a:noFill/>
+                    </a:ln>
+                  </pic:spPr>
+                </pic:pic>
+              </a:graphicData>
+            </a:graphic>
+          </wp:inline>
+        </w:drawing>
+      </w:r>
+    </w:p>
+    <w:p>
+      <w:pPr>
+        <w:spacing w:line="360" w:lineRule="auto"/>
+        <w:ind w:firstLineChars="200" w:firstLine="480"/>
+        <w:rPr>
+          <w:rFonts w:ascii="宋体" w:eastAsia="宋体" w:hAnsi="宋体"/>
+          <w:sz w:val="24"/>
+          <w:szCs w:val="24"/>
+        </w:rPr>
+      </w:pPr>
+      <w:r>
+        <w:rPr>
+          <w:rFonts w:ascii="宋体" w:eastAsia="宋体" w:hAnsi="宋体" w:hint="eastAsia"/>
+          <w:sz w:val="24"/>
+          <w:szCs w:val="24"/>
+        </w:rPr>
+        <w:t>如需查询所有数据，点击“查询”按钮，页面将会显示所有的数据项，如下图所示（注：由于数据量可能会比较大，页面加载数据需要时间，可能需要等待几秒，会弹出提醒页面）,也可在输入框中输入相关信息进行搜索：</w:t>
+      </w:r>
+    </w:p>
+    <w:p>
+      <w:pPr>
+        <w:spacing w:line="360" w:lineRule="auto"/>
+        <w:rPr>
+          <w:rFonts w:ascii="宋体" w:eastAsia="宋体" w:hAnsi="宋体" w:hint="eastAsia"/>
+          <w:sz w:val="24"/>
+          <w:szCs w:val="24"/>
+        </w:rPr>
+      </w:pPr>
+      <w:r>
+        <w:rPr>
+          <w:noProof/>
+        </w:rPr>
+        <w:drawing>
+          <wp:inline distT="0" distB="0" distL="0" distR="0">
+            <wp:extent cx="5273040" cy="746760"/>
+            <wp:effectExtent l="0" t="0" r="3810" b="0"/>
+            <wp:docPr id="12" name="图片 12"/>
+            <wp:cNvGraphicFramePr>
+              <a:graphicFrameLocks xmlns:a="http://schemas.openxmlformats.org/drawingml/2006/main" noChangeAspect="1"/>
+            </wp:cNvGraphicFramePr>
+            <a:graphic xmlns:a="http://schemas.openxmlformats.org/drawingml/2006/main">
+              <a:graphicData uri="http://schemas.openxmlformats.org/drawingml/2006/picture">
+                <pic:pic xmlns:pic="http://schemas.openxmlformats.org/drawingml/2006/picture">
+                  <pic:nvPicPr>
+                    <pic:cNvPr id="0" name="图片 39"/>
+                    <pic:cNvPicPr>
+                      <a:picLocks noChangeAspect="1" noChangeArrowheads="1"/>
+                    </pic:cNvPicPr>
+                  </pic:nvPicPr>
+                  <pic:blipFill>
+                    <a:blip r:embed="rId35" cstate="print">
+                      <a:extLst>
+                        <a:ext uri="{28A0092B-C50C-407E-A947-70E740481C1C}">
+                          <a14:useLocalDpi xmlns:a14="http://schemas.microsoft.com/office/drawing/2010/main" val="0"/>
+                        </a:ext>
+                      </a:extLst>
+                    </a:blip>
+                    <a:srcRect/>
+                    <a:stretch>
+                      <a:fillRect/>
+                    </a:stretch>
+                  </pic:blipFill>
+                  <pic:spPr bwMode="auto">
+                    <a:xfrm>
+                      <a:off x="0" y="0"/>
+                      <a:ext cx="5273040" cy="746760"/>
+                    </a:xfrm>
+                    <a:prstGeom prst="rect">
+                      <a:avLst/>
+                    </a:prstGeom>
+                    <a:noFill/>
+                    <a:ln>
+                      <a:noFill/>
+                    </a:ln>
+                  </pic:spPr>
+                </pic:pic>
+              </a:graphicData>
+            </a:graphic>
+          </wp:inline>
+        </w:drawing>
       </w:r>
     </w:p>
     <w:p>
@@ -5876,28 +4695,83 @@
         <w:ind w:firstLine="420"/>
         <w:rPr>
           <w:rFonts w:ascii="宋体" w:eastAsia="宋体" w:hAnsi="宋体"/>
-          <w:color w:val="FF0000"/>
-          <w:sz w:val="24"/>
-          <w:szCs w:val="24"/>
-        </w:rPr>
-      </w:pPr>
-      <w:r>
-        <w:rPr>
-          <w:rFonts w:ascii="宋体" w:eastAsia="宋体" w:hAnsi="宋体" w:hint="eastAsia"/>
-          <w:color w:val="FF0000"/>
-          <w:sz w:val="24"/>
-          <w:szCs w:val="24"/>
-        </w:rPr>
-        <w:t>计划生产总数：</w:t>
-      </w:r>
-      <w:r>
-        <w:rPr>
-          <w:rFonts w:ascii="宋体" w:eastAsia="宋体" w:hAnsi="宋体" w:hint="eastAsia"/>
-          <w:color w:val="FF0000"/>
-          <w:sz w:val="24"/>
-          <w:szCs w:val="24"/>
-        </w:rPr>
-        <w:t>计划生产的物料数量</w:t>
+          <w:sz w:val="24"/>
+          <w:szCs w:val="24"/>
+        </w:rPr>
+      </w:pPr>
+      <w:r>
+        <w:rPr>
+          <w:rFonts w:ascii="宋体" w:eastAsia="宋体" w:hAnsi="宋体" w:hint="eastAsia"/>
+          <w:sz w:val="24"/>
+          <w:szCs w:val="24"/>
+        </w:rPr>
+        <w:t>点击操作框内的详情按钮，可以查看对应的操作信息：</w:t>
+      </w:r>
+    </w:p>
+    <w:p>
+      <w:pPr>
+        <w:spacing w:line="360" w:lineRule="auto"/>
+        <w:rPr>
+          <w:rFonts w:ascii="宋体" w:eastAsia="宋体" w:hAnsi="宋体" w:hint="eastAsia"/>
+          <w:sz w:val="24"/>
+          <w:szCs w:val="24"/>
+        </w:rPr>
+      </w:pPr>
+      <w:r>
+        <w:rPr>
+          <w:rFonts w:ascii="宋体" w:hAnsi="宋体"/>
+          <w:noProof/>
+          <w:sz w:val="24"/>
+          <w:szCs w:val="24"/>
+        </w:rPr>
+        <w:drawing>
+          <wp:inline distT="0" distB="0" distL="0" distR="0">
+            <wp:extent cx="5265420" cy="1188720"/>
+            <wp:effectExtent l="0" t="0" r="0" b="0"/>
+            <wp:docPr id="13" name="图片 13" descr="920942262331596374"/>
+            <wp:cNvGraphicFramePr>
+              <a:graphicFrameLocks xmlns:a="http://schemas.openxmlformats.org/drawingml/2006/main" noChangeAspect="1"/>
+            </wp:cNvGraphicFramePr>
+            <a:graphic xmlns:a="http://schemas.openxmlformats.org/drawingml/2006/main">
+              <a:graphicData uri="http://schemas.openxmlformats.org/drawingml/2006/picture">
+                <pic:pic xmlns:pic="http://schemas.openxmlformats.org/drawingml/2006/picture">
+                  <pic:nvPicPr>
+                    <pic:cNvPr id="0" name="Picture 17" descr="920942262331596374"/>
+                    <pic:cNvPicPr>
+                      <a:picLocks noChangeAspect="1" noChangeArrowheads="1"/>
+                    </pic:cNvPicPr>
+                  </pic:nvPicPr>
+                  <pic:blipFill>
+                    <a:blip r:embed="rId36" cstate="print">
+                      <a:extLst>
+                        <a:ext uri="{28A0092B-C50C-407E-A947-70E740481C1C}">
+                          <a14:useLocalDpi xmlns:a14="http://schemas.microsoft.com/office/drawing/2010/main" val="0"/>
+                        </a:ext>
+                      </a:extLst>
+                    </a:blip>
+                    <a:srcRect/>
+                    <a:stretch>
+                      <a:fillRect/>
+                    </a:stretch>
+                  </pic:blipFill>
+                  <pic:spPr bwMode="auto">
+                    <a:xfrm>
+                      <a:off x="0" y="0"/>
+                      <a:ext cx="5265420" cy="1188720"/>
+                    </a:xfrm>
+                    <a:prstGeom prst="rect">
+                      <a:avLst/>
+                    </a:prstGeom>
+                    <a:noFill/>
+                    <a:ln>
+                      <a:noFill/>
+                    </a:ln>
+                  </pic:spPr>
+                </pic:pic>
+              </a:graphicData>
+            </a:graphic>
+          </wp:inline>
+        </w:drawing>
       </w:r>
     </w:p>
     <w:p>
@@ -5906,28 +4780,60 @@
         <w:ind w:firstLine="420"/>
         <w:rPr>
           <w:rFonts w:ascii="宋体" w:eastAsia="宋体" w:hAnsi="宋体"/>
-          <w:color w:val="FF0000"/>
-          <w:sz w:val="24"/>
-          <w:szCs w:val="24"/>
-        </w:rPr>
-      </w:pPr>
-      <w:r>
-        <w:rPr>
-          <w:rFonts w:ascii="宋体" w:eastAsia="宋体" w:hAnsi="宋体" w:hint="eastAsia"/>
-          <w:color w:val="FF0000"/>
-          <w:sz w:val="24"/>
-          <w:szCs w:val="24"/>
-        </w:rPr>
-        <w:t>连板：</w:t>
-      </w:r>
-      <w:r>
-        <w:rPr>
-          <w:rFonts w:ascii="宋体" w:eastAsia="宋体" w:hAnsi="宋体" w:hint="eastAsia"/>
-          <w:color w:val="FF0000"/>
-          <w:sz w:val="24"/>
-          <w:szCs w:val="24"/>
-        </w:rPr>
-        <w:t>物料由几个板子组成</w:t>
+          <w:sz w:val="24"/>
+          <w:szCs w:val="24"/>
+        </w:rPr>
+      </w:pPr>
+      <w:r>
+        <w:rPr>
+          <w:rFonts w:ascii="宋体" w:eastAsia="宋体" w:hAnsi="宋体" w:hint="eastAsia"/>
+          <w:sz w:val="24"/>
+          <w:szCs w:val="24"/>
+        </w:rPr>
+        <w:t>点击“下载报表”按钮可以对当前页面下的数据进行下载</w:t>
+      </w:r>
+      <w:r>
+        <w:rPr>
+          <w:rFonts w:ascii="宋体" w:eastAsia="宋体" w:hAnsi="宋体" w:hint="eastAsia"/>
+          <w:sz w:val="24"/>
+          <w:szCs w:val="24"/>
+        </w:rPr>
+        <w:t>，保存格式为excel</w:t>
+      </w:r>
+      <w:r>
+        <w:rPr>
+          <w:rFonts w:ascii="宋体" w:eastAsia="宋体" w:hAnsi="宋体" w:hint="eastAsia"/>
+          <w:sz w:val="24"/>
+          <w:szCs w:val="24"/>
+        </w:rPr>
+        <w:t>。</w:t>
+      </w:r>
+    </w:p>
+    <w:p>
+      <w:pPr>
+        <w:pStyle w:val="4"/>
+        <w:rPr>
+          <w:rFonts w:ascii="宋体" w:eastAsia="宋体" w:hAnsi="宋体"/>
+        </w:rPr>
+      </w:pPr>
+      <w:r>
+        <w:rPr>
+          <w:rFonts w:ascii="宋体" w:eastAsia="宋体" w:hAnsi="宋体" w:hint="eastAsia"/>
+        </w:rPr>
+        <w:lastRenderedPageBreak/>
+        <w:t>2</w:t>
+      </w:r>
+      <w:r>
+        <w:rPr>
+          <w:rFonts w:ascii="宋体" w:eastAsia="宋体" w:hAnsi="宋体"/>
+        </w:rPr>
+        <w:t>.3</w:t>
+      </w:r>
+      <w:r>
+        <w:rPr>
+          <w:rFonts w:ascii="宋体" w:eastAsia="宋体" w:hAnsi="宋体" w:hint="eastAsia"/>
+        </w:rPr>
+        <w:t>、仓库出入库报表</w:t>
       </w:r>
     </w:p>
     <w:p>
@@ -5936,28 +4842,96 @@
         <w:ind w:firstLine="420"/>
         <w:rPr>
           <w:rFonts w:ascii="宋体" w:eastAsia="宋体" w:hAnsi="宋体"/>
-          <w:color w:val="FF0000"/>
-          <w:sz w:val="24"/>
-          <w:szCs w:val="24"/>
-        </w:rPr>
-      </w:pPr>
-      <w:r>
-        <w:rPr>
-          <w:rFonts w:ascii="宋体" w:eastAsia="宋体" w:hAnsi="宋体" w:hint="eastAsia"/>
-          <w:color w:val="FF0000"/>
-          <w:sz w:val="24"/>
-          <w:szCs w:val="24"/>
-        </w:rPr>
-        <w:t>站位：</w:t>
-      </w:r>
-      <w:r>
-        <w:rPr>
-          <w:rFonts w:ascii="宋体" w:eastAsia="宋体" w:hAnsi="宋体" w:hint="eastAsia"/>
-          <w:color w:val="FF0000"/>
-          <w:sz w:val="24"/>
-          <w:szCs w:val="24"/>
-        </w:rPr>
-        <w:t>产线上的每一个站位</w:t>
+          <w:sz w:val="24"/>
+          <w:szCs w:val="24"/>
+        </w:rPr>
+      </w:pPr>
+      <w:r>
+        <w:rPr>
+          <w:rFonts w:ascii="宋体" w:eastAsia="宋体" w:hAnsi="宋体" w:hint="eastAsia"/>
+          <w:sz w:val="24"/>
+          <w:szCs w:val="24"/>
+        </w:rPr>
+        <w:t>首次点击导航栏的“</w:t>
+      </w:r>
+      <w:r>
+        <w:rPr>
+          <w:rFonts w:ascii="宋体" w:eastAsia="宋体" w:hAnsi="宋体" w:hint="eastAsia"/>
+          <w:sz w:val="24"/>
+          <w:szCs w:val="24"/>
+        </w:rPr>
+        <w:t>仓库出入库</w:t>
+      </w:r>
+      <w:r>
+        <w:rPr>
+          <w:rFonts w:ascii="宋体" w:eastAsia="宋体" w:hAnsi="宋体" w:hint="eastAsia"/>
+          <w:sz w:val="24"/>
+          <w:szCs w:val="24"/>
+        </w:rPr>
+        <w:t>报表”时，对应的页面如下所示</w:t>
+      </w:r>
+    </w:p>
+    <w:p>
+      <w:pPr>
+        <w:spacing w:line="360" w:lineRule="auto"/>
+        <w:rPr>
+          <w:rFonts w:ascii="宋体" w:eastAsia="宋体" w:hAnsi="宋体"/>
+          <w:sz w:val="24"/>
+          <w:szCs w:val="24"/>
+        </w:rPr>
+      </w:pPr>
+      <w:r>
+        <w:rPr>
+          <w:noProof/>
+        </w:rPr>
+        <w:drawing>
+          <wp:inline distT="0" distB="0" distL="0" distR="0">
+            <wp:extent cx="5273040" cy="586740"/>
+            <wp:effectExtent l="0" t="0" r="3810" b="3810"/>
+            <wp:docPr id="14" name="图片 14"/>
+            <wp:cNvGraphicFramePr>
+              <a:graphicFrameLocks xmlns:a="http://schemas.openxmlformats.org/drawingml/2006/main" noChangeAspect="1"/>
+            </wp:cNvGraphicFramePr>
+            <a:graphic xmlns:a="http://schemas.openxmlformats.org/drawingml/2006/main">
+              <a:graphicData uri="http://schemas.openxmlformats.org/drawingml/2006/picture">
+                <pic:pic xmlns:pic="http://schemas.openxmlformats.org/drawingml/2006/picture">
+                  <pic:nvPicPr>
+                    <pic:cNvPr id="0" name="图片 30"/>
+                    <pic:cNvPicPr>
+                      <a:picLocks noChangeAspect="1" noChangeArrowheads="1"/>
+                    </pic:cNvPicPr>
+                  </pic:nvPicPr>
+                  <pic:blipFill>
+                    <a:blip r:embed="rId37">
+                      <a:extLst>
+                        <a:ext uri="{28A0092B-C50C-407E-A947-70E740481C1C}">
+                          <a14:useLocalDpi xmlns:a14="http://schemas.microsoft.com/office/drawing/2010/main" val="0"/>
+                        </a:ext>
+                      </a:extLst>
+                    </a:blip>
+                    <a:srcRect/>
+                    <a:stretch>
+                      <a:fillRect/>
+                    </a:stretch>
+                  </pic:blipFill>
+                  <pic:spPr bwMode="auto">
+                    <a:xfrm>
+                      <a:off x="0" y="0"/>
+                      <a:ext cx="5273040" cy="586740"/>
+                    </a:xfrm>
+                    <a:prstGeom prst="rect">
+                      <a:avLst/>
+                    </a:prstGeom>
+                    <a:noFill/>
+                    <a:ln>
+                      <a:noFill/>
+                    </a:ln>
+                  </pic:spPr>
+                </pic:pic>
+              </a:graphicData>
+            </a:graphic>
+          </wp:inline>
+        </w:drawing>
       </w:r>
     </w:p>
     <w:p>
@@ -5966,28 +4940,277 @@
         <w:ind w:firstLine="420"/>
         <w:rPr>
           <w:rFonts w:ascii="宋体" w:eastAsia="宋体" w:hAnsi="宋体"/>
-          <w:color w:val="FF0000"/>
-          <w:sz w:val="24"/>
-          <w:szCs w:val="24"/>
-        </w:rPr>
-      </w:pPr>
-      <w:r>
-        <w:rPr>
-          <w:rFonts w:ascii="宋体" w:eastAsia="宋体" w:hAnsi="宋体" w:hint="eastAsia"/>
-          <w:color w:val="FF0000"/>
-          <w:sz w:val="24"/>
-          <w:szCs w:val="24"/>
-        </w:rPr>
-        <w:t>程序料号：</w:t>
-      </w:r>
-      <w:r>
-        <w:rPr>
-          <w:rFonts w:ascii="宋体" w:eastAsia="宋体" w:hAnsi="宋体" w:hint="eastAsia"/>
-          <w:color w:val="FF0000"/>
-          <w:sz w:val="24"/>
-          <w:szCs w:val="24"/>
-        </w:rPr>
-        <w:t>物料的编号</w:t>
+          <w:sz w:val="24"/>
+          <w:szCs w:val="24"/>
+        </w:rPr>
+      </w:pPr>
+      <w:r>
+        <w:rPr>
+          <w:rFonts w:ascii="宋体" w:eastAsia="宋体" w:hAnsi="宋体" w:hint="eastAsia"/>
+          <w:sz w:val="24"/>
+          <w:szCs w:val="24"/>
+        </w:rPr>
+        <w:t>输入各项需要进行筛选的信息，点击查询即可得到需要查看的信息</w:t>
+      </w:r>
+    </w:p>
+    <w:p>
+      <w:pPr>
+        <w:spacing w:line="360" w:lineRule="auto"/>
+        <w:rPr>
+          <w:rFonts w:ascii="宋体" w:eastAsia="宋体" w:hAnsi="宋体"/>
+          <w:sz w:val="24"/>
+          <w:szCs w:val="24"/>
+        </w:rPr>
+      </w:pPr>
+      <w:r>
+        <w:rPr>
+          <w:noProof/>
+        </w:rPr>
+        <w:drawing>
+          <wp:inline distT="0" distB="0" distL="0" distR="0">
+            <wp:extent cx="5274310" cy="1172069"/>
+            <wp:effectExtent l="0" t="0" r="2540" b="9525"/>
+            <wp:docPr id="15" name="图片 15"/>
+            <wp:cNvGraphicFramePr>
+              <a:graphicFrameLocks xmlns:a="http://schemas.openxmlformats.org/drawingml/2006/main" noChangeAspect="1"/>
+            </wp:cNvGraphicFramePr>
+            <a:graphic xmlns:a="http://schemas.openxmlformats.org/drawingml/2006/main">
+              <a:graphicData uri="http://schemas.openxmlformats.org/drawingml/2006/picture">
+                <pic:pic xmlns:pic="http://schemas.openxmlformats.org/drawingml/2006/picture">
+                  <pic:nvPicPr>
+                    <pic:cNvPr id="0" name="图片 31"/>
+                    <pic:cNvPicPr>
+                      <a:picLocks noChangeAspect="1" noChangeArrowheads="1"/>
+                    </pic:cNvPicPr>
+                  </pic:nvPicPr>
+                  <pic:blipFill>
+                    <a:blip r:embed="rId38" cstate="print">
+                      <a:extLst>
+                        <a:ext uri="{28A0092B-C50C-407E-A947-70E740481C1C}">
+                          <a14:useLocalDpi xmlns:a14="http://schemas.microsoft.com/office/drawing/2010/main" val="0"/>
+                        </a:ext>
+                      </a:extLst>
+                    </a:blip>
+                    <a:srcRect/>
+                    <a:stretch>
+                      <a:fillRect/>
+                    </a:stretch>
+                  </pic:blipFill>
+                  <pic:spPr bwMode="auto">
+                    <a:xfrm>
+                      <a:off x="0" y="0"/>
+                      <a:ext cx="5274310" cy="1172069"/>
+                    </a:xfrm>
+                    <a:prstGeom prst="rect">
+                      <a:avLst/>
+                    </a:prstGeom>
+                    <a:noFill/>
+                    <a:ln>
+                      <a:noFill/>
+                    </a:ln>
+                  </pic:spPr>
+                </pic:pic>
+              </a:graphicData>
+            </a:graphic>
+          </wp:inline>
+        </w:drawing>
+      </w:r>
+    </w:p>
+    <w:p>
+      <w:pPr>
+        <w:pStyle w:val="3"/>
+        <w:rPr>
+          <w:rFonts w:ascii="宋体" w:eastAsia="宋体" w:hAnsi="宋体"/>
+        </w:rPr>
+      </w:pPr>
+      <w:bookmarkStart w:id="10" w:name="_Toc524449266"/>
+      <w:r>
+        <w:rPr>
+          <w:rFonts w:ascii="宋体" w:eastAsia="宋体" w:hAnsi="宋体" w:hint="eastAsia"/>
+        </w:rPr>
+        <w:t>3、实时监控</w:t>
+      </w:r>
+      <w:bookmarkEnd w:id="10"/>
+    </w:p>
+    <w:p>
+      <w:pPr>
+        <w:pStyle w:val="4"/>
+        <w:rPr>
+          <w:rFonts w:ascii="宋体" w:eastAsia="宋体" w:hAnsi="宋体"/>
+        </w:rPr>
+      </w:pPr>
+      <w:r>
+        <w:rPr>
+          <w:rFonts w:ascii="宋体" w:eastAsia="宋体" w:hAnsi="宋体" w:hint="eastAsia"/>
+        </w:rPr>
+        <w:t>3</w:t>
+      </w:r>
+      <w:r>
+        <w:rPr>
+          <w:rFonts w:ascii="宋体" w:eastAsia="宋体" w:hAnsi="宋体"/>
+        </w:rPr>
+        <w:t>.1</w:t>
+      </w:r>
+      <w:r>
+        <w:rPr>
+          <w:rFonts w:ascii="宋体" w:eastAsia="宋体" w:hAnsi="宋体" w:hint="eastAsia"/>
+        </w:rPr>
+        <w:t>、实时监控</w:t>
+      </w:r>
+    </w:p>
+    <w:p>
+      <w:pPr>
+        <w:ind w:firstLineChars="200" w:firstLine="480"/>
+        <w:rPr>
+          <w:rFonts w:ascii="宋体" w:eastAsia="宋体" w:hAnsi="宋体" w:hint="eastAsia"/>
+          <w:sz w:val="24"/>
+          <w:szCs w:val="24"/>
+        </w:rPr>
+      </w:pPr>
+      <w:r>
+        <w:rPr>
+          <w:rFonts w:ascii="宋体" w:eastAsia="宋体" w:hAnsi="宋体" w:hint="eastAsia"/>
+          <w:sz w:val="24"/>
+          <w:szCs w:val="24"/>
+        </w:rPr>
+        <w:t>点击左侧菜单栏的实时监控，即可显示产线实时运行状态。</w:t>
+      </w:r>
+    </w:p>
+    <w:p>
+      <w:pPr>
+        <w:rPr>
+          <w:rFonts w:hint="eastAsia"/>
+        </w:rPr>
+      </w:pPr>
+      <w:r>
+        <w:rPr>
+          <w:noProof/>
+        </w:rPr>
+        <w:drawing>
+          <wp:inline distT="0" distB="0" distL="0" distR="0">
+            <wp:extent cx="5273040" cy="2964180"/>
+            <wp:effectExtent l="0" t="0" r="3810" b="7620"/>
+            <wp:docPr id="16" name="图片 16"/>
+            <wp:cNvGraphicFramePr>
+              <a:graphicFrameLocks xmlns:a="http://schemas.openxmlformats.org/drawingml/2006/main" noChangeAspect="1"/>
+            </wp:cNvGraphicFramePr>
+            <a:graphic xmlns:a="http://schemas.openxmlformats.org/drawingml/2006/main">
+              <a:graphicData uri="http://schemas.openxmlformats.org/drawingml/2006/picture">
+                <pic:pic xmlns:pic="http://schemas.openxmlformats.org/drawingml/2006/picture">
+                  <pic:nvPicPr>
+                    <pic:cNvPr id="0" name="图片 4"/>
+                    <pic:cNvPicPr>
+                      <a:picLocks noChangeAspect="1" noChangeArrowheads="1"/>
+                    </pic:cNvPicPr>
+                  </pic:nvPicPr>
+                  <pic:blipFill>
+                    <a:blip r:embed="rId39">
+                      <a:extLst>
+                        <a:ext uri="{28A0092B-C50C-407E-A947-70E740481C1C}">
+                          <a14:useLocalDpi xmlns:a14="http://schemas.microsoft.com/office/drawing/2010/main" val="0"/>
+                        </a:ext>
+                      </a:extLst>
+                    </a:blip>
+                    <a:srcRect/>
+                    <a:stretch>
+                      <a:fillRect/>
+                    </a:stretch>
+                  </pic:blipFill>
+                  <pic:spPr bwMode="auto">
+                    <a:xfrm>
+                      <a:off x="0" y="0"/>
+                      <a:ext cx="5273040" cy="2964180"/>
+                    </a:xfrm>
+                    <a:prstGeom prst="rect">
+                      <a:avLst/>
+                    </a:prstGeom>
+                    <a:noFill/>
+                    <a:ln>
+                      <a:noFill/>
+                    </a:ln>
+                  </pic:spPr>
+                </pic:pic>
+              </a:graphicData>
+            </a:graphic>
+          </wp:inline>
+        </w:drawing>
+      </w:r>
+    </w:p>
+    <w:p>
+      <w:pPr>
+        <w:pStyle w:val="2"/>
+      </w:pPr>
+      <w:bookmarkStart w:id="11" w:name="_Toc524449267"/>
+      <w:r>
+        <w:rPr>
+          <w:rFonts w:hint="eastAsia"/>
+        </w:rPr>
+        <w:lastRenderedPageBreak/>
+        <w:t>三、</w:t>
+      </w:r>
+      <w:r>
+        <w:rPr>
+          <w:rFonts w:hint="eastAsia"/>
+        </w:rPr>
+        <w:t>站位表规范</w:t>
+      </w:r>
+      <w:bookmarkEnd w:id="11"/>
+    </w:p>
+    <w:p>
+      <w:pPr>
+        <w:pStyle w:val="4"/>
+        <w:rPr>
+          <w:rFonts w:ascii="宋体" w:eastAsia="宋体" w:hAnsi="宋体"/>
+        </w:rPr>
+      </w:pPr>
+      <w:r>
+        <w:rPr>
+          <w:rFonts w:ascii="宋体" w:eastAsia="宋体" w:hAnsi="宋体" w:hint="eastAsia"/>
+        </w:rPr>
+        <w:t>3</w:t>
+      </w:r>
+      <w:r>
+        <w:rPr>
+          <w:rFonts w:ascii="宋体" w:eastAsia="宋体" w:hAnsi="宋体"/>
+        </w:rPr>
+        <w:t>.1</w:t>
+      </w:r>
+      <w:r>
+        <w:rPr>
+          <w:rFonts w:ascii="宋体" w:eastAsia="宋体" w:hAnsi="宋体" w:hint="eastAsia"/>
+        </w:rPr>
+        <w:t>、</w:t>
+      </w:r>
+      <w:r>
+        <w:rPr>
+          <w:rFonts w:ascii="宋体" w:eastAsia="宋体" w:hAnsi="宋体" w:hint="eastAsia"/>
+        </w:rPr>
+        <w:t>站位</w:t>
+      </w:r>
+      <w:bookmarkStart w:id="12" w:name="_Hlk520468331"/>
+      <w:r>
+        <w:rPr>
+          <w:rFonts w:ascii="宋体" w:eastAsia="宋体" w:hAnsi="宋体" w:hint="eastAsia"/>
+        </w:rPr>
+        <w:t>表介</w:t>
+      </w:r>
+      <w:bookmarkEnd w:id="12"/>
+      <w:r>
+        <w:rPr>
+          <w:rFonts w:ascii="宋体" w:eastAsia="宋体" w:hAnsi="宋体" w:hint="eastAsia"/>
+        </w:rPr>
+        <w:t>绍</w:t>
+      </w:r>
+    </w:p>
+    <w:p>
+      <w:r>
+        <w:tab/>
+      </w:r>
+      <w:r>
+        <w:rPr>
+          <w:rFonts w:hint="eastAsia"/>
+        </w:rPr>
+        <w:t>必填项：</w:t>
       </w:r>
     </w:p>
     <w:p>
@@ -6008,6 +5231,186 @@
           <w:sz w:val="24"/>
           <w:szCs w:val="24"/>
         </w:rPr>
+        <w:t>线别：</w:t>
+      </w:r>
+      <w:r>
+        <w:rPr>
+          <w:rFonts w:ascii="宋体" w:eastAsia="宋体" w:hAnsi="宋体" w:hint="eastAsia"/>
+          <w:color w:val="FF0000"/>
+          <w:sz w:val="24"/>
+          <w:szCs w:val="24"/>
+        </w:rPr>
+        <w:t>产线的名称</w:t>
+      </w:r>
+    </w:p>
+    <w:p>
+      <w:pPr>
+        <w:spacing w:line="360" w:lineRule="auto"/>
+        <w:ind w:firstLine="420"/>
+        <w:rPr>
+          <w:rFonts w:ascii="宋体" w:eastAsia="宋体" w:hAnsi="宋体"/>
+          <w:color w:val="FF0000"/>
+          <w:sz w:val="24"/>
+          <w:szCs w:val="24"/>
+        </w:rPr>
+      </w:pPr>
+      <w:r>
+        <w:rPr>
+          <w:rFonts w:ascii="宋体" w:eastAsia="宋体" w:hAnsi="宋体" w:hint="eastAsia"/>
+          <w:color w:val="FF0000"/>
+          <w:sz w:val="24"/>
+          <w:szCs w:val="24"/>
+        </w:rPr>
+        <w:t>工单：</w:t>
+      </w:r>
+      <w:r>
+        <w:rPr>
+          <w:rFonts w:ascii="宋体" w:eastAsia="宋体" w:hAnsi="宋体" w:hint="eastAsia"/>
+          <w:color w:val="FF0000"/>
+          <w:sz w:val="24"/>
+          <w:szCs w:val="24"/>
+        </w:rPr>
+        <w:t>对应的工单号</w:t>
+      </w:r>
+    </w:p>
+    <w:p>
+      <w:pPr>
+        <w:spacing w:line="360" w:lineRule="auto"/>
+        <w:ind w:firstLine="420"/>
+        <w:rPr>
+          <w:rFonts w:ascii="宋体" w:eastAsia="宋体" w:hAnsi="宋体"/>
+          <w:color w:val="FF0000"/>
+          <w:sz w:val="24"/>
+          <w:szCs w:val="24"/>
+        </w:rPr>
+      </w:pPr>
+      <w:r>
+        <w:rPr>
+          <w:rFonts w:ascii="宋体" w:eastAsia="宋体" w:hAnsi="宋体" w:hint="eastAsia"/>
+          <w:color w:val="FF0000"/>
+          <w:sz w:val="24"/>
+          <w:szCs w:val="24"/>
+        </w:rPr>
+        <w:t>计划生产总数：</w:t>
+      </w:r>
+      <w:r>
+        <w:rPr>
+          <w:rFonts w:ascii="宋体" w:eastAsia="宋体" w:hAnsi="宋体" w:hint="eastAsia"/>
+          <w:color w:val="FF0000"/>
+          <w:sz w:val="24"/>
+          <w:szCs w:val="24"/>
+        </w:rPr>
+        <w:t>计划生产的物料数量</w:t>
+      </w:r>
+    </w:p>
+    <w:p>
+      <w:pPr>
+        <w:spacing w:line="360" w:lineRule="auto"/>
+        <w:ind w:firstLine="420"/>
+        <w:rPr>
+          <w:rFonts w:ascii="宋体" w:eastAsia="宋体" w:hAnsi="宋体"/>
+          <w:color w:val="FF0000"/>
+          <w:sz w:val="24"/>
+          <w:szCs w:val="24"/>
+        </w:rPr>
+      </w:pPr>
+      <w:r>
+        <w:rPr>
+          <w:rFonts w:ascii="宋体" w:eastAsia="宋体" w:hAnsi="宋体" w:hint="eastAsia"/>
+          <w:color w:val="FF0000"/>
+          <w:sz w:val="24"/>
+          <w:szCs w:val="24"/>
+        </w:rPr>
+        <w:t>连板：</w:t>
+      </w:r>
+      <w:r>
+        <w:rPr>
+          <w:rFonts w:ascii="宋体" w:eastAsia="宋体" w:hAnsi="宋体" w:hint="eastAsia"/>
+          <w:color w:val="FF0000"/>
+          <w:sz w:val="24"/>
+          <w:szCs w:val="24"/>
+        </w:rPr>
+        <w:t>物料由几个板子组成</w:t>
+      </w:r>
+    </w:p>
+    <w:p>
+      <w:pPr>
+        <w:spacing w:line="360" w:lineRule="auto"/>
+        <w:ind w:firstLine="420"/>
+        <w:rPr>
+          <w:rFonts w:ascii="宋体" w:eastAsia="宋体" w:hAnsi="宋体"/>
+          <w:color w:val="FF0000"/>
+          <w:sz w:val="24"/>
+          <w:szCs w:val="24"/>
+        </w:rPr>
+      </w:pPr>
+      <w:r>
+        <w:rPr>
+          <w:rFonts w:ascii="宋体" w:eastAsia="宋体" w:hAnsi="宋体" w:hint="eastAsia"/>
+          <w:color w:val="FF0000"/>
+          <w:sz w:val="24"/>
+          <w:szCs w:val="24"/>
+        </w:rPr>
+        <w:t>站位：</w:t>
+      </w:r>
+      <w:r>
+        <w:rPr>
+          <w:rFonts w:ascii="宋体" w:eastAsia="宋体" w:hAnsi="宋体" w:hint="eastAsia"/>
+          <w:color w:val="FF0000"/>
+          <w:sz w:val="24"/>
+          <w:szCs w:val="24"/>
+        </w:rPr>
+        <w:t>产线上的每一个站位</w:t>
+      </w:r>
+    </w:p>
+    <w:p>
+      <w:pPr>
+        <w:spacing w:line="360" w:lineRule="auto"/>
+        <w:ind w:firstLine="420"/>
+        <w:rPr>
+          <w:rFonts w:ascii="宋体" w:eastAsia="宋体" w:hAnsi="宋体"/>
+          <w:color w:val="FF0000"/>
+          <w:sz w:val="24"/>
+          <w:szCs w:val="24"/>
+        </w:rPr>
+      </w:pPr>
+      <w:r>
+        <w:rPr>
+          <w:rFonts w:ascii="宋体" w:eastAsia="宋体" w:hAnsi="宋体" w:hint="eastAsia"/>
+          <w:color w:val="FF0000"/>
+          <w:sz w:val="24"/>
+          <w:szCs w:val="24"/>
+        </w:rPr>
+        <w:t>程序料号：</w:t>
+      </w:r>
+      <w:r>
+        <w:rPr>
+          <w:rFonts w:ascii="宋体" w:eastAsia="宋体" w:hAnsi="宋体" w:hint="eastAsia"/>
+          <w:color w:val="FF0000"/>
+          <w:sz w:val="24"/>
+          <w:szCs w:val="24"/>
+        </w:rPr>
+        <w:t>物料的编号</w:t>
+      </w:r>
+    </w:p>
+    <w:p>
+      <w:pPr>
+        <w:spacing w:line="360" w:lineRule="auto"/>
+        <w:ind w:firstLine="420"/>
+        <w:rPr>
+          <w:rFonts w:ascii="宋体" w:eastAsia="宋体" w:hAnsi="宋体"/>
+          <w:color w:val="FF0000"/>
+          <w:sz w:val="24"/>
+          <w:szCs w:val="24"/>
+        </w:rPr>
+      </w:pPr>
+      <w:r>
+        <w:rPr>
+          <w:rFonts w:ascii="宋体" w:eastAsia="宋体" w:hAnsi="宋体" w:hint="eastAsia"/>
+          <w:color w:val="FF0000"/>
+          <w:sz w:val="24"/>
+          <w:szCs w:val="24"/>
+        </w:rPr>
         <w:t>主替：</w:t>
       </w:r>
       <w:r>
@@ -6129,7 +5532,6 @@
           <w:sz w:val="24"/>
           <w:szCs w:val="24"/>
         </w:rPr>
-        <w:lastRenderedPageBreak/>
         <w:drawing>
           <wp:inline distT="0" distB="0" distL="0" distR="0">
             <wp:extent cx="5274310" cy="2285365"/>
@@ -6146,7 +5548,7 @@
                     <pic:cNvPicPr/>
                   </pic:nvPicPr>
                   <pic:blipFill>
-                    <a:blip r:embed="rId52">
+                    <a:blip r:embed="rId40">
                       <a:extLst>
                         <a:ext uri="{28A0092B-C50C-407E-A947-70E740481C1C}">
                           <a14:useLocalDpi xmlns:a14="http://schemas.microsoft.com/office/drawing/2010/main" val="0"/>
@@ -6436,7 +5838,7 @@
                     <pic:cNvPicPr/>
                   </pic:nvPicPr>
                   <pic:blipFill>
-                    <a:blip r:embed="rId53"/>
+                    <a:blip r:embed="rId41"/>
                     <a:stretch>
                       <a:fillRect/>
                     </a:stretch>
@@ -6492,7 +5894,7 @@
                     <pic:cNvPicPr/>
                   </pic:nvPicPr>
                   <pic:blipFill>
-                    <a:blip r:embed="rId54"/>
+                    <a:blip r:embed="rId42"/>
                     <a:stretch>
                       <a:fillRect/>
                     </a:stretch>
@@ -6580,7 +5982,6 @@
           <w:sz w:val="24"/>
           <w:szCs w:val="24"/>
         </w:rPr>
-        <w:lastRenderedPageBreak/>
         <w:drawing>
           <wp:inline distT="0" distB="0" distL="0" distR="0">
             <wp:extent cx="5274310" cy="3165475"/>
@@ -6597,7 +5998,7 @@
                     <pic:cNvPicPr/>
                   </pic:nvPicPr>
                   <pic:blipFill>
-                    <a:blip r:embed="rId55">
+                    <a:blip r:embed="rId43">
                       <a:extLst>
                         <a:ext uri="{28A0092B-C50C-407E-A947-70E740481C1C}">
                           <a14:useLocalDpi xmlns:a14="http://schemas.microsoft.com/office/drawing/2010/main" val="0"/>
@@ -6730,7 +6131,7 @@
                     <pic:cNvPicPr/>
                   </pic:nvPicPr>
                   <pic:blipFill>
-                    <a:blip r:embed="rId56"/>
+                    <a:blip r:embed="rId44"/>
                     <a:stretch>
                       <a:fillRect/>
                     </a:stretch>
@@ -6764,6 +6165,7 @@
         <w:rPr>
           <w:noProof/>
         </w:rPr>
+        <w:lastRenderedPageBreak/>
         <w:drawing>
           <wp:inline distT="0" distB="0" distL="0" distR="0" wp14:anchorId="34857412" wp14:editId="7EC2AD74">
             <wp:extent cx="5274310" cy="541020"/>
@@ -6780,7 +6182,7 @@
                     <pic:cNvPicPr/>
                   </pic:nvPicPr>
                   <pic:blipFill>
-                    <a:blip r:embed="rId57"/>
+                    <a:blip r:embed="rId45"/>
                     <a:stretch>
                       <a:fillRect/>
                     </a:stretch>
@@ -6917,7 +6319,7 @@
                     <pic:cNvPicPr/>
                   </pic:nvPicPr>
                   <pic:blipFill>
-                    <a:blip r:embed="rId58"/>
+                    <a:blip r:embed="rId46"/>
                     <a:stretch>
                       <a:fillRect/>
                     </a:stretch>
@@ -6952,7 +6354,6 @@
         <w:rPr>
           <w:noProof/>
         </w:rPr>
-        <w:lastRenderedPageBreak/>
         <w:drawing>
           <wp:inline distT="0" distB="0" distL="0" distR="0" wp14:anchorId="3CE2EC10" wp14:editId="6886E552">
             <wp:extent cx="2605064" cy="3158836"/>
@@ -6969,7 +6370,7 @@
                     <pic:cNvPicPr/>
                   </pic:nvPicPr>
                   <pic:blipFill>
-                    <a:blip r:embed="rId59"/>
+                    <a:blip r:embed="rId47"/>
                     <a:stretch>
                       <a:fillRect/>
                     </a:stretch>
@@ -7118,7 +6519,7 @@
                     <pic:cNvPicPr/>
                   </pic:nvPicPr>
                   <pic:blipFill>
-                    <a:blip r:embed="rId60"/>
+                    <a:blip r:embed="rId48"/>
                     <a:stretch>
                       <a:fillRect/>
                     </a:stretch>
@@ -7176,7 +6577,7 @@
                     <pic:cNvPicPr/>
                   </pic:nvPicPr>
                   <pic:blipFill>
-                    <a:blip r:embed="rId61"/>
+                    <a:blip r:embed="rId49"/>
                     <a:stretch>
                       <a:fillRect/>
                     </a:stretch>
@@ -7214,6 +6615,7 @@
           <w:sz w:val="24"/>
           <w:szCs w:val="24"/>
         </w:rPr>
+        <w:lastRenderedPageBreak/>
         <w:t>3</w:t>
       </w:r>
       <w:r>
@@ -7339,7 +6741,7 @@
                     <pic:cNvPicPr/>
                   </pic:nvPicPr>
                   <pic:blipFill>
-                    <a:blip r:embed="rId62"/>
+                    <a:blip r:embed="rId50"/>
                     <a:stretch>
                       <a:fillRect/>
                     </a:stretch>
@@ -7444,7 +6846,7 @@
                     <pic:cNvPicPr/>
                   </pic:nvPicPr>
                   <pic:blipFill>
-                    <a:blip r:embed="rId63">
+                    <a:blip r:embed="rId51">
                       <a:extLst>
                         <a:ext uri="{28A0092B-C50C-407E-A947-70E740481C1C}">
                           <a14:useLocalDpi xmlns:a14="http://schemas.microsoft.com/office/drawing/2010/main" val="0"/>
@@ -7482,12 +6884,8 @@
       </w:pPr>
     </w:p>
     <w:sectPr>
-      <w:headerReference w:type="even" r:id="rId64"/>
-      <w:headerReference w:type="default" r:id="rId65"/>
-      <w:footerReference w:type="even" r:id="rId66"/>
-      <w:footerReference w:type="default" r:id="rId67"/>
-      <w:headerReference w:type="first" r:id="rId68"/>
-      <w:footerReference w:type="first" r:id="rId69"/>
+      <w:headerReference w:type="default" r:id="rId52"/>
+      <w:footerReference w:type="default" r:id="rId53"/>
       <w:pgSz w:w="11906" w:h="16838"/>
       <w:pgMar w:top="1440" w:right="1800" w:bottom="1440" w:left="1800" w:header="851" w:footer="992" w:gutter="0"/>
       <w:pgNumType w:start="0"/>
@@ -7500,7 +6898,7 @@
 </file>
 
 <file path=word/endnotes.xml><?xml version="1.0" encoding="utf-8"?>
-<w:endnotes xmlns:wpc="http://schemas.microsoft.com/office/word/2010/wordprocessingCanvas" xmlns:cx="http://schemas.microsoft.com/office/drawing/2014/chartex" xmlns:cx1="http://schemas.microsoft.com/office/drawing/2015/9/8/chartex" xmlns:mc="http://schemas.openxmlformats.org/markup-compatibility/2006" xmlns:o="urn:schemas-microsoft-com:office:office" xmlns:r="http://schemas.openxmlformats.org/officeDocument/2006/relationships" xmlns:m="http://schemas.openxmlformats.org/officeDocument/2006/math" xmlns:v="urn:schemas-microsoft-com:vml" xmlns:wp14="http://schemas.microsoft.com/office/word/2010/wordprocessingDrawing" xmlns:wp="http://schemas.openxmlformats.org/drawingml/2006/wordprocessingDrawing" xmlns:w10="urn:schemas-microsoft-com:office:word" xmlns:w="http://schemas.openxmlformats.org/wordprocessingml/2006/main" xmlns:w14="http://schemas.microsoft.com/office/word/2010/wordml" xmlns:w15="http://schemas.microsoft.com/office/word/2012/wordml" xmlns:w16se="http://schemas.microsoft.com/office/word/2015/wordml/symex" xmlns:wpg="http://schemas.microsoft.com/office/word/2010/wordprocessingGroup" xmlns:wpi="http://schemas.microsoft.com/office/word/2010/wordprocessingInk" xmlns:wne="http://schemas.microsoft.com/office/word/2006/wordml" xmlns:wps="http://schemas.microsoft.com/office/word/2010/wordprocessingShape" mc:Ignorable="w14 w15 w16se wp14">
+<w:endnotes xmlns:wpc="http://schemas.microsoft.com/office/word/2010/wordprocessingCanvas" xmlns:cx="http://schemas.microsoft.com/office/drawing/2014/chartex" xmlns:cx1="http://schemas.microsoft.com/office/drawing/2015/9/8/chartex" xmlns:cx2="http://schemas.microsoft.com/office/drawing/2015/10/21/chartex" xmlns:cx3="http://schemas.microsoft.com/office/drawing/2016/5/9/chartex" xmlns:cx4="http://schemas.microsoft.com/office/drawing/2016/5/10/chartex" xmlns:cx5="http://schemas.microsoft.com/office/drawing/2016/5/11/chartex" xmlns:cx6="http://schemas.microsoft.com/office/drawing/2016/5/12/chartex" xmlns:cx7="http://schemas.microsoft.com/office/drawing/2016/5/13/chartex" xmlns:cx8="http://schemas.microsoft.com/office/drawing/2016/5/14/chartex" xmlns:mc="http://schemas.openxmlformats.org/markup-compatibility/2006" xmlns:aink="http://schemas.microsoft.com/office/drawing/2016/ink" xmlns:am3d="http://schemas.microsoft.com/office/drawing/2017/model3d" xmlns:o="urn:schemas-microsoft-com:office:office" xmlns:r="http://schemas.openxmlformats.org/officeDocument/2006/relationships" xmlns:m="http://schemas.openxmlformats.org/officeDocument/2006/math" xmlns:v="urn:schemas-microsoft-com:vml" xmlns:wp14="http://schemas.microsoft.com/office/word/2010/wordprocessingDrawing" xmlns:wp="http://schemas.openxmlformats.org/drawingml/2006/wordprocessingDrawing" xmlns:w10="urn:schemas-microsoft-com:office:word" xmlns:w="http://schemas.openxmlformats.org/wordprocessingml/2006/main" xmlns:w14="http://schemas.microsoft.com/office/word/2010/wordml" xmlns:w15="http://schemas.microsoft.com/office/word/2012/wordml" xmlns:w16cid="http://schemas.microsoft.com/office/word/2016/wordml/cid" xmlns:w16se="http://schemas.microsoft.com/office/word/2015/wordml/symex" xmlns:wpg="http://schemas.microsoft.com/office/word/2010/wordprocessingGroup" xmlns:wpi="http://schemas.microsoft.com/office/word/2010/wordprocessingInk" xmlns:wne="http://schemas.microsoft.com/office/word/2006/wordml" xmlns:wps="http://schemas.microsoft.com/office/word/2010/wordprocessingShape" mc:Ignorable="w14 w15 w16se w16cid wp14">
   <w:endnote w:type="separator" w:id="-1">
     <w:p>
       <w:r>
@@ -7519,17 +6917,7 @@
 </file>
 
 <file path=word/footer1.xml><?xml version="1.0" encoding="utf-8"?>
-<w:ftr xmlns:wpc="http://schemas.microsoft.com/office/word/2010/wordprocessingCanvas" xmlns:cx="http://schemas.microsoft.com/office/drawing/2014/chartex" xmlns:cx1="http://schemas.microsoft.com/office/drawing/2015/9/8/chartex" xmlns:mc="http://schemas.openxmlformats.org/markup-compatibility/2006" xmlns:o="urn:schemas-microsoft-com:office:office" xmlns:r="http://schemas.openxmlformats.org/officeDocument/2006/relationships" xmlns:m="http://schemas.openxmlformats.org/officeDocument/2006/math" xmlns:v="urn:schemas-microsoft-com:vml" xmlns:wp14="http://schemas.microsoft.com/office/word/2010/wordprocessingDrawing" xmlns:wp="http://schemas.openxmlformats.org/drawingml/2006/wordprocessingDrawing" xmlns:w10="urn:schemas-microsoft-com:office:word" xmlns:w="http://schemas.openxmlformats.org/wordprocessingml/2006/main" xmlns:w14="http://schemas.microsoft.com/office/word/2010/wordml" xmlns:w15="http://schemas.microsoft.com/office/word/2012/wordml" xmlns:w16se="http://schemas.microsoft.com/office/word/2015/wordml/symex" xmlns:wpg="http://schemas.microsoft.com/office/word/2010/wordprocessingGroup" xmlns:wpi="http://schemas.microsoft.com/office/word/2010/wordprocessingInk" xmlns:wne="http://schemas.microsoft.com/office/word/2006/wordml" xmlns:wps="http://schemas.microsoft.com/office/word/2010/wordprocessingShape" mc:Ignorable="w14 w15 w16se wp14">
-  <w:p>
-    <w:pPr>
-      <w:pStyle w:val="a7"/>
-    </w:pPr>
-  </w:p>
-</w:ftr>
-</file>
-
-<file path=word/footer2.xml><?xml version="1.0" encoding="utf-8"?>
-<w:ftr xmlns:wpc="http://schemas.microsoft.com/office/word/2010/wordprocessingCanvas" xmlns:cx="http://schemas.microsoft.com/office/drawing/2014/chartex" xmlns:cx1="http://schemas.microsoft.com/office/drawing/2015/9/8/chartex" xmlns:mc="http://schemas.openxmlformats.org/markup-compatibility/2006" xmlns:o="urn:schemas-microsoft-com:office:office" xmlns:r="http://schemas.openxmlformats.org/officeDocument/2006/relationships" xmlns:m="http://schemas.openxmlformats.org/officeDocument/2006/math" xmlns:v="urn:schemas-microsoft-com:vml" xmlns:wp14="http://schemas.microsoft.com/office/word/2010/wordprocessingDrawing" xmlns:wp="http://schemas.openxmlformats.org/drawingml/2006/wordprocessingDrawing" xmlns:w10="urn:schemas-microsoft-com:office:word" xmlns:w="http://schemas.openxmlformats.org/wordprocessingml/2006/main" xmlns:w14="http://schemas.microsoft.com/office/word/2010/wordml" xmlns:w15="http://schemas.microsoft.com/office/word/2012/wordml" xmlns:w16se="http://schemas.microsoft.com/office/word/2015/wordml/symex" xmlns:wpg="http://schemas.microsoft.com/office/word/2010/wordprocessingGroup" xmlns:wpi="http://schemas.microsoft.com/office/word/2010/wordprocessingInk" xmlns:wne="http://schemas.microsoft.com/office/word/2006/wordml" xmlns:wps="http://schemas.microsoft.com/office/word/2010/wordprocessingShape" mc:Ignorable="w14 w15 w16se wp14">
+<w:ftr xmlns:wpc="http://schemas.microsoft.com/office/word/2010/wordprocessingCanvas" xmlns:cx="http://schemas.microsoft.com/office/drawing/2014/chartex" xmlns:cx1="http://schemas.microsoft.com/office/drawing/2015/9/8/chartex" xmlns:cx2="http://schemas.microsoft.com/office/drawing/2015/10/21/chartex" xmlns:cx3="http://schemas.microsoft.com/office/drawing/2016/5/9/chartex" xmlns:cx4="http://schemas.microsoft.com/office/drawing/2016/5/10/chartex" xmlns:cx5="http://schemas.microsoft.com/office/drawing/2016/5/11/chartex" xmlns:cx6="http://schemas.microsoft.com/office/drawing/2016/5/12/chartex" xmlns:cx7="http://schemas.microsoft.com/office/drawing/2016/5/13/chartex" xmlns:cx8="http://schemas.microsoft.com/office/drawing/2016/5/14/chartex" xmlns:mc="http://schemas.openxmlformats.org/markup-compatibility/2006" xmlns:aink="http://schemas.microsoft.com/office/drawing/2016/ink" xmlns:am3d="http://schemas.microsoft.com/office/drawing/2017/model3d" xmlns:o="urn:schemas-microsoft-com:office:office" xmlns:r="http://schemas.openxmlformats.org/officeDocument/2006/relationships" xmlns:m="http://schemas.openxmlformats.org/officeDocument/2006/math" xmlns:v="urn:schemas-microsoft-com:vml" xmlns:wp14="http://schemas.microsoft.com/office/word/2010/wordprocessingDrawing" xmlns:wp="http://schemas.openxmlformats.org/drawingml/2006/wordprocessingDrawing" xmlns:w10="urn:schemas-microsoft-com:office:word" xmlns:w="http://schemas.openxmlformats.org/wordprocessingml/2006/main" xmlns:w14="http://schemas.microsoft.com/office/word/2010/wordml" xmlns:w15="http://schemas.microsoft.com/office/word/2012/wordml" xmlns:w16cid="http://schemas.microsoft.com/office/word/2016/wordml/cid" xmlns:w16se="http://schemas.microsoft.com/office/word/2015/wordml/symex" xmlns:wpg="http://schemas.microsoft.com/office/word/2010/wordprocessingGroup" xmlns:wpi="http://schemas.microsoft.com/office/word/2010/wordprocessingInk" xmlns:wne="http://schemas.microsoft.com/office/word/2006/wordml" xmlns:wps="http://schemas.microsoft.com/office/word/2010/wordprocessingShape" mc:Ignorable="w14 w15 w16se w16cid wp14">
   <w:sdt>
     <w:sdtPr>
       <w:id w:val="-2100862097"/>
@@ -7575,18 +6963,8 @@
 </w:ftr>
 </file>
 
-<file path=word/footer3.xml><?xml version="1.0" encoding="utf-8"?>
-<w:ftr xmlns:wpc="http://schemas.microsoft.com/office/word/2010/wordprocessingCanvas" xmlns:cx="http://schemas.microsoft.com/office/drawing/2014/chartex" xmlns:cx1="http://schemas.microsoft.com/office/drawing/2015/9/8/chartex" xmlns:mc="http://schemas.openxmlformats.org/markup-compatibility/2006" xmlns:o="urn:schemas-microsoft-com:office:office" xmlns:r="http://schemas.openxmlformats.org/officeDocument/2006/relationships" xmlns:m="http://schemas.openxmlformats.org/officeDocument/2006/math" xmlns:v="urn:schemas-microsoft-com:vml" xmlns:wp14="http://schemas.microsoft.com/office/word/2010/wordprocessingDrawing" xmlns:wp="http://schemas.openxmlformats.org/drawingml/2006/wordprocessingDrawing" xmlns:w10="urn:schemas-microsoft-com:office:word" xmlns:w="http://schemas.openxmlformats.org/wordprocessingml/2006/main" xmlns:w14="http://schemas.microsoft.com/office/word/2010/wordml" xmlns:w15="http://schemas.microsoft.com/office/word/2012/wordml" xmlns:w16se="http://schemas.microsoft.com/office/word/2015/wordml/symex" xmlns:wpg="http://schemas.microsoft.com/office/word/2010/wordprocessingGroup" xmlns:wpi="http://schemas.microsoft.com/office/word/2010/wordprocessingInk" xmlns:wne="http://schemas.microsoft.com/office/word/2006/wordml" xmlns:wps="http://schemas.microsoft.com/office/word/2010/wordprocessingShape" mc:Ignorable="w14 w15 w16se wp14">
-  <w:p>
-    <w:pPr>
-      <w:pStyle w:val="a7"/>
-    </w:pPr>
-  </w:p>
-</w:ftr>
-</file>
-
 <file path=word/footnotes.xml><?xml version="1.0" encoding="utf-8"?>
-<w:footnotes xmlns:wpc="http://schemas.microsoft.com/office/word/2010/wordprocessingCanvas" xmlns:cx="http://schemas.microsoft.com/office/drawing/2014/chartex" xmlns:cx1="http://schemas.microsoft.com/office/drawing/2015/9/8/chartex" xmlns:mc="http://schemas.openxmlformats.org/markup-compatibility/2006" xmlns:o="urn:schemas-microsoft-com:office:office" xmlns:r="http://schemas.openxmlformats.org/officeDocument/2006/relationships" xmlns:m="http://schemas.openxmlformats.org/officeDocument/2006/math" xmlns:v="urn:schemas-microsoft-com:vml" xmlns:wp14="http://schemas.microsoft.com/office/word/2010/wordprocessingDrawing" xmlns:wp="http://schemas.openxmlformats.org/drawingml/2006/wordprocessingDrawing" xmlns:w10="urn:schemas-microsoft-com:office:word" xmlns:w="http://schemas.openxmlformats.org/wordprocessingml/2006/main" xmlns:w14="http://schemas.microsoft.com/office/word/2010/wordml" xmlns:w15="http://schemas.microsoft.com/office/word/2012/wordml" xmlns:w16se="http://schemas.microsoft.com/office/word/2015/wordml/symex" xmlns:wpg="http://schemas.microsoft.com/office/word/2010/wordprocessingGroup" xmlns:wpi="http://schemas.microsoft.com/office/word/2010/wordprocessingInk" xmlns:wne="http://schemas.microsoft.com/office/word/2006/wordml" xmlns:wps="http://schemas.microsoft.com/office/word/2010/wordprocessingShape" mc:Ignorable="w14 w15 w16se wp14">
+<w:footnotes xmlns:wpc="http://schemas.microsoft.com/office/word/2010/wordprocessingCanvas" xmlns:cx="http://schemas.microsoft.com/office/drawing/2014/chartex" xmlns:cx1="http://schemas.microsoft.com/office/drawing/2015/9/8/chartex" xmlns:cx2="http://schemas.microsoft.com/office/drawing/2015/10/21/chartex" xmlns:cx3="http://schemas.microsoft.com/office/drawing/2016/5/9/chartex" xmlns:cx4="http://schemas.microsoft.com/office/drawing/2016/5/10/chartex" xmlns:cx5="http://schemas.microsoft.com/office/drawing/2016/5/11/chartex" xmlns:cx6="http://schemas.microsoft.com/office/drawing/2016/5/12/chartex" xmlns:cx7="http://schemas.microsoft.com/office/drawing/2016/5/13/chartex" xmlns:cx8="http://schemas.microsoft.com/office/drawing/2016/5/14/chartex" xmlns:mc="http://schemas.openxmlformats.org/markup-compatibility/2006" xmlns:aink="http://schemas.microsoft.com/office/drawing/2016/ink" xmlns:am3d="http://schemas.microsoft.com/office/drawing/2017/model3d" xmlns:o="urn:schemas-microsoft-com:office:office" xmlns:r="http://schemas.openxmlformats.org/officeDocument/2006/relationships" xmlns:m="http://schemas.openxmlformats.org/officeDocument/2006/math" xmlns:v="urn:schemas-microsoft-com:vml" xmlns:wp14="http://schemas.microsoft.com/office/word/2010/wordprocessingDrawing" xmlns:wp="http://schemas.openxmlformats.org/drawingml/2006/wordprocessingDrawing" xmlns:w10="urn:schemas-microsoft-com:office:word" xmlns:w="http://schemas.openxmlformats.org/wordprocessingml/2006/main" xmlns:w14="http://schemas.microsoft.com/office/word/2010/wordml" xmlns:w15="http://schemas.microsoft.com/office/word/2012/wordml" xmlns:w16cid="http://schemas.microsoft.com/office/word/2016/wordml/cid" xmlns:w16se="http://schemas.microsoft.com/office/word/2015/wordml/symex" xmlns:wpg="http://schemas.microsoft.com/office/word/2010/wordprocessingGroup" xmlns:wpi="http://schemas.microsoft.com/office/word/2010/wordprocessingInk" xmlns:wne="http://schemas.microsoft.com/office/word/2006/wordml" xmlns:wps="http://schemas.microsoft.com/office/word/2010/wordprocessingShape" mc:Ignorable="w14 w15 w16se w16cid wp14">
   <w:footnote w:type="separator" w:id="-1">
     <w:p>
       <w:r>
@@ -7605,19 +6983,10 @@
 </file>
 
 <file path=word/header1.xml><?xml version="1.0" encoding="utf-8"?>
-<w:hdr xmlns:wpc="http://schemas.microsoft.com/office/word/2010/wordprocessingCanvas" xmlns:cx="http://schemas.microsoft.com/office/drawing/2014/chartex" xmlns:cx1="http://schemas.microsoft.com/office/drawing/2015/9/8/chartex" xmlns:mc="http://schemas.openxmlformats.org/markup-compatibility/2006" xmlns:o="urn:schemas-microsoft-com:office:office" xmlns:r="http://schemas.openxmlformats.org/officeDocument/2006/relationships" xmlns:m="http://schemas.openxmlformats.org/officeDocument/2006/math" xmlns:v="urn:schemas-microsoft-com:vml" xmlns:wp14="http://schemas.microsoft.com/office/word/2010/wordprocessingDrawing" xmlns:wp="http://schemas.openxmlformats.org/drawingml/2006/wordprocessingDrawing" xmlns:w10="urn:schemas-microsoft-com:office:word" xmlns:w="http://schemas.openxmlformats.org/wordprocessingml/2006/main" xmlns:w14="http://schemas.microsoft.com/office/word/2010/wordml" xmlns:w15="http://schemas.microsoft.com/office/word/2012/wordml" xmlns:w16se="http://schemas.microsoft.com/office/word/2015/wordml/symex" xmlns:wpg="http://schemas.microsoft.com/office/word/2010/wordprocessingGroup" xmlns:wpi="http://schemas.microsoft.com/office/word/2010/wordprocessingInk" xmlns:wne="http://schemas.microsoft.com/office/word/2006/wordml" xmlns:wps="http://schemas.microsoft.com/office/word/2010/wordprocessingShape" mc:Ignorable="w14 w15 w16se wp14">
+<w:hdr xmlns:wpc="http://schemas.microsoft.com/office/word/2010/wordprocessingCanvas" xmlns:cx="http://schemas.microsoft.com/office/drawing/2014/chartex" xmlns:cx1="http://schemas.microsoft.com/office/drawing/2015/9/8/chartex" xmlns:cx2="http://schemas.microsoft.com/office/drawing/2015/10/21/chartex" xmlns:cx3="http://schemas.microsoft.com/office/drawing/2016/5/9/chartex" xmlns:cx4="http://schemas.microsoft.com/office/drawing/2016/5/10/chartex" xmlns:cx5="http://schemas.microsoft.com/office/drawing/2016/5/11/chartex" xmlns:cx6="http://schemas.microsoft.com/office/drawing/2016/5/12/chartex" xmlns:cx7="http://schemas.microsoft.com/office/drawing/2016/5/13/chartex" xmlns:cx8="http://schemas.microsoft.com/office/drawing/2016/5/14/chartex" xmlns:mc="http://schemas.openxmlformats.org/markup-compatibility/2006" xmlns:aink="http://schemas.microsoft.com/office/drawing/2016/ink" xmlns:am3d="http://schemas.microsoft.com/office/drawing/2017/model3d" xmlns:o="urn:schemas-microsoft-com:office:office" xmlns:r="http://schemas.openxmlformats.org/officeDocument/2006/relationships" xmlns:m="http://schemas.openxmlformats.org/officeDocument/2006/math" xmlns:v="urn:schemas-microsoft-com:vml" xmlns:wp14="http://schemas.microsoft.com/office/word/2010/wordprocessingDrawing" xmlns:wp="http://schemas.openxmlformats.org/drawingml/2006/wordprocessingDrawing" xmlns:w10="urn:schemas-microsoft-com:office:word" xmlns:w="http://schemas.openxmlformats.org/wordprocessingml/2006/main" xmlns:w14="http://schemas.microsoft.com/office/word/2010/wordml" xmlns:w15="http://schemas.microsoft.com/office/word/2012/wordml" xmlns:w16cid="http://schemas.microsoft.com/office/word/2016/wordml/cid" xmlns:w16se="http://schemas.microsoft.com/office/word/2015/wordml/symex" xmlns:wpg="http://schemas.microsoft.com/office/word/2010/wordprocessingGroup" xmlns:wpi="http://schemas.microsoft.com/office/word/2010/wordprocessingInk" xmlns:wne="http://schemas.microsoft.com/office/word/2006/wordml" xmlns:wps="http://schemas.microsoft.com/office/word/2010/wordprocessingShape" mc:Ignorable="w14 w15 w16se w16cid wp14">
   <w:p>
     <w:pPr>
-      <w:pStyle w:val="a5"/>
-    </w:pPr>
-  </w:p>
-</w:hdr>
-</file>
-
-<file path=word/header2.xml><?xml version="1.0" encoding="utf-8"?>
-<w:hdr xmlns:wpc="http://schemas.microsoft.com/office/word/2010/wordprocessingCanvas" xmlns:cx="http://schemas.microsoft.com/office/drawing/2014/chartex" xmlns:cx1="http://schemas.microsoft.com/office/drawing/2015/9/8/chartex" xmlns:mc="http://schemas.openxmlformats.org/markup-compatibility/2006" xmlns:o="urn:schemas-microsoft-com:office:office" xmlns:r="http://schemas.openxmlformats.org/officeDocument/2006/relationships" xmlns:m="http://schemas.openxmlformats.org/officeDocument/2006/math" xmlns:v="urn:schemas-microsoft-com:vml" xmlns:wp14="http://schemas.microsoft.com/office/word/2010/wordprocessingDrawing" xmlns:wp="http://schemas.openxmlformats.org/drawingml/2006/wordprocessingDrawing" xmlns:w10="urn:schemas-microsoft-com:office:word" xmlns:w="http://schemas.openxmlformats.org/wordprocessingml/2006/main" xmlns:w14="http://schemas.microsoft.com/office/word/2010/wordml" xmlns:w15="http://schemas.microsoft.com/office/word/2012/wordml" xmlns:w16se="http://schemas.microsoft.com/office/word/2015/wordml/symex" xmlns:wpg="http://schemas.microsoft.com/office/word/2010/wordprocessingGroup" xmlns:wpi="http://schemas.microsoft.com/office/word/2010/wordprocessingInk" xmlns:wne="http://schemas.microsoft.com/office/word/2006/wordml" xmlns:wps="http://schemas.microsoft.com/office/word/2010/wordprocessingShape" mc:Ignorable="w14 w15 w16se wp14">
-  <w:p>
-    <w:pPr>
+      <w:jc w:val="center"/>
       <w:rPr>
         <w:sz w:val="18"/>
       </w:rPr>
@@ -7682,8 +7051,6 @@
       </w:rPr>
       <w:fldChar w:fldCharType="end"/>
     </w:r>
-    <w:bookmarkStart w:id="14" w:name="_GoBack"/>
-    <w:bookmarkEnd w:id="14"/>
     <w:r>
       <w:rPr>
         <w:rFonts w:ascii="微软雅黑" w:eastAsia="微软雅黑" w:hAnsi="微软雅黑" w:cs="Arial"/>
@@ -7761,18 +7128,8 @@
 </w:hdr>
 </file>
 
-<file path=word/header3.xml><?xml version="1.0" encoding="utf-8"?>
-<w:hdr xmlns:wpc="http://schemas.microsoft.com/office/word/2010/wordprocessingCanvas" xmlns:cx="http://schemas.microsoft.com/office/drawing/2014/chartex" xmlns:cx1="http://schemas.microsoft.com/office/drawing/2015/9/8/chartex" xmlns:mc="http://schemas.openxmlformats.org/markup-compatibility/2006" xmlns:o="urn:schemas-microsoft-com:office:office" xmlns:r="http://schemas.openxmlformats.org/officeDocument/2006/relationships" xmlns:m="http://schemas.openxmlformats.org/officeDocument/2006/math" xmlns:v="urn:schemas-microsoft-com:vml" xmlns:wp14="http://schemas.microsoft.com/office/word/2010/wordprocessingDrawing" xmlns:wp="http://schemas.openxmlformats.org/drawingml/2006/wordprocessingDrawing" xmlns:w10="urn:schemas-microsoft-com:office:word" xmlns:w="http://schemas.openxmlformats.org/wordprocessingml/2006/main" xmlns:w14="http://schemas.microsoft.com/office/word/2010/wordml" xmlns:w15="http://schemas.microsoft.com/office/word/2012/wordml" xmlns:w16se="http://schemas.microsoft.com/office/word/2015/wordml/symex" xmlns:wpg="http://schemas.microsoft.com/office/word/2010/wordprocessingGroup" xmlns:wpi="http://schemas.microsoft.com/office/word/2010/wordprocessingInk" xmlns:wne="http://schemas.microsoft.com/office/word/2006/wordml" xmlns:wps="http://schemas.microsoft.com/office/word/2010/wordprocessingShape" mc:Ignorable="w14 w15 w16se wp14">
-  <w:p>
-    <w:pPr>
-      <w:pStyle w:val="a5"/>
-    </w:pPr>
-  </w:p>
-</w:hdr>
-</file>
-
 <file path=word/numbering.xml><?xml version="1.0" encoding="utf-8"?>
-<w:numbering xmlns:wpc="http://schemas.microsoft.com/office/word/2010/wordprocessingCanvas" xmlns:cx="http://schemas.microsoft.com/office/drawing/2014/chartex" xmlns:cx1="http://schemas.microsoft.com/office/drawing/2015/9/8/chartex" xmlns:mc="http://schemas.openxmlformats.org/markup-compatibility/2006" xmlns:o="urn:schemas-microsoft-com:office:office" xmlns:r="http://schemas.openxmlformats.org/officeDocument/2006/relationships" xmlns:m="http://schemas.openxmlformats.org/officeDocument/2006/math" xmlns:v="urn:schemas-microsoft-com:vml" xmlns:wp14="http://schemas.microsoft.com/office/word/2010/wordprocessingDrawing" xmlns:wp="http://schemas.openxmlformats.org/drawingml/2006/wordprocessingDrawing" xmlns:w10="urn:schemas-microsoft-com:office:word" xmlns:w="http://schemas.openxmlformats.org/wordprocessingml/2006/main" xmlns:w14="http://schemas.microsoft.com/office/word/2010/wordml" xmlns:w15="http://schemas.microsoft.com/office/word/2012/wordml" xmlns:w16se="http://schemas.microsoft.com/office/word/2015/wordml/symex" xmlns:wpg="http://schemas.microsoft.com/office/word/2010/wordprocessingGroup" xmlns:wpi="http://schemas.microsoft.com/office/word/2010/wordprocessingInk" xmlns:wne="http://schemas.microsoft.com/office/word/2006/wordml" xmlns:wps="http://schemas.microsoft.com/office/word/2010/wordprocessingShape" mc:Ignorable="w14 w15 w16se wp14">
+<w:numbering xmlns:wpc="http://schemas.microsoft.com/office/word/2010/wordprocessingCanvas" xmlns:cx="http://schemas.microsoft.com/office/drawing/2014/chartex" xmlns:cx1="http://schemas.microsoft.com/office/drawing/2015/9/8/chartex" xmlns:cx2="http://schemas.microsoft.com/office/drawing/2015/10/21/chartex" xmlns:cx3="http://schemas.microsoft.com/office/drawing/2016/5/9/chartex" xmlns:cx4="http://schemas.microsoft.com/office/drawing/2016/5/10/chartex" xmlns:cx5="http://schemas.microsoft.com/office/drawing/2016/5/11/chartex" xmlns:cx6="http://schemas.microsoft.com/office/drawing/2016/5/12/chartex" xmlns:cx7="http://schemas.microsoft.com/office/drawing/2016/5/13/chartex" xmlns:cx8="http://schemas.microsoft.com/office/drawing/2016/5/14/chartex" xmlns:mc="http://schemas.openxmlformats.org/markup-compatibility/2006" xmlns:aink="http://schemas.microsoft.com/office/drawing/2016/ink" xmlns:am3d="http://schemas.microsoft.com/office/drawing/2017/model3d" xmlns:o="urn:schemas-microsoft-com:office:office" xmlns:r="http://schemas.openxmlformats.org/officeDocument/2006/relationships" xmlns:m="http://schemas.openxmlformats.org/officeDocument/2006/math" xmlns:v="urn:schemas-microsoft-com:vml" xmlns:wp14="http://schemas.microsoft.com/office/word/2010/wordprocessingDrawing" xmlns:wp="http://schemas.openxmlformats.org/drawingml/2006/wordprocessingDrawing" xmlns:w10="urn:schemas-microsoft-com:office:word" xmlns:w="http://schemas.openxmlformats.org/wordprocessingml/2006/main" xmlns:w14="http://schemas.microsoft.com/office/word/2010/wordml" xmlns:w15="http://schemas.microsoft.com/office/word/2012/wordml" xmlns:w16cid="http://schemas.microsoft.com/office/word/2016/wordml/cid" xmlns:w16se="http://schemas.microsoft.com/office/word/2015/wordml/symex" xmlns:wpg="http://schemas.microsoft.com/office/word/2010/wordprocessingGroup" xmlns:wpi="http://schemas.microsoft.com/office/word/2010/wordprocessingInk" xmlns:wne="http://schemas.microsoft.com/office/word/2006/wordml" xmlns:wps="http://schemas.microsoft.com/office/word/2010/wordprocessingShape" mc:Ignorable="w14 w15 w16se w16cid wp14">
   <w:abstractNum w:abstractNumId="0" w15:restartNumberingAfterBreak="0">
     <w:nsid w:val="01030875"/>
     <w:multiLevelType w:val="hybridMultilevel"/>
@@ -9071,7 +8428,7 @@
 </file>
 
 <file path=word/styles.xml><?xml version="1.0" encoding="utf-8"?>
-<w:styles xmlns:mc="http://schemas.openxmlformats.org/markup-compatibility/2006" xmlns:r="http://schemas.openxmlformats.org/officeDocument/2006/relationships" xmlns:w="http://schemas.openxmlformats.org/wordprocessingml/2006/main" xmlns:w14="http://schemas.microsoft.com/office/word/2010/wordml" xmlns:w15="http://schemas.microsoft.com/office/word/2012/wordml" xmlns:w16se="http://schemas.microsoft.com/office/word/2015/wordml/symex" mc:Ignorable="w14 w15 w16se">
+<w:styles xmlns:mc="http://schemas.openxmlformats.org/markup-compatibility/2006" xmlns:r="http://schemas.openxmlformats.org/officeDocument/2006/relationships" xmlns:w="http://schemas.openxmlformats.org/wordprocessingml/2006/main" xmlns:w14="http://schemas.microsoft.com/office/word/2010/wordml" xmlns:w15="http://schemas.microsoft.com/office/word/2012/wordml" xmlns:w16cid="http://schemas.microsoft.com/office/word/2016/wordml/cid" xmlns:w16se="http://schemas.microsoft.com/office/word/2015/wordml/symex" mc:Ignorable="w14 w15 w16se w16cid">
   <w:docDefaults>
     <w:rPrDefault>
       <w:rPr>
@@ -9084,7 +8441,7 @@
     </w:rPrDefault>
     <w:pPrDefault/>
   </w:docDefaults>
-  <w:latentStyles w:defLockedState="0" w:defUIPriority="99" w:defSemiHidden="0" w:defUnhideWhenUsed="0" w:defQFormat="0" w:count="371">
+  <w:latentStyles w:defLockedState="0" w:defUIPriority="99" w:defSemiHidden="0" w:defUnhideWhenUsed="0" w:defQFormat="0" w:count="375">
     <w:lsdException w:name="Normal" w:uiPriority="0" w:qFormat="1"/>
     <w:lsdException w:name="heading 1" w:uiPriority="9" w:qFormat="1"/>
     <w:lsdException w:name="heading 2" w:semiHidden="1" w:uiPriority="9" w:unhideWhenUsed="1" w:qFormat="1"/>
@@ -9456,6 +8813,10 @@
     <w:lsdException w:name="List Table 5 Dark Accent 6" w:uiPriority="50"/>
     <w:lsdException w:name="List Table 6 Colorful Accent 6" w:uiPriority="51"/>
     <w:lsdException w:name="List Table 7 Colorful Accent 6" w:uiPriority="52"/>
+    <w:lsdException w:name="Mention" w:semiHidden="1" w:unhideWhenUsed="1"/>
+    <w:lsdException w:name="Smart Hyperlink" w:semiHidden="1" w:unhideWhenUsed="1"/>
+    <w:lsdException w:name="Hashtag" w:semiHidden="1" w:unhideWhenUsed="1"/>
+    <w:lsdException w:name="Unresolved Mention" w:semiHidden="1" w:unhideWhenUsed="1"/>
   </w:latentStyles>
   <w:style w:type="paragraph" w:default="1" w:styleId="a">
     <w:name w:val="Normal"/>
@@ -9652,7 +9013,7 @@
       <w:szCs w:val="32"/>
     </w:rPr>
   </w:style>
-  <w:style w:type="paragraph" w:styleId="11">
+  <w:style w:type="paragraph" w:styleId="TOC1">
     <w:name w:val="toc 1"/>
     <w:basedOn w:val="a"/>
     <w:next w:val="a"/>
@@ -9778,7 +9139,7 @@
       <w:szCs w:val="28"/>
     </w:rPr>
   </w:style>
-  <w:style w:type="paragraph" w:styleId="21">
+  <w:style w:type="paragraph" w:styleId="TOC2">
     <w:name w:val="toc 2"/>
     <w:basedOn w:val="a"/>
     <w:next w:val="a"/>
@@ -9790,7 +9151,7 @@
       <w:ind w:leftChars="200" w:left="420"/>
     </w:pPr>
   </w:style>
-  <w:style w:type="paragraph" w:styleId="31">
+  <w:style w:type="paragraph" w:styleId="TOC3">
     <w:name w:val="toc 3"/>
     <w:basedOn w:val="a"/>
     <w:next w:val="a"/>
@@ -9815,8 +9176,8 @@
       <w:szCs w:val="28"/>
     </w:rPr>
   </w:style>
-  <w:style w:type="character" w:customStyle="1" w:styleId="UnresolvedMention">
-    <w:name w:val="Unresolved Mention"/>
+  <w:style w:type="character" w:customStyle="1" w:styleId="11">
+    <w:name w:val="未处理的提及1"/>
     <w:basedOn w:val="a0"/>
     <w:uiPriority w:val="99"/>
     <w:semiHidden/>
@@ -10096,7 +9457,7 @@
 </file>
 
 <file path=customXml/itemProps1.xml><?xml version="1.0" encoding="utf-8"?>
-<ds:datastoreItem xmlns:ds="http://schemas.openxmlformats.org/officeDocument/2006/customXml" ds:itemID="{9DFDBA44-2602-47C6-A4AD-BC95E22E1F3E}">
+<ds:datastoreItem xmlns:ds="http://schemas.openxmlformats.org/officeDocument/2006/customXml" ds:itemID="{168606E1-F0CC-4FC2-9CE9-972D4CED7385}">
   <ds:schemaRefs>
     <ds:schemaRef ds:uri="http://schemas.openxmlformats.org/officeDocument/2006/bibliography"/>
   </ds:schemaRefs>
